--- a/Predlog resenja - Grupa M3.docx
+++ b/Predlog resenja - Grupa M3.docx
@@ -170,15 +170,7 @@
           <w:szCs w:val="36"/>
           <w:lang w:val="sr-RS"/>
         </w:rPr>
-        <w:t xml:space="preserve">eIndex -  </w:t>
-      </w:r>
-      <w:r>
-        <w:rPr>
-          <w:sz w:val="36"/>
-          <w:szCs w:val="36"/>
-          <w:lang w:val="sr-RS"/>
-        </w:rPr>
-        <w:t>grupa M^3</w:t>
+        <w:t>eIndex -  grupa M^3</w:t>
       </w:r>
     </w:p>
     <w:p>
@@ -198,23 +190,7 @@
           <w:szCs w:val="28"/>
           <w:lang w:val="sr-RS"/>
         </w:rPr>
-        <w:t xml:space="preserve">- </w:t>
-      </w:r>
-      <w:r>
-        <w:rPr>
-          <w:sz w:val="28"/>
-          <w:szCs w:val="28"/>
-          <w:lang w:val="sr-RS"/>
-        </w:rPr>
-        <w:t>Predlog rešenja</w:t>
-      </w:r>
-      <w:r>
-        <w:rPr>
-          <w:sz w:val="28"/>
-          <w:szCs w:val="28"/>
-          <w:lang w:val="sr-RS"/>
-        </w:rPr>
-        <w:t xml:space="preserve"> –</w:t>
+        <w:t>- Predlog rešenja –</w:t>
       </w:r>
     </w:p>
     <w:p>
@@ -367,7 +343,8 @@
           <w:p>
             <w:pPr>
               <w:pStyle w:val="Normal"/>
-              <w:widowControl/>
+              <w:widowControl w:val="false"/>
+              <w:suppressAutoHyphens w:val="true"/>
               <w:spacing w:before="0" w:after="0"/>
               <w:ind w:hanging="0"/>
               <w:jc w:val="left"/>
@@ -383,16 +360,7 @@
                 <w:szCs w:val="24"/>
                 <w:lang w:val="sr-RS" w:eastAsia="en-US" w:bidi="ar-SA"/>
               </w:rPr>
-              <w:t>Predmetni nastavnik</w:t>
-            </w:r>
-            <w:r>
-              <w:rPr>
-                <w:rFonts w:eastAsia="Calibri" w:cs=""/>
-                <w:kern w:val="0"/>
-                <w:szCs w:val="24"/>
-                <w:lang w:val="sr-RS" w:eastAsia="en-US" w:bidi="ar-SA"/>
-              </w:rPr>
-              <w:t>:</w:t>
+              <w:t>Predmetni nastavnik:</w:t>
             </w:r>
           </w:p>
         </w:tc>
@@ -410,7 +378,8 @@
           <w:p>
             <w:pPr>
               <w:pStyle w:val="Normal"/>
-              <w:widowControl/>
+              <w:widowControl w:val="false"/>
+              <w:suppressAutoHyphens w:val="true"/>
               <w:spacing w:before="0" w:after="0"/>
               <w:ind w:hanging="0"/>
               <w:jc w:val="right"/>
@@ -449,7 +418,8 @@
           <w:p>
             <w:pPr>
               <w:pStyle w:val="Normal"/>
-              <w:widowControl/>
+              <w:widowControl w:val="false"/>
+              <w:suppressAutoHyphens w:val="true"/>
               <w:spacing w:before="0" w:after="0"/>
               <w:ind w:hanging="0"/>
               <w:jc w:val="left"/>
@@ -483,7 +453,8 @@
           <w:p>
             <w:pPr>
               <w:pStyle w:val="Normal"/>
-              <w:widowControl/>
+              <w:widowControl w:val="false"/>
+              <w:suppressAutoHyphens w:val="true"/>
               <w:spacing w:before="0" w:after="0"/>
               <w:ind w:hanging="0"/>
               <w:jc w:val="right"/>
@@ -499,34 +470,7 @@
                 <w:szCs w:val="24"/>
                 <w:lang w:val="sr-RS" w:eastAsia="en-US" w:bidi="ar-SA"/>
               </w:rPr>
-              <w:t>Mina Pavlović</w:t>
-            </w:r>
-            <w:r>
-              <w:rPr>
-                <w:rFonts w:eastAsia="Calibri" w:cs=""/>
-                <w:kern w:val="0"/>
-                <w:szCs w:val="24"/>
-                <w:lang w:val="sr-RS" w:eastAsia="en-US" w:bidi="ar-SA"/>
-              </w:rPr>
-              <w:t xml:space="preserve">, </w:t>
-            </w:r>
-            <w:r>
-              <w:rPr>
-                <w:rFonts w:eastAsia="Calibri" w:cs=""/>
-                <w:kern w:val="0"/>
-                <w:szCs w:val="24"/>
-                <w:lang w:val="sr-RS" w:eastAsia="en-US" w:bidi="ar-SA"/>
-              </w:rPr>
-              <w:t>125</w:t>
-            </w:r>
-            <w:r>
-              <w:rPr>
-                <w:rFonts w:eastAsia="Calibri" w:cs=""/>
-                <w:kern w:val="0"/>
-                <w:szCs w:val="24"/>
-                <w:lang w:val="sr-RS" w:eastAsia="en-US" w:bidi="ar-SA"/>
-              </w:rPr>
-              <w:t>/20</w:t>
+              <w:t>Mina Pavlović, 125/20</w:t>
             </w:r>
             <w:r>
               <w:rPr>
@@ -550,7 +494,8 @@
           <w:p>
             <w:pPr>
               <w:pStyle w:val="Normal"/>
-              <w:widowControl/>
+              <w:widowControl w:val="false"/>
+              <w:suppressAutoHyphens w:val="true"/>
               <w:spacing w:before="0" w:after="0"/>
               <w:ind w:hanging="0"/>
               <w:jc w:val="right"/>
@@ -572,7 +517,8 @@
           <w:p>
             <w:pPr>
               <w:pStyle w:val="Normal"/>
-              <w:widowControl/>
+              <w:widowControl w:val="false"/>
+              <w:suppressAutoHyphens w:val="true"/>
               <w:spacing w:before="0" w:after="0"/>
               <w:ind w:hanging="0"/>
               <w:jc w:val="right"/>
@@ -630,15 +576,7 @@
           <w:szCs w:val="28"/>
           <w:lang w:val="sr-RS"/>
         </w:rPr>
-        <w:t>Kragujevac</w:t>
-      </w:r>
-      <w:r>
-        <w:rPr>
-          <w:sz w:val="28"/>
-          <w:szCs w:val="28"/>
-          <w:lang w:val="sr-RS"/>
-        </w:rPr>
-        <w:t xml:space="preserve"> 2024.</w:t>
+        <w:t>Kragujevac 2024.</w:t>
       </w:r>
     </w:p>
     <w:p>
@@ -671,35 +609,595 @@
           <w:lang w:val="sr-RS"/>
         </w:rPr>
       </w:pPr>
-      <w:bookmarkStart w:id="1" w:name="_Toc72006519"/>
+      <w:bookmarkStart w:id="1" w:name="__RefHeading___Toc318_3796236528"/>
+      <w:bookmarkStart w:id="2" w:name="_Toc72006519"/>
+      <w:bookmarkEnd w:id="1"/>
       <w:r>
         <w:rPr>
           <w:lang w:val="sr-RS"/>
         </w:rPr>
         <w:t>S</w:t>
       </w:r>
-      <w:bookmarkEnd w:id="1"/>
+      <w:bookmarkEnd w:id="2"/>
       <w:r>
         <w:rPr>
           <w:lang w:val="sr-RS"/>
         </w:rPr>
         <w:t>adržaj</w:t>
       </w:r>
-      <w:bookmarkStart w:id="2" w:name="_Toc72006506"/>
-    </w:p>
-    <w:p>
-      <w:pPr>
-        <w:pStyle w:val="Heading1"/>
-        <w:rPr>
-          <w:lang w:val="sr-RS"/>
-        </w:rPr>
-      </w:pPr>
-      <w:r>
-        <w:rPr>
-          <w:lang w:val="sr-RS"/>
-        </w:rPr>
-      </w:r>
-    </w:p>
+      <w:bookmarkStart w:id="3" w:name="_Toc72006506"/>
+    </w:p>
+    <w:sdt>
+      <w:sdtPr>
+        <w:docPartObj>
+          <w:docPartGallery w:val="Table of Contents"/>
+          <w:docPartUnique w:val="true"/>
+        </w:docPartObj>
+      </w:sdtPr>
+      <w:sdtContent>
+        <w:p>
+          <w:pPr>
+            <w:pStyle w:val="Contents1"/>
+            <w:tabs>
+              <w:tab w:val="clear" w:pos="9628"/>
+              <w:tab w:val="right" w:pos="9638" w:leader="dot"/>
+            </w:tabs>
+            <w:rPr/>
+          </w:pPr>
+          <w:r>
+            <w:fldChar w:fldCharType="begin"/>
+          </w:r>
+          <w:r>
+            <w:rPr>
+              <w:rStyle w:val="IndexLink"/>
+            </w:rPr>
+            <w:instrText xml:space="preserve"> TOC \f \o "1-9" \h</w:instrText>
+          </w:r>
+          <w:r>
+            <w:rPr>
+              <w:rStyle w:val="IndexLink"/>
+            </w:rPr>
+            <w:fldChar w:fldCharType="separate"/>
+          </w:r>
+          <w:hyperlink w:anchor="__RefHeading___Toc318_3796236528">
+            <w:r>
+              <w:rPr>
+                <w:rStyle w:val="IndexLink"/>
+              </w:rPr>
+              <w:t>Sadržaj</w:t>
+              <w:tab/>
+              <w:t>1</w:t>
+            </w:r>
+          </w:hyperlink>
+        </w:p>
+        <w:p>
+          <w:pPr>
+            <w:pStyle w:val="Contents1"/>
+            <w:tabs>
+              <w:tab w:val="clear" w:pos="9628"/>
+              <w:tab w:val="right" w:pos="9638" w:leader="dot"/>
+            </w:tabs>
+            <w:rPr/>
+          </w:pPr>
+          <w:hyperlink w:anchor="__RefHeading___Toc320_3796236528">
+            <w:r>
+              <w:rPr>
+                <w:rStyle w:val="IndexLink"/>
+              </w:rPr>
+              <w:t>1. Uvod</w:t>
+              <w:tab/>
+              <w:t>3</w:t>
+            </w:r>
+          </w:hyperlink>
+        </w:p>
+        <w:p>
+          <w:pPr>
+            <w:pStyle w:val="Contents2"/>
+            <w:tabs>
+              <w:tab w:val="clear" w:pos="708"/>
+              <w:tab w:val="right" w:pos="9638" w:leader="dot"/>
+            </w:tabs>
+            <w:rPr/>
+          </w:pPr>
+          <w:hyperlink w:anchor="__RefHeading___Toc322_3796236528">
+            <w:r>
+              <w:rPr>
+                <w:rStyle w:val="IndexLink"/>
+              </w:rPr>
+              <w:t>Predlog rešenja eIndex će biti moderna aplikacija osmišljena da studentima olakša vođenje evidencije o ocenama, ispitima, prisustvu i svim važnim akademskim informacijama,kao I regulisanje istih od strane profesora I administratora zaposlenih u visokoškolskoj ustanovi.</w:t>
+              <w:tab/>
+              <w:t>3</w:t>
+            </w:r>
+          </w:hyperlink>
+        </w:p>
+        <w:p>
+          <w:pPr>
+            <w:pStyle w:val="Contents1"/>
+            <w:tabs>
+              <w:tab w:val="clear" w:pos="9628"/>
+              <w:tab w:val="right" w:pos="9638" w:leader="dot"/>
+            </w:tabs>
+            <w:rPr/>
+          </w:pPr>
+          <w:hyperlink w:anchor="__RefHeading___Toc324_3796236528">
+            <w:r>
+              <w:rPr>
+                <w:rStyle w:val="IndexLink"/>
+              </w:rPr>
+              <w:t>2. Funkcionalnosti,Ograničenja i osnove</w:t>
+              <w:tab/>
+              <w:t>3</w:t>
+            </w:r>
+          </w:hyperlink>
+        </w:p>
+        <w:p>
+          <w:pPr>
+            <w:pStyle w:val="Contents2"/>
+            <w:tabs>
+              <w:tab w:val="clear" w:pos="708"/>
+              <w:tab w:val="right" w:pos="9638" w:leader="dot"/>
+            </w:tabs>
+            <w:rPr/>
+          </w:pPr>
+          <w:hyperlink w:anchor="__RefHeading___Toc326_3796236528">
+            <w:r>
+              <w:rPr>
+                <w:rStyle w:val="IndexLink"/>
+              </w:rPr>
+              <w:t>2.1 Funkcionalnosti</w:t>
+              <w:tab/>
+              <w:t>3</w:t>
+            </w:r>
+          </w:hyperlink>
+        </w:p>
+        <w:p>
+          <w:pPr>
+            <w:pStyle w:val="Contents2"/>
+            <w:tabs>
+              <w:tab w:val="clear" w:pos="708"/>
+              <w:tab w:val="right" w:pos="9638" w:leader="dot"/>
+            </w:tabs>
+            <w:rPr/>
+          </w:pPr>
+          <w:hyperlink w:anchor="__RefHeading___Toc328_3796236528">
+            <w:r>
+              <w:rPr>
+                <w:rStyle w:val="IndexLink"/>
+              </w:rPr>
+              <w:t>2.2 Zajedničke funkcionalnosti</w:t>
+              <w:tab/>
+              <w:t>4</w:t>
+            </w:r>
+          </w:hyperlink>
+        </w:p>
+        <w:p>
+          <w:pPr>
+            <w:pStyle w:val="Contents2"/>
+            <w:tabs>
+              <w:tab w:val="clear" w:pos="708"/>
+              <w:tab w:val="right" w:pos="9638" w:leader="dot"/>
+            </w:tabs>
+            <w:rPr/>
+          </w:pPr>
+          <w:hyperlink w:anchor="__RefHeading___Toc330_3796236528">
+            <w:r>
+              <w:rPr>
+                <w:rStyle w:val="IndexLink"/>
+              </w:rPr>
+              <w:t>2.3 Ograničenja</w:t>
+              <w:tab/>
+              <w:t>5</w:t>
+            </w:r>
+          </w:hyperlink>
+        </w:p>
+        <w:p>
+          <w:pPr>
+            <w:pStyle w:val="Contents2"/>
+            <w:tabs>
+              <w:tab w:val="clear" w:pos="708"/>
+              <w:tab w:val="right" w:pos="9638" w:leader="dot"/>
+            </w:tabs>
+            <w:rPr/>
+          </w:pPr>
+          <w:hyperlink w:anchor="__RefHeading___Toc332_3796236528">
+            <w:r>
+              <w:rPr>
+                <w:rStyle w:val="IndexLink"/>
+              </w:rPr>
+              <w:t>2.4 Osnova</w:t>
+              <w:tab/>
+              <w:t>5</w:t>
+            </w:r>
+          </w:hyperlink>
+        </w:p>
+        <w:p>
+          <w:pPr>
+            <w:pStyle w:val="Contents1"/>
+            <w:tabs>
+              <w:tab w:val="clear" w:pos="9628"/>
+              <w:tab w:val="right" w:pos="9638" w:leader="dot"/>
+            </w:tabs>
+            <w:rPr/>
+          </w:pPr>
+          <w:hyperlink w:anchor="__RefHeading___Toc334_3796236528">
+            <w:r>
+              <w:rPr>
+                <w:rStyle w:val="IndexLink"/>
+              </w:rPr>
+              <w:t>3. Studentski interfejs</w:t>
+              <w:tab/>
+              <w:t>5</w:t>
+            </w:r>
+          </w:hyperlink>
+        </w:p>
+        <w:p>
+          <w:pPr>
+            <w:pStyle w:val="Contents2"/>
+            <w:tabs>
+              <w:tab w:val="clear" w:pos="708"/>
+              <w:tab w:val="right" w:pos="9638" w:leader="dot"/>
+            </w:tabs>
+            <w:rPr/>
+          </w:pPr>
+          <w:hyperlink w:anchor="__RefHeading___Toc336_3796236528">
+            <w:r>
+              <w:rPr>
+                <w:rStyle w:val="IndexLink"/>
+              </w:rPr>
+              <w:t>3.1 Početna stranica</w:t>
+              <w:tab/>
+              <w:t>5</w:t>
+            </w:r>
+          </w:hyperlink>
+        </w:p>
+        <w:p>
+          <w:pPr>
+            <w:pStyle w:val="Contents2"/>
+            <w:tabs>
+              <w:tab w:val="clear" w:pos="708"/>
+              <w:tab w:val="right" w:pos="9638" w:leader="dot"/>
+            </w:tabs>
+            <w:rPr/>
+          </w:pPr>
+          <w:hyperlink w:anchor="__RefHeading___Toc338_3796236528">
+            <w:r>
+              <w:rPr>
+                <w:rStyle w:val="IndexLink"/>
+              </w:rPr>
+              <w:t>3.2 Meni</w:t>
+              <w:tab/>
+              <w:t>7</w:t>
+            </w:r>
+          </w:hyperlink>
+        </w:p>
+        <w:p>
+          <w:pPr>
+            <w:pStyle w:val="Contents2"/>
+            <w:tabs>
+              <w:tab w:val="clear" w:pos="708"/>
+              <w:tab w:val="right" w:pos="9638" w:leader="dot"/>
+            </w:tabs>
+            <w:rPr/>
+          </w:pPr>
+          <w:hyperlink w:anchor="__RefHeading___Toc340_3796236528">
+            <w:r>
+              <w:rPr>
+                <w:rStyle w:val="IndexLink"/>
+              </w:rPr>
+              <w:t>3.3 Dosije</w:t>
+              <w:tab/>
+              <w:t>8</w:t>
+            </w:r>
+          </w:hyperlink>
+        </w:p>
+        <w:p>
+          <w:pPr>
+            <w:pStyle w:val="Contents2"/>
+            <w:tabs>
+              <w:tab w:val="clear" w:pos="708"/>
+              <w:tab w:val="right" w:pos="9638" w:leader="dot"/>
+            </w:tabs>
+            <w:rPr/>
+          </w:pPr>
+          <w:hyperlink w:anchor="__RefHeading___Toc342_3796236528">
+            <w:r>
+              <w:rPr>
+                <w:rStyle w:val="IndexLink"/>
+              </w:rPr>
+              <w:t>3.4 Ocene</w:t>
+              <w:tab/>
+              <w:t>9</w:t>
+            </w:r>
+          </w:hyperlink>
+        </w:p>
+        <w:p>
+          <w:pPr>
+            <w:pStyle w:val="Contents2"/>
+            <w:tabs>
+              <w:tab w:val="clear" w:pos="708"/>
+              <w:tab w:val="right" w:pos="9638" w:leader="dot"/>
+            </w:tabs>
+            <w:rPr/>
+          </w:pPr>
+          <w:hyperlink w:anchor="__RefHeading___Toc344_3796236528">
+            <w:r>
+              <w:rPr>
+                <w:rStyle w:val="IndexLink"/>
+              </w:rPr>
+              <w:t>3.5 Prijava ispita</w:t>
+              <w:tab/>
+              <w:t>10</w:t>
+            </w:r>
+          </w:hyperlink>
+        </w:p>
+        <w:p>
+          <w:pPr>
+            <w:pStyle w:val="Contents2"/>
+            <w:tabs>
+              <w:tab w:val="clear" w:pos="708"/>
+              <w:tab w:val="right" w:pos="9638" w:leader="dot"/>
+            </w:tabs>
+            <w:rPr/>
+          </w:pPr>
+          <w:hyperlink w:anchor="__RefHeading___Toc346_3796236528">
+            <w:r>
+              <w:rPr>
+                <w:rStyle w:val="IndexLink"/>
+              </w:rPr>
+              <w:t>3.7 Uplata školarine</w:t>
+              <w:tab/>
+              <w:t>11</w:t>
+            </w:r>
+          </w:hyperlink>
+        </w:p>
+        <w:p>
+          <w:pPr>
+            <w:pStyle w:val="Contents1"/>
+            <w:tabs>
+              <w:tab w:val="clear" w:pos="9628"/>
+              <w:tab w:val="right" w:pos="9638" w:leader="dot"/>
+            </w:tabs>
+            <w:rPr/>
+          </w:pPr>
+          <w:hyperlink w:anchor="__RefHeading___Toc348_3796236528">
+            <w:r>
+              <w:rPr>
+                <w:rStyle w:val="IndexLink"/>
+              </w:rPr>
+              <w:t>4. Profesor</w:t>
+              <w:tab/>
+              <w:t>12</w:t>
+            </w:r>
+          </w:hyperlink>
+        </w:p>
+        <w:p>
+          <w:pPr>
+            <w:pStyle w:val="Contents2"/>
+            <w:tabs>
+              <w:tab w:val="clear" w:pos="708"/>
+              <w:tab w:val="right" w:pos="9638" w:leader="dot"/>
+            </w:tabs>
+            <w:rPr/>
+          </w:pPr>
+          <w:hyperlink w:anchor="__RefHeading___Toc350_3796236528">
+            <w:r>
+              <w:rPr>
+                <w:rStyle w:val="IndexLink"/>
+              </w:rPr>
+              <w:t>4.1 Početna stranica</w:t>
+              <w:tab/>
+              <w:t>12</w:t>
+            </w:r>
+          </w:hyperlink>
+        </w:p>
+        <w:p>
+          <w:pPr>
+            <w:pStyle w:val="Contents2"/>
+            <w:tabs>
+              <w:tab w:val="clear" w:pos="708"/>
+              <w:tab w:val="right" w:pos="9638" w:leader="dot"/>
+            </w:tabs>
+            <w:rPr/>
+          </w:pPr>
+          <w:hyperlink w:anchor="__RefHeading___Toc352_3796236528">
+            <w:r>
+              <w:rPr>
+                <w:rStyle w:val="IndexLink"/>
+              </w:rPr>
+              <w:t>4.2 Meni</w:t>
+              <w:tab/>
+              <w:t>13</w:t>
+            </w:r>
+          </w:hyperlink>
+        </w:p>
+        <w:p>
+          <w:pPr>
+            <w:pStyle w:val="Contents2"/>
+            <w:tabs>
+              <w:tab w:val="clear" w:pos="708"/>
+              <w:tab w:val="right" w:pos="9638" w:leader="dot"/>
+            </w:tabs>
+            <w:rPr/>
+          </w:pPr>
+          <w:hyperlink w:anchor="__RefHeading___Toc354_3796236528">
+            <w:r>
+              <w:rPr>
+                <w:rStyle w:val="IndexLink"/>
+              </w:rPr>
+              <w:t>4.3 Predmeti</w:t>
+              <w:tab/>
+              <w:t>14</w:t>
+            </w:r>
+          </w:hyperlink>
+        </w:p>
+        <w:p>
+          <w:pPr>
+            <w:pStyle w:val="Contents2"/>
+            <w:tabs>
+              <w:tab w:val="clear" w:pos="708"/>
+              <w:tab w:val="right" w:pos="9638" w:leader="dot"/>
+            </w:tabs>
+            <w:rPr/>
+          </w:pPr>
+          <w:hyperlink w:anchor="__RefHeading___Toc356_3796236528">
+            <w:r>
+              <w:rPr>
+                <w:rStyle w:val="IndexLink"/>
+              </w:rPr>
+              <w:t>4.3 Predispitne obaveze</w:t>
+              <w:tab/>
+              <w:t>15</w:t>
+            </w:r>
+          </w:hyperlink>
+        </w:p>
+        <w:p>
+          <w:pPr>
+            <w:pStyle w:val="Contents2"/>
+            <w:tabs>
+              <w:tab w:val="clear" w:pos="708"/>
+              <w:tab w:val="right" w:pos="9638" w:leader="dot"/>
+            </w:tabs>
+            <w:rPr/>
+          </w:pPr>
+          <w:hyperlink w:anchor="__RefHeading___Toc358_3796236528">
+            <w:r>
+              <w:rPr>
+                <w:rStyle w:val="IndexLink"/>
+              </w:rPr>
+              <w:t>4.4 Ispit</w:t>
+              <w:tab/>
+              <w:t>16</w:t>
+            </w:r>
+          </w:hyperlink>
+        </w:p>
+        <w:p>
+          <w:pPr>
+            <w:pStyle w:val="Contents1"/>
+            <w:tabs>
+              <w:tab w:val="clear" w:pos="9628"/>
+              <w:tab w:val="right" w:pos="9638" w:leader="dot"/>
+            </w:tabs>
+            <w:rPr/>
+          </w:pPr>
+          <w:hyperlink w:anchor="__RefHeading___Toc360_3796236528">
+            <w:r>
+              <w:rPr>
+                <w:rStyle w:val="IndexLink"/>
+              </w:rPr>
+              <w:t>5. Administratorski interfejs</w:t>
+              <w:tab/>
+              <w:t>17</w:t>
+            </w:r>
+          </w:hyperlink>
+        </w:p>
+        <w:p>
+          <w:pPr>
+            <w:pStyle w:val="Contents2"/>
+            <w:tabs>
+              <w:tab w:val="clear" w:pos="708"/>
+              <w:tab w:val="right" w:pos="9638" w:leader="dot"/>
+            </w:tabs>
+            <w:rPr/>
+          </w:pPr>
+          <w:hyperlink w:anchor="__RefHeading___Toc362_3796236528">
+            <w:r>
+              <w:rPr>
+                <w:rStyle w:val="IndexLink"/>
+              </w:rPr>
+              <w:t>5.1 Početna stranica</w:t>
+              <w:tab/>
+              <w:t>17</w:t>
+            </w:r>
+          </w:hyperlink>
+        </w:p>
+        <w:p>
+          <w:pPr>
+            <w:pStyle w:val="Contents2"/>
+            <w:tabs>
+              <w:tab w:val="clear" w:pos="708"/>
+              <w:tab w:val="right" w:pos="9638" w:leader="dot"/>
+            </w:tabs>
+            <w:rPr/>
+          </w:pPr>
+          <w:hyperlink w:anchor="__RefHeading___Toc364_3796236528">
+            <w:r>
+              <w:rPr>
+                <w:rStyle w:val="IndexLink"/>
+              </w:rPr>
+              <w:t>5.2 Meni</w:t>
+              <w:tab/>
+              <w:t>18</w:t>
+            </w:r>
+          </w:hyperlink>
+        </w:p>
+        <w:p>
+          <w:pPr>
+            <w:pStyle w:val="Contents2"/>
+            <w:tabs>
+              <w:tab w:val="clear" w:pos="708"/>
+              <w:tab w:val="right" w:pos="9638" w:leader="dot"/>
+            </w:tabs>
+            <w:rPr/>
+          </w:pPr>
+          <w:hyperlink w:anchor="__RefHeading___Toc366_3796236528">
+            <w:r>
+              <w:rPr>
+                <w:rStyle w:val="IndexLink"/>
+              </w:rPr>
+              <w:t>5.3 Upis ocena</w:t>
+              <w:tab/>
+              <w:t>19</w:t>
+            </w:r>
+          </w:hyperlink>
+        </w:p>
+        <w:p>
+          <w:pPr>
+            <w:pStyle w:val="Contents2"/>
+            <w:tabs>
+              <w:tab w:val="clear" w:pos="708"/>
+              <w:tab w:val="right" w:pos="9638" w:leader="dot"/>
+            </w:tabs>
+            <w:rPr/>
+          </w:pPr>
+          <w:hyperlink w:anchor="__RefHeading___Toc368_3796236528">
+            <w:r>
+              <w:rPr>
+                <w:rStyle w:val="IndexLink"/>
+              </w:rPr>
+              <w:t>5.4 Finansije</w:t>
+              <w:tab/>
+              <w:t>20</w:t>
+            </w:r>
+          </w:hyperlink>
+        </w:p>
+        <w:p>
+          <w:pPr>
+            <w:pStyle w:val="Contents1"/>
+            <w:tabs>
+              <w:tab w:val="clear" w:pos="9628"/>
+              <w:tab w:val="right" w:pos="9638" w:leader="dot"/>
+            </w:tabs>
+            <w:rPr/>
+          </w:pPr>
+          <w:hyperlink w:anchor="__RefHeading___Toc370_3796236528">
+            <w:r>
+              <w:rPr>
+                <w:rStyle w:val="IndexLink"/>
+              </w:rPr>
+              <w:t>6. Prilozi</w:t>
+              <w:tab/>
+              <w:t>21</w:t>
+            </w:r>
+          </w:hyperlink>
+          <w:r>
+            <w:rPr>
+              <w:rStyle w:val="IndexLink"/>
+            </w:rPr>
+            <w:fldChar w:fldCharType="end"/>
+          </w:r>
+        </w:p>
+      </w:sdtContent>
+    </w:sdt>
     <w:p>
       <w:pPr>
         <w:pStyle w:val="Normal"/>
@@ -735,13 +1233,15 @@
           <w:lang w:val="en-US"/>
         </w:rPr>
       </w:pPr>
+      <w:bookmarkStart w:id="4" w:name="__RefHeading___Toc320_3796236528"/>
+      <w:bookmarkEnd w:id="4"/>
       <w:r>
         <w:rPr>
           <w:lang w:val="en-US"/>
         </w:rPr>
         <w:t xml:space="preserve">1. </w:t>
       </w:r>
-      <w:bookmarkEnd w:id="2"/>
+      <w:bookmarkEnd w:id="3"/>
       <w:r>
         <w:rPr>
           <w:lang w:val="en-US"/>
@@ -759,6 +1259,8 @@
           <w:bCs w:val="false"/>
         </w:rPr>
       </w:pPr>
+      <w:bookmarkStart w:id="5" w:name="__RefHeading___Toc322_3796236528"/>
+      <w:bookmarkEnd w:id="5"/>
       <w:r>
         <w:rPr>
           <w:b w:val="false"/>
@@ -768,51 +1270,7 @@
           <w:szCs w:val="24"/>
           <w:lang w:val="en-US"/>
         </w:rPr>
-        <w:t xml:space="preserve">Predlog rešenja </w:t>
-      </w:r>
-      <w:r>
-        <w:rPr>
-          <w:b w:val="false"/>
-          <w:bCs w:val="false"/>
-          <w:color w:val="auto"/>
-          <w:sz w:val="24"/>
-          <w:szCs w:val="24"/>
-          <w:lang w:val="en-US"/>
-        </w:rPr>
-        <w:t xml:space="preserve">eIndex </w:t>
-      </w:r>
-      <w:r>
-        <w:rPr>
-          <w:b w:val="false"/>
-          <w:bCs w:val="false"/>
-          <w:color w:val="auto"/>
-          <w:sz w:val="24"/>
-          <w:szCs w:val="24"/>
-          <w:lang w:val="en-US"/>
-        </w:rPr>
-        <w:t>će biti</w:t>
-      </w:r>
-      <w:r>
-        <w:rPr>
-          <w:b w:val="false"/>
-          <w:bCs w:val="false"/>
-          <w:color w:val="auto"/>
-          <w:sz w:val="24"/>
-          <w:szCs w:val="24"/>
-          <w:lang w:val="en-US"/>
-        </w:rPr>
-        <w:t xml:space="preserve"> moderna aplikacija osmišljena da studentima olakša vođenje evidencije o ocenama, ispitima, prisustvu i svim važnim akademskim informacijama</w:t>
-      </w:r>
-      <w:r>
-        <w:rPr>
-          <w:b w:val="false"/>
-          <w:bCs w:val="false"/>
-          <w:color w:val="auto"/>
-          <w:sz w:val="24"/>
-          <w:szCs w:val="24"/>
-          <w:lang w:val="en-US"/>
-        </w:rPr>
-        <w:t>,kao I regulisanje istih od strane profesora I administratora zaposlenih u visokoškolskoj ustanovi.</w:t>
+        <w:t>Predlog rešenja eIndex će biti moderna aplikacija osmišljena da studentima olakša vođenje evidencije o ocenama, ispitima, prisustvu i svim važnim akademskim informacijama,kao I regulisanje istih od strane profesora I administratora zaposlenih u visokoškolskoj ustanovi.</w:t>
       </w:r>
     </w:p>
     <w:p>
@@ -872,8 +1330,19 @@
           <w:szCs w:val="20"/>
           <w:lang w:val="en-US"/>
         </w:rPr>
-        <w:t>Ušteda vremena: Sve informacije su na jednom mestu,</w:t>
-      </w:r>
+        <w:t>Ušteda vremena: Sve informacije su na jednom mestu,u vašem džepu.</w:t>
+      </w:r>
+    </w:p>
+    <w:p>
+      <w:pPr>
+        <w:pStyle w:val="Normal"/>
+        <w:jc w:val="both"/>
+        <w:rPr>
+          <w:b w:val="false"/>
+          <w:b w:val="false"/>
+          <w:bCs w:val="false"/>
+        </w:rPr>
+      </w:pPr>
       <w:r>
         <w:rPr>
           <w:b w:val="false"/>
@@ -882,7 +1351,7 @@
           <w:szCs w:val="20"/>
           <w:lang w:val="en-US"/>
         </w:rPr>
-        <w:t>u vašem džepu.</w:t>
+        <w:t>Transparentnost: Pregledno praćenje napretka.</w:t>
       </w:r>
     </w:p>
     <w:p>
@@ -903,7 +1372,7 @@
           <w:szCs w:val="20"/>
           <w:lang w:val="en-US"/>
         </w:rPr>
-        <w:t>Transparentnost: Pregledno praćenje napretka.</w:t>
+        <w:t>Prilagođenost potrebama studenata i fakulteta.</w:t>
       </w:r>
     </w:p>
     <w:p>
@@ -914,6 +1383,7 @@
           <w:b w:val="false"/>
           <w:b w:val="false"/>
           <w:bCs w:val="false"/>
+          <w:lang w:val="sr-RS"/>
         </w:rPr>
       </w:pPr>
       <w:r>
@@ -924,28 +1394,6 @@
           <w:szCs w:val="20"/>
           <w:lang w:val="en-US"/>
         </w:rPr>
-        <w:t>Prilagođenost potrebama studenata i fakulteta.</w:t>
-      </w:r>
-    </w:p>
-    <w:p>
-      <w:pPr>
-        <w:pStyle w:val="Normal"/>
-        <w:jc w:val="both"/>
-        <w:rPr>
-          <w:b w:val="false"/>
-          <w:b w:val="false"/>
-          <w:bCs w:val="false"/>
-          <w:lang w:val="sr-RS"/>
-        </w:rPr>
-      </w:pPr>
-      <w:r>
-        <w:rPr>
-          <w:b w:val="false"/>
-          <w:bCs w:val="false"/>
-          <w:sz w:val="24"/>
-          <w:szCs w:val="20"/>
-          <w:lang w:val="en-US"/>
-        </w:rPr>
         <w:t>Intiutivan interfejs: interfejs dizajniran prvenstveno sa fokusom na lakoću korišćenja I elegantnost,radi što manje potrebe za obukom stručnog osoblja.</w:t>
       </w:r>
     </w:p>
@@ -962,9 +1410,9 @@
       </w:pPr>
       <w:r>
         <w:rPr>
-          <w:b w:val="false"/>
-          <w:bCs w:val="false"/>
-          <w:lang w:val="sr-RS"/>
+          <w:sz w:val="24"/>
+          <w:szCs w:val="20"/>
+          <w:lang w:val="en-US"/>
         </w:rPr>
       </w:r>
     </w:p>
@@ -973,13 +1421,11 @@
         <w:pStyle w:val="Heading1"/>
         <w:rPr/>
       </w:pPr>
-      <w:r>
-        <w:rPr/>
-        <w:t xml:space="preserve">2. </w:t>
-      </w:r>
-      <w:r>
-        <w:rPr/>
-        <w:t>Funkcionalnosti,Ograničenja i osnove</w:t>
+      <w:bookmarkStart w:id="6" w:name="__RefHeading___Toc324_3796236528"/>
+      <w:bookmarkEnd w:id="6"/>
+      <w:r>
+        <w:rPr/>
+        <w:t>2. Funkcionalnosti,Ograničenja i osnove</w:t>
       </w:r>
     </w:p>
     <w:p>
@@ -987,13 +1433,11 @@
         <w:pStyle w:val="Heading2"/>
         <w:rPr/>
       </w:pPr>
-      <w:r>
-        <w:rPr/>
-        <w:t xml:space="preserve">2.1 </w:t>
-      </w:r>
-      <w:r>
-        <w:rPr/>
-        <w:t>Funkcionalnosti</w:t>
+      <w:bookmarkStart w:id="7" w:name="__RefHeading___Toc326_3796236528"/>
+      <w:bookmarkEnd w:id="7"/>
+      <w:r>
+        <w:rPr/>
+        <w:t>2.1 Funkcionalnosti</w:t>
       </w:r>
     </w:p>
     <w:p>
@@ -1025,42 +1469,26 @@
         <w:rPr/>
         <w:br/>
         <w:tab/>
-        <w:t xml:space="preserve">Profesori će imati  mogućnost </w:t>
-      </w:r>
-      <w:r>
-        <w:rPr/>
-        <w:t>slanja obaveštenja po predmetima, pregle</w:t>
-      </w:r>
-      <w:r>
-        <w:rPr/>
-        <w:t>d</w:t>
-      </w:r>
-      <w:r>
-        <w:rPr/>
-        <w:t xml:space="preserve"> predmeta koje predaju,predispitnih bodova koje studenti poseduju,i spiskove studenata koje su prijavili predmete da polažu u datom roku.</w:t>
-      </w:r>
-    </w:p>
-    <w:p>
-      <w:pPr>
-        <w:pStyle w:val="Normal"/>
-        <w:rPr/>
-      </w:pPr>
-      <w:r>
-        <w:rPr/>
-      </w:r>
-    </w:p>
-    <w:p>
-      <w:pPr>
-        <w:pStyle w:val="Normal"/>
-        <w:rPr/>
-      </w:pPr>
-      <w:r>
-        <w:rPr/>
-        <w:t xml:space="preserve">Administratori </w:t>
-      </w:r>
-      <w:r>
-        <w:rPr/>
-        <w:t>će moći da upisuju studentima ocene i da potvrđuju uplate studentske uplate.</w:t>
+        <w:t>Profesori će imati  mogućnost slanja obaveštenja po predmetima, pregled predmeta koje predaju,predispitnih bodova koje studenti poseduju,i spiskove studenata koje su prijavili predmete da polažu u datom roku.</w:t>
+      </w:r>
+    </w:p>
+    <w:p>
+      <w:pPr>
+        <w:pStyle w:val="Normal"/>
+        <w:rPr/>
+      </w:pPr>
+      <w:r>
+        <w:rPr/>
+      </w:r>
+    </w:p>
+    <w:p>
+      <w:pPr>
+        <w:pStyle w:val="Normal"/>
+        <w:rPr/>
+      </w:pPr>
+      <w:r>
+        <w:rPr/>
+        <w:t>Administratori će moći da upisuju studentima ocene i da potvrđuju uplate studentske uplate.</w:t>
       </w:r>
     </w:p>
     <w:p>
@@ -1122,38 +1550,23 @@
         <w:pStyle w:val="Heading2"/>
         <w:rPr/>
       </w:pPr>
-      <w:r>
-        <w:rPr/>
-        <w:t>2.</w:t>
-      </w:r>
-      <w:r>
-        <w:rPr/>
-        <w:t>2</w:t>
-      </w:r>
-      <w:r>
-        <w:rPr/>
-        <w:t xml:space="preserve"> Zajedničke funkcionalnosti</w:t>
-      </w:r>
-    </w:p>
-    <w:p>
-      <w:pPr>
-        <w:pStyle w:val="Normal"/>
-        <w:rPr/>
-      </w:pPr>
-      <w:r>
-        <w:rPr/>
-        <w:t xml:space="preserve">Svi korisnici </w:t>
-      </w:r>
-      <w:r>
-        <w:rPr/>
-        <w:t xml:space="preserve">će posedovati </w:t>
-      </w:r>
-      <w:r>
-        <w:rPr/>
-        <w:t>porta</w:t>
-      </w:r>
-      <w:r>
-        <w:rPr/>
+      <w:bookmarkStart w:id="8" w:name="__RefHeading___Toc328_3796236528"/>
+      <w:bookmarkEnd w:id="8"/>
+      <w:r>
+        <w:rPr/>
+        <w:t>2.2 Zajedničke funkcionalnosti</w:t>
+      </w:r>
+    </w:p>
+    <w:p>
+      <w:pPr>
+        <w:pStyle w:val="Normal"/>
+        <w:rPr/>
+      </w:pPr>
+      <w:r>
+        <w:rPr/>
+        <w:t>Svi korisnici će posedovati porta</w:t>
+      </w:r>
+      <w:r>
         <w:drawing>
           <wp:anchor behindDoc="0" distT="0" distB="0" distL="0" distR="0" simplePos="0" locked="0" layoutInCell="0" allowOverlap="1" relativeHeight="3">
             <wp:simplePos x="0" y="0"/>
@@ -1260,23 +1673,13 @@
           <w:lang w:val="en-US"/>
         </w:rPr>
       </w:pPr>
-      <w:r>
-        <w:rPr>
-          <w:lang w:val="sr-RS"/>
-        </w:rPr>
-        <w:t>2.</w:t>
-      </w:r>
-      <w:r>
-        <w:rPr>
-          <w:lang w:val="sr-RS"/>
-        </w:rPr>
-        <w:t xml:space="preserve">3 </w:t>
-      </w:r>
-      <w:r>
-        <w:rPr>
-          <w:lang w:val="sr-RS"/>
-        </w:rPr>
-        <w:t>Ograničenja</w:t>
+      <w:bookmarkStart w:id="9" w:name="__RefHeading___Toc330_3796236528"/>
+      <w:bookmarkEnd w:id="9"/>
+      <w:r>
+        <w:rPr>
+          <w:lang w:val="sr-RS"/>
+        </w:rPr>
+        <w:t>2.3 Ograničenja</w:t>
       </w:r>
     </w:p>
     <w:p>
@@ -1320,13 +1723,11 @@
         <w:pStyle w:val="Heading2"/>
         <w:rPr/>
       </w:pPr>
-      <w:r>
-        <w:rPr/>
-        <w:t xml:space="preserve">2.4 </w:t>
-      </w:r>
-      <w:r>
-        <w:rPr/>
-        <w:t>Osnova</w:t>
+      <w:bookmarkStart w:id="10" w:name="__RefHeading___Toc332_3796236528"/>
+      <w:bookmarkEnd w:id="10"/>
+      <w:r>
+        <w:rPr/>
+        <w:t>2.4 Osnova</w:t>
       </w:r>
     </w:p>
     <w:p>
@@ -1347,7 +1748,9 @@
         </w:rPr>
       </w:pPr>
       <w:r>
-        <w:rPr/>
+        <w:rPr>
+          <w:lang w:val="en-US"/>
+        </w:rPr>
       </w:r>
     </w:p>
     <w:p>
@@ -1357,71 +1760,53 @@
           <w:lang w:val="en-US"/>
         </w:rPr>
       </w:pPr>
+      <w:bookmarkStart w:id="11" w:name="__RefHeading___Toc334_3796236528"/>
+      <w:bookmarkEnd w:id="11"/>
       <w:r>
         <w:rPr>
           <w:lang w:val="sr-RS"/>
         </w:rPr>
         <w:t>3</w:t>
       </w:r>
-      <w:bookmarkStart w:id="3" w:name="_Toc72006510"/>
+      <w:bookmarkStart w:id="12" w:name="_Toc72006510"/>
       <w:r>
         <w:rPr>
           <w:lang w:val="sr-RS"/>
         </w:rPr>
         <w:t xml:space="preserve">. </w:t>
       </w:r>
-      <w:bookmarkEnd w:id="3"/>
+      <w:bookmarkEnd w:id="12"/>
       <w:r>
         <w:rPr>
           <w:lang w:val="en-US"/>
         </w:rPr>
-        <w:t>Studentski interfej</w:t>
-      </w:r>
-      <w:r>
+        <w:t>Studentski interfejs</w:t>
+      </w:r>
+    </w:p>
+    <w:p>
+      <w:pPr>
+        <w:pStyle w:val="Heading2"/>
         <w:rPr>
           <w:lang w:val="en-US"/>
         </w:rPr>
-        <w:t>s</w:t>
-      </w:r>
-    </w:p>
-    <w:p>
-      <w:pPr>
-        <w:pStyle w:val="Heading2"/>
-        <w:rPr>
-          <w:lang w:val="en-US"/>
-        </w:rPr>
-      </w:pPr>
-      <w:r>
-        <w:rPr/>
-        <w:t>3.</w:t>
-      </w:r>
-      <w:r>
-        <w:rPr/>
-        <w:t>1</w:t>
-      </w:r>
-      <w:r>
-        <w:rPr/>
-        <w:t xml:space="preserve"> Početna stranica</w:t>
-      </w:r>
-    </w:p>
-    <w:p>
-      <w:pPr>
-        <w:pStyle w:val="Normal"/>
-        <w:rPr>
-          <w:lang w:val="sr-RS"/>
-        </w:rPr>
-      </w:pPr>
-      <w:r>
-        <w:rPr/>
-        <w:t xml:space="preserve">Na početnoj stranici će student </w:t>
-      </w:r>
-      <w:r>
-        <w:rPr/>
-        <w:t xml:space="preserve">dobiti </w:t>
-      </w:r>
-      <w:r>
-        <w:rPr/>
-        <w:t>najnovija obaveštenja.</w:t>
+      </w:pPr>
+      <w:bookmarkStart w:id="13" w:name="__RefHeading___Toc336_3796236528"/>
+      <w:bookmarkEnd w:id="13"/>
+      <w:r>
+        <w:rPr/>
+        <w:t>3.1 Početna stranica</w:t>
+      </w:r>
+    </w:p>
+    <w:p>
+      <w:pPr>
+        <w:pStyle w:val="Normal"/>
+        <w:rPr>
+          <w:lang w:val="sr-RS"/>
+        </w:rPr>
+      </w:pPr>
+      <w:r>
+        <w:rPr/>
+        <w:t>Na početnoj stranici će student dobiti najnovija obaveštenja.</w:t>
       </w:r>
     </w:p>
     <w:p>
@@ -1540,27 +1925,17 @@
           <w:lang w:val="sr-RS"/>
         </w:rPr>
       </w:pPr>
-      <w:bookmarkStart w:id="4" w:name="_Toc72006517"/>
+      <w:bookmarkStart w:id="14" w:name="__RefHeading___Toc338_3796236528"/>
+      <w:bookmarkStart w:id="15" w:name="_Toc72006517"/>
+      <w:bookmarkEnd w:id="14"/>
       <w:r>
         <w:rPr/>
         <w:t>3</w:t>
       </w:r>
-      <w:bookmarkEnd w:id="4"/>
-      <w:r>
-        <w:rPr/>
-        <w:t>.</w:t>
-      </w:r>
-      <w:r>
-        <w:rPr/>
-        <w:t>2</w:t>
-      </w:r>
-      <w:r>
-        <w:rPr/>
-        <w:t xml:space="preserve"> </w:t>
-      </w:r>
-      <w:r>
-        <w:rPr/>
-        <w:t>Meni</w:t>
+      <w:bookmarkEnd w:id="15"/>
+      <w:r>
+        <w:rPr/>
+        <w:t>.2 Meni</w:t>
       </w:r>
     </w:p>
     <w:p>
@@ -1583,7 +1958,9 @@
         </w:rPr>
       </w:pPr>
       <w:r>
-        <w:rPr/>
+        <w:rPr>
+          <w:lang w:val="sr-RS"/>
+        </w:rPr>
         <w:drawing>
           <wp:anchor behindDoc="0" distT="0" distB="0" distL="0" distR="0" simplePos="0" locked="0" layoutInCell="0" allowOverlap="1" relativeHeight="6">
             <wp:simplePos x="0" y="0"/>
@@ -1686,21 +2063,11 @@
           <w:lang w:val="sr-RS"/>
         </w:rPr>
       </w:pPr>
-      <w:r>
-        <w:rPr/>
-        <w:t>3.</w:t>
-      </w:r>
-      <w:r>
-        <w:rPr/>
-        <w:t>3</w:t>
-      </w:r>
-      <w:r>
-        <w:rPr/>
-        <w:t xml:space="preserve"> </w:t>
-      </w:r>
-      <w:r>
-        <w:rPr/>
-        <w:t>Dosije</w:t>
+      <w:bookmarkStart w:id="16" w:name="__RefHeading___Toc340_3796236528"/>
+      <w:bookmarkEnd w:id="16"/>
+      <w:r>
+        <w:rPr/>
+        <w:t>3.3 Dosije</w:t>
       </w:r>
     </w:p>
     <w:p>
@@ -1717,9 +2084,6 @@
       <w:r>
         <w:rPr/>
         <w:tab/>
-      </w:r>
-      <w:r>
-        <w:rPr/>
         <w:t>U  opciji Dosije student će imati prikaz svojih najosnovnijih informacija koje se nalaze u studentskom dosijeu</w:t>
       </w:r>
     </w:p>
@@ -1735,7 +2099,10 @@
         </w:rPr>
       </w:pPr>
       <w:r>
-        <w:rPr/>
+        <w:rPr>
+          <w:sz w:val="22"/>
+          <w:lang w:val="sr-RS"/>
+        </w:rPr>
         <w:drawing>
           <wp:anchor behindDoc="0" distT="0" distB="0" distL="0" distR="0" simplePos="0" locked="0" layoutInCell="0" allowOverlap="1" relativeHeight="8">
             <wp:simplePos x="0" y="0"/>
@@ -1840,7 +2207,10 @@
         </w:rPr>
       </w:pPr>
       <w:r>
-        <w:rPr/>
+        <w:rPr>
+          <w:sz w:val="22"/>
+          <w:lang w:val="sr-RS"/>
+        </w:rPr>
       </w:r>
     </w:p>
     <w:p>
@@ -1851,21 +2221,11 @@
           <w:lang w:val="sr-RS"/>
         </w:rPr>
       </w:pPr>
-      <w:r>
-        <w:rPr/>
-        <w:t>3.</w:t>
-      </w:r>
-      <w:r>
-        <w:rPr/>
-        <w:t>4</w:t>
-      </w:r>
-      <w:r>
-        <w:rPr/>
-        <w:t xml:space="preserve"> </w:t>
-      </w:r>
-      <w:r>
-        <w:rPr/>
-        <w:t>Ocene</w:t>
+      <w:bookmarkStart w:id="17" w:name="__RefHeading___Toc342_3796236528"/>
+      <w:bookmarkEnd w:id="17"/>
+      <w:r>
+        <w:rPr/>
+        <w:t>3.4 Ocene</w:t>
       </w:r>
     </w:p>
     <w:p>
@@ -1990,21 +2350,11 @@
         <w:pStyle w:val="Heading2"/>
         <w:rPr/>
       </w:pPr>
-      <w:r>
-        <w:rPr/>
-        <w:t>3.</w:t>
-      </w:r>
-      <w:r>
-        <w:rPr/>
-        <w:t>5</w:t>
-      </w:r>
-      <w:r>
-        <w:rPr/>
-        <w:t xml:space="preserve"> </w:t>
-      </w:r>
-      <w:r>
-        <w:rPr/>
-        <w:t>Prijava ispita</w:t>
+      <w:bookmarkStart w:id="18" w:name="__RefHeading___Toc344_3796236528"/>
+      <w:bookmarkEnd w:id="18"/>
+      <w:r>
+        <w:rPr/>
+        <w:t>3.5 Prijava ispita</w:t>
       </w:r>
     </w:p>
     <w:p>
@@ -2125,6 +2475,8 @@
         <w:pStyle w:val="Heading2"/>
         <w:rPr/>
       </w:pPr>
+      <w:bookmarkStart w:id="19" w:name="__RefHeading___Toc346_3796236528"/>
+      <w:bookmarkEnd w:id="19"/>
       <w:r>
         <w:rPr/>
         <w:t>3.7 Uplata školarine</w:t>
@@ -2202,6 +2554,8 @@
         <w:pStyle w:val="Heading1"/>
         <w:rPr/>
       </w:pPr>
+      <w:bookmarkStart w:id="20" w:name="__RefHeading___Toc348_3796236528"/>
+      <w:bookmarkEnd w:id="20"/>
       <w:r>
         <w:rPr/>
         <w:t>4. Profesor</w:t>
@@ -2212,6 +2566,8 @@
         <w:pStyle w:val="Heading2"/>
         <w:rPr/>
       </w:pPr>
+      <w:bookmarkStart w:id="21" w:name="__RefHeading___Toc350_3796236528"/>
+      <w:bookmarkEnd w:id="21"/>
       <w:r>
         <w:rPr/>
         <w:t>4.1 Početna stranica</w:t>
@@ -2273,18 +2629,9 @@
             </a:graphic>
           </wp:anchor>
         </w:drawing>
-        <w:t xml:space="preserve">ofesor </w:t>
-      </w:r>
-      <w:r>
-        <w:rPr/>
-        <w:t>će moći</w:t>
-      </w:r>
-      <w:r>
-        <w:rPr/>
-        <w:t xml:space="preserve"> poslati obaveštenje </w:t>
-      </w:r>
-      <w:r>
-        <w:rPr/>
+        <w:t xml:space="preserve">ofesor će moći poslati obaveštenje </w:t>
+      </w:r>
+      <w:r>
         <w:drawing>
           <wp:anchor behindDoc="0" distT="0" distB="0" distL="0" distR="0" simplePos="0" locked="0" layoutInCell="0" allowOverlap="1" relativeHeight="15">
             <wp:simplePos x="0" y="0"/>
@@ -2344,13 +2691,11 @@
         <w:pStyle w:val="Heading2"/>
         <w:rPr/>
       </w:pPr>
-      <w:r>
-        <w:rPr/>
-        <w:t xml:space="preserve">4.2 </w:t>
-      </w:r>
-      <w:r>
-        <w:rPr/>
-        <w:t>Meni</w:t>
+      <w:bookmarkStart w:id="22" w:name="__RefHeading___Toc352_3796236528"/>
+      <w:bookmarkEnd w:id="22"/>
+      <w:r>
+        <w:rPr/>
+        <w:t>4.2 Meni</w:t>
       </w:r>
     </w:p>
     <w:p>
@@ -2435,13 +2780,11 @@
         <w:pStyle w:val="Heading2"/>
         <w:rPr/>
       </w:pPr>
-      <w:r>
-        <w:rPr/>
-        <w:t xml:space="preserve">4.3 </w:t>
-      </w:r>
-      <w:r>
-        <w:rPr/>
-        <w:t>Predmeti</w:t>
+      <w:bookmarkStart w:id="23" w:name="__RefHeading___Toc354_3796236528"/>
+      <w:bookmarkEnd w:id="23"/>
+      <w:r>
+        <w:rPr/>
+        <w:t>4.3 Predmeti</w:t>
       </w:r>
     </w:p>
     <w:p>
@@ -2513,6 +2856,8 @@
         <w:pStyle w:val="Heading2"/>
         <w:rPr/>
       </w:pPr>
+      <w:bookmarkStart w:id="24" w:name="__RefHeading___Toc356_3796236528"/>
+      <w:bookmarkEnd w:id="24"/>
       <w:r>
         <w:rPr/>
         <w:t>4.3 Predispitne obaveze</w:t>
@@ -2599,22 +2944,19 @@
         <w:pStyle w:val="Heading2"/>
         <w:rPr/>
       </w:pPr>
-      <w:r>
-        <w:rPr/>
-        <w:t>4.</w:t>
-      </w:r>
-      <w:r>
-        <w:rPr/>
-        <w:t>4 Ispit</w:t>
-      </w:r>
-    </w:p>
-    <w:p>
-      <w:pPr>
-        <w:pStyle w:val="Normal"/>
-        <w:rPr/>
-      </w:pPr>
-      <w:r>
-        <w:rPr/>
+      <w:bookmarkStart w:id="25" w:name="__RefHeading___Toc358_3796236528"/>
+      <w:bookmarkEnd w:id="25"/>
+      <w:r>
+        <w:rPr/>
+        <w:t>4.4 Ispit</w:t>
+      </w:r>
+    </w:p>
+    <w:p>
+      <w:pPr>
+        <w:pStyle w:val="Normal"/>
+        <w:rPr/>
+      </w:pPr>
+      <w:r>
         <w:drawing>
           <wp:anchor behindDoc="0" distT="0" distB="0" distL="0" distR="0" simplePos="0" locked="0" layoutInCell="0" allowOverlap="1" relativeHeight="20">
             <wp:simplePos x="0" y="0"/>
@@ -2674,6 +3016,8 @@
         <w:pStyle w:val="Heading1"/>
         <w:rPr/>
       </w:pPr>
+      <w:bookmarkStart w:id="26" w:name="__RefHeading___Toc360_3796236528"/>
+      <w:bookmarkEnd w:id="26"/>
       <w:r>
         <w:rPr/>
         <w:t>5. Administratorski interfejs</w:t>
@@ -2684,22 +3028,19 @@
         <w:pStyle w:val="Heading2"/>
         <w:rPr/>
       </w:pPr>
-      <w:r>
-        <w:rPr/>
-        <w:t xml:space="preserve">5.1 </w:t>
-      </w:r>
-      <w:r>
-        <w:rPr/>
-        <w:t>Početna stranica</w:t>
-      </w:r>
-    </w:p>
-    <w:p>
-      <w:pPr>
-        <w:pStyle w:val="Normal"/>
-        <w:rPr/>
-      </w:pPr>
-      <w:r>
-        <w:rPr/>
+      <w:bookmarkStart w:id="27" w:name="__RefHeading___Toc362_3796236528"/>
+      <w:bookmarkEnd w:id="27"/>
+      <w:r>
+        <w:rPr/>
+        <w:t>5.1 Početna stranica</w:t>
+      </w:r>
+    </w:p>
+    <w:p>
+      <w:pPr>
+        <w:pStyle w:val="Normal"/>
+        <w:rPr/>
+      </w:pPr>
+      <w:r>
         <w:drawing>
           <wp:anchor behindDoc="0" distT="0" distB="0" distL="0" distR="0" simplePos="0" locked="0" layoutInCell="0" allowOverlap="1" relativeHeight="22">
             <wp:simplePos x="0" y="0"/>
@@ -2759,21 +3100,11 @@
         <w:pStyle w:val="Heading2"/>
         <w:rPr/>
       </w:pPr>
-      <w:r>
-        <w:rPr/>
-        <w:t>5.</w:t>
-      </w:r>
-      <w:r>
-        <w:rPr/>
-        <w:t>2</w:t>
-      </w:r>
-      <w:r>
-        <w:rPr/>
-        <w:t xml:space="preserve"> </w:t>
-      </w:r>
-      <w:r>
-        <w:rPr/>
-        <w:t>Meni</w:t>
+      <w:bookmarkStart w:id="28" w:name="__RefHeading___Toc364_3796236528"/>
+      <w:bookmarkEnd w:id="28"/>
+      <w:r>
+        <w:rPr/>
+        <w:t>5.2 Meni</w:t>
       </w:r>
     </w:p>
     <w:p>
@@ -2848,13 +3179,11 @@
         <w:pStyle w:val="Heading2"/>
         <w:rPr/>
       </w:pPr>
-      <w:r>
-        <w:rPr/>
-        <w:t>5.</w:t>
-      </w:r>
-      <w:r>
-        <w:rPr/>
-        <w:t>3 Upis ocena</w:t>
+      <w:bookmarkStart w:id="29" w:name="__RefHeading___Toc366_3796236528"/>
+      <w:bookmarkEnd w:id="29"/>
+      <w:r>
+        <w:rPr/>
+        <w:t>5.3 Upis ocena</w:t>
       </w:r>
     </w:p>
     <w:p>
@@ -2929,6 +3258,8 @@
         <w:pStyle w:val="Heading2"/>
         <w:rPr/>
       </w:pPr>
+      <w:bookmarkStart w:id="30" w:name="__RefHeading___Toc368_3796236528"/>
+      <w:bookmarkEnd w:id="30"/>
       <w:r>
         <w:rPr/>
         <w:t>5.4 Finansije</w:t>
@@ -3006,12 +3337,13 @@
         <w:pStyle w:val="Heading1"/>
         <w:rPr/>
       </w:pPr>
+      <w:bookmarkStart w:id="31" w:name="__RefHeading___Toc370_3796236528"/>
+      <w:bookmarkEnd w:id="31"/>
       <w:r>
         <w:rPr/>
         <w:t xml:space="preserve">6. </w:t>
       </w:r>
       <w:r>
-        <w:rPr/>
         <w:drawing>
           <wp:anchor behindDoc="0" distT="0" distB="0" distL="0" distR="0" simplePos="0" locked="0" layoutInCell="0" allowOverlap="1" relativeHeight="26">
             <wp:simplePos x="0" y="0"/>
@@ -3439,7 +3771,7 @@
         <w:docPartGallery w:val="Page Numbers (Bottom of Page)"/>
         <w:docPartUnique w:val="true"/>
       </w:docPartObj>
-      <w:id w:val="1248558812"/>
+      <w:id w:val="907876440"/>
     </w:sdtPr>
     <w:sdtContent>
       <w:p>
@@ -3463,7 +3795,7 @@
         </w:r>
         <w:r>
           <w:rPr/>
-          <w:t>23</w:t>
+          <w:t>24</w:t>
         </w:r>
         <w:r>
           <w:rPr/>
@@ -3509,7 +3841,12 @@
       </w:rPr>
     </w:pPr>
     <w:r>
-      <w:rPr/>
+      <w:rPr>
+        <w:i/>
+        <w:iCs/>
+        <w:u w:val="single"/>
+        <w:lang w:val="sr-RS"/>
+      </w:rPr>
     </w:r>
   </w:p>
 </w:hdr>
@@ -3916,6 +4253,7 @@
     <w:rsid w:val="00150519"/>
     <w:pPr>
       <w:widowControl/>
+      <w:suppressAutoHyphens w:val="true"/>
       <w:bidi w:val="0"/>
       <w:spacing w:lineRule="auto" w:line="264" w:before="160" w:after="160"/>
       <w:ind w:firstLine="720"/>
@@ -4110,6 +4448,11 @@
       <w:szCs w:val="18"/>
     </w:rPr>
   </w:style>
+  <w:style w:type="character" w:styleId="IndexLink">
+    <w:name w:val="Index Link"/>
+    <w:qFormat/>
+    <w:rPr/>
+  </w:style>
   <w:style w:type="paragraph" w:styleId="Heading">
     <w:name w:val="Heading"/>
     <w:basedOn w:val="Normal"/>
@@ -4229,6 +4572,7 @@
     <w:rsid w:val="009b47a8"/>
     <w:pPr>
       <w:widowControl/>
+      <w:suppressAutoHyphens w:val="true"/>
       <w:bidi w:val="0"/>
       <w:spacing w:lineRule="auto" w:line="240" w:before="0" w:after="0"/>
       <w:ind w:firstLine="720"/>
@@ -4306,6 +4650,34 @@
       <w:ind w:left="480" w:firstLine="720"/>
     </w:pPr>
     <w:rPr/>
+  </w:style>
+  <w:style w:type="paragraph" w:styleId="IndexHeading">
+    <w:name w:val="Index Heading"/>
+    <w:basedOn w:val="Heading"/>
+    <w:pPr>
+      <w:suppressLineNumbers/>
+      <w:ind w:left="0" w:hanging="0"/>
+    </w:pPr>
+    <w:rPr>
+      <w:b/>
+      <w:bCs/>
+      <w:sz w:val="32"/>
+      <w:szCs w:val="32"/>
+    </w:rPr>
+  </w:style>
+  <w:style w:type="paragraph" w:styleId="ContentsHeading">
+    <w:name w:val="TOC Heading"/>
+    <w:basedOn w:val="IndexHeading"/>
+    <w:pPr>
+      <w:suppressLineNumbers/>
+      <w:ind w:left="0" w:hanging="0"/>
+    </w:pPr>
+    <w:rPr>
+      <w:b/>
+      <w:bCs/>
+      <w:sz w:val="32"/>
+      <w:szCs w:val="32"/>
+    </w:rPr>
   </w:style>
   <w:style w:type="numbering" w:styleId="NoList" w:default="1">
     <w:name w:val="No List"/>

--- a/Predlog resenja - Grupa M3.docx
+++ b/Predlog resenja - Grupa M3.docx
@@ -679,32 +679,12 @@
             </w:tabs>
             <w:rPr/>
           </w:pPr>
-          <w:hyperlink w:anchor="__RefHeading___Toc320_3796236528">
+          <w:hyperlink w:anchor="__RefHeading___Toc322_3796236528">
             <w:r>
               <w:rPr>
                 <w:rStyle w:val="IndexLink"/>
               </w:rPr>
               <w:t>1. Uvod</w:t>
-              <w:tab/>
-              <w:t>3</w:t>
-            </w:r>
-          </w:hyperlink>
-        </w:p>
-        <w:p>
-          <w:pPr>
-            <w:pStyle w:val="Contents2"/>
-            <w:tabs>
-              <w:tab w:val="clear" w:pos="708"/>
-              <w:tab w:val="right" w:pos="9638" w:leader="dot"/>
-            </w:tabs>
-            <w:rPr/>
-          </w:pPr>
-          <w:hyperlink w:anchor="__RefHeading___Toc322_3796236528">
-            <w:r>
-              <w:rPr>
-                <w:rStyle w:val="IndexLink"/>
-              </w:rPr>
-              <w:t>Predlog rešenja eIndex će biti moderna aplikacija osmišljena da studentima olakša vođenje evidencije o ocenama, ispitima, prisustvu i svim važnim akademskim informacijama,kao I regulisanje istih od strane profesora I administratora zaposlenih u visokoškolskoj ustanovi.</w:t>
               <w:tab/>
               <w:t>3</w:t>
             </w:r>
@@ -3771,7 +3751,7 @@
         <w:docPartGallery w:val="Page Numbers (Bottom of Page)"/>
         <w:docPartUnique w:val="true"/>
       </w:docPartObj>
-      <w:id w:val="907876440"/>
+      <w:id w:val="657842621"/>
     </w:sdtPr>
     <w:sdtContent>
       <w:p>
@@ -3795,7 +3775,7 @@
         </w:r>
         <w:r>
           <w:rPr/>
-          <w:t>24</w:t>
+          <w:t>23</w:t>
         </w:r>
         <w:r>
           <w:rPr/>

--- a/Predlog resenja - Grupa M3.docx
+++ b/Predlog resenja - Grupa M3.docx
@@ -1,22 +1,22 @@
 
 <file path=word/document.xml><?xml version="1.0" encoding="utf-8"?>
-<w:document xmlns:o="urn:schemas-microsoft-com:office:office" xmlns:r="http://schemas.openxmlformats.org/officeDocument/2006/relationships" xmlns:v="urn:schemas-microsoft-com:vml" xmlns:w="http://schemas.openxmlformats.org/wordprocessingml/2006/main" xmlns:w10="urn:schemas-microsoft-com:office:word" xmlns:wp="http://schemas.openxmlformats.org/drawingml/2006/wordprocessingDrawing" xmlns:wps="http://schemas.microsoft.com/office/word/2010/wordprocessingShape" xmlns:wpg="http://schemas.microsoft.com/office/word/2010/wordprocessingGroup" xmlns:mc="http://schemas.openxmlformats.org/markup-compatibility/2006" xmlns:wp14="http://schemas.microsoft.com/office/word/2010/wordprocessingDrawing" xmlns:w14="http://schemas.microsoft.com/office/word/2010/wordml" xmlns:w15="http://schemas.microsoft.com/office/word/2012/wordml" mc:Ignorable="w14 wp14 w15">
+<w:document xmlns:wpc="http://schemas.microsoft.com/office/word/2010/wordprocessingCanvas" xmlns:cx="http://schemas.microsoft.com/office/drawing/2014/chartex" xmlns:cx1="http://schemas.microsoft.com/office/drawing/2015/9/8/chartex" xmlns:mc="http://schemas.openxmlformats.org/markup-compatibility/2006" xmlns:o="urn:schemas-microsoft-com:office:office" xmlns:r="http://schemas.openxmlformats.org/officeDocument/2006/relationships" xmlns:m="http://schemas.openxmlformats.org/officeDocument/2006/math" xmlns:v="urn:schemas-microsoft-com:vml" xmlns:wp14="http://schemas.microsoft.com/office/word/2010/wordprocessingDrawing" xmlns:wp="http://schemas.openxmlformats.org/drawingml/2006/wordprocessingDrawing" xmlns:w10="urn:schemas-microsoft-com:office:word" xmlns:w="http://schemas.openxmlformats.org/wordprocessingml/2006/main" xmlns:w14="http://schemas.microsoft.com/office/word/2010/wordml" xmlns:w15="http://schemas.microsoft.com/office/word/2012/wordml" xmlns:w16se="http://schemas.microsoft.com/office/word/2015/wordml/symex" xmlns:wpg="http://schemas.microsoft.com/office/word/2010/wordprocessingGroup" xmlns:wpi="http://schemas.microsoft.com/office/word/2010/wordprocessingInk" xmlns:wne="http://schemas.microsoft.com/office/word/2006/wordml" xmlns:wps="http://schemas.microsoft.com/office/word/2010/wordprocessingShape" mc:Ignorable="w14 w15 w16se wp14">
   <w:body>
     <w:p>
       <w:pPr>
-        <w:pStyle w:val="Normal"/>
-        <w:spacing w:before="160" w:after="160"/>
-        <w:ind w:hanging="0"/>
+        <w:ind w:firstLine="0"/>
         <w:jc w:val="center"/>
-        <w:rPr/>
-      </w:pPr>
-      <w:r>
-        <w:rPr/>
+      </w:pPr>
+      <w:r>
+        <w:rPr>
+          <w:noProof/>
+          <w:lang w:val="en-US"/>
+        </w:rPr>
         <w:drawing>
           <wp:inline distT="0" distB="0" distL="0" distR="0">
             <wp:extent cx="3663950" cy="798195"/>
             <wp:effectExtent l="0" t="0" r="0" b="0"/>
-            <wp:docPr id="1" name="Picture 1" descr=""/>
+            <wp:docPr id="1" name="Picture 1"/>
             <wp:cNvGraphicFramePr>
               <a:graphicFrameLocks xmlns:a="http://schemas.openxmlformats.org/drawingml/2006/main" noChangeAspect="1"/>
             </wp:cNvGraphicFramePr>
@@ -24,13 +24,13 @@
               <a:graphicData uri="http://schemas.openxmlformats.org/drawingml/2006/picture">
                 <pic:pic xmlns:pic="http://schemas.openxmlformats.org/drawingml/2006/picture">
                   <pic:nvPicPr>
-                    <pic:cNvPr id="1" name="Picture 1" descr=""/>
+                    <pic:cNvPr id="1" name="Picture 1"/>
                     <pic:cNvPicPr>
                       <a:picLocks noChangeAspect="1" noChangeArrowheads="1"/>
                     </pic:cNvPicPr>
                   </pic:nvPicPr>
                   <pic:blipFill>
-                    <a:blip r:embed="rId2"/>
+                    <a:blip r:embed="rId7"/>
                     <a:stretch>
                       <a:fillRect/>
                     </a:stretch>
@@ -53,281 +53,182 @@
     </w:p>
     <w:p>
       <w:pPr>
-        <w:pStyle w:val="Normal"/>
-        <w:ind w:hanging="0"/>
+        <w:ind w:firstLine="0"/>
         <w:jc w:val="center"/>
-        <w:rPr/>
-      </w:pPr>
-      <w:r>
-        <w:rPr/>
-      </w:r>
-    </w:p>
-    <w:p>
-      <w:pPr>
-        <w:pStyle w:val="Normal"/>
-        <w:ind w:hanging="0"/>
+      </w:pPr>
+    </w:p>
+    <w:p>
+      <w:pPr>
+        <w:ind w:firstLine="0"/>
         <w:jc w:val="center"/>
-        <w:rPr/>
-      </w:pPr>
-      <w:r>
-        <w:rPr/>
-      </w:r>
-    </w:p>
-    <w:p>
-      <w:pPr>
-        <w:pStyle w:val="Normal"/>
+      </w:pPr>
+    </w:p>
+    <w:p>
+      <w:pPr>
         <w:spacing w:before="0" w:after="0"/>
-        <w:ind w:hanging="0"/>
-        <w:rPr>
-          <w:lang w:val="sr-RS"/>
-        </w:rPr>
-      </w:pPr>
-      <w:r>
-        <w:rPr>
-          <w:lang w:val="sr-RS"/>
-        </w:rPr>
+        <w:ind w:firstLine="0"/>
+      </w:pPr>
+      <w:r>
         <w:t>Studijski program: Informatika</w:t>
       </w:r>
     </w:p>
     <w:p>
       <w:pPr>
-        <w:pStyle w:val="Normal"/>
         <w:spacing w:before="0" w:after="0"/>
-        <w:ind w:hanging="0"/>
-        <w:rPr>
-          <w:lang w:val="sr-RS"/>
-        </w:rPr>
-      </w:pPr>
-      <w:bookmarkStart w:id="0" w:name="_GoBack"/>
-      <w:bookmarkEnd w:id="0"/>
-      <w:r>
-        <w:rPr/>
+        <w:ind w:firstLine="0"/>
+      </w:pPr>
+      <w:r>
         <w:t>Predmet: Projektovanje informacionih sistema</w:t>
       </w:r>
     </w:p>
     <w:p>
       <w:pPr>
-        <w:pStyle w:val="Normal"/>
-        <w:ind w:hanging="0"/>
+        <w:ind w:firstLine="0"/>
         <w:jc w:val="center"/>
-        <w:rPr>
-          <w:lang w:val="sr-RS"/>
-        </w:rPr>
-      </w:pPr>
-      <w:r>
-        <w:rPr>
-          <w:lang w:val="sr-RS"/>
-        </w:rPr>
-      </w:r>
-    </w:p>
-    <w:p>
-      <w:pPr>
-        <w:pStyle w:val="Normal"/>
-        <w:ind w:hanging="0"/>
+      </w:pPr>
+    </w:p>
+    <w:p>
+      <w:pPr>
+        <w:ind w:firstLine="0"/>
         <w:jc w:val="center"/>
-        <w:rPr/>
-      </w:pPr>
-      <w:r>
-        <w:rPr/>
-      </w:r>
-    </w:p>
-    <w:p>
-      <w:pPr>
-        <w:pStyle w:val="Normal"/>
-        <w:ind w:hanging="0"/>
+      </w:pPr>
+    </w:p>
+    <w:p>
+      <w:pPr>
+        <w:ind w:firstLine="0"/>
         <w:jc w:val="center"/>
-        <w:rPr/>
-      </w:pPr>
-      <w:r>
-        <w:rPr/>
-      </w:r>
-    </w:p>
-    <w:p>
-      <w:pPr>
-        <w:pStyle w:val="Normal"/>
-        <w:ind w:hanging="0"/>
+      </w:pPr>
+    </w:p>
+    <w:p>
+      <w:pPr>
+        <w:ind w:firstLine="0"/>
         <w:jc w:val="center"/>
-        <w:rPr/>
-      </w:pPr>
-      <w:r>
-        <w:rPr/>
-      </w:r>
-    </w:p>
-    <w:p>
-      <w:pPr>
-        <w:pStyle w:val="Normal"/>
-        <w:ind w:hanging="0"/>
+      </w:pPr>
+    </w:p>
+    <w:p>
+      <w:pPr>
+        <w:ind w:firstLine="0"/>
         <w:jc w:val="center"/>
         <w:rPr>
           <w:sz w:val="36"/>
           <w:szCs w:val="36"/>
-          <w:lang w:val="sr-RS"/>
-        </w:rPr>
-      </w:pPr>
-      <w:r>
+        </w:rPr>
+      </w:pPr>
+    </w:p>
+    <w:p>
+      <w:pPr>
+        <w:ind w:firstLine="0"/>
+        <w:jc w:val="center"/>
         <w:rPr>
           <w:sz w:val="36"/>
           <w:szCs w:val="36"/>
-          <w:lang w:val="sr-RS"/>
-        </w:rPr>
-        <w:t>eIndex -  grupa M^3</w:t>
-      </w:r>
-    </w:p>
-    <w:p>
-      <w:pPr>
-        <w:pStyle w:val="Normal"/>
-        <w:ind w:hanging="0"/>
+        </w:rPr>
+      </w:pPr>
+      <w:r>
+        <w:rPr>
+          <w:sz w:val="36"/>
+          <w:szCs w:val="36"/>
+        </w:rPr>
+        <w:t xml:space="preserve">eIndex - </w:t>
+      </w:r>
+      <w:r>
+        <w:rPr>
+          <w:sz w:val="36"/>
+          <w:szCs w:val="36"/>
+        </w:rPr>
+        <w:t>grupa M^3</w:t>
+      </w:r>
+    </w:p>
+    <w:p>
+      <w:pPr>
+        <w:ind w:firstLine="0"/>
         <w:jc w:val="center"/>
         <w:rPr>
           <w:sz w:val="28"/>
           <w:szCs w:val="28"/>
-          <w:lang w:val="sr-RS"/>
         </w:rPr>
       </w:pPr>
       <w:r>
         <w:rPr>
           <w:sz w:val="28"/>
           <w:szCs w:val="28"/>
-          <w:lang w:val="sr-RS"/>
-        </w:rPr>
-        <w:t>- Predlog rešenja –</w:t>
-      </w:r>
-    </w:p>
-    <w:p>
-      <w:pPr>
-        <w:pStyle w:val="Normal"/>
-        <w:ind w:hanging="0"/>
+        </w:rPr>
+        <w:t>- Predlog rešenja -</w:t>
+      </w:r>
+    </w:p>
+    <w:p>
+      <w:pPr>
+        <w:ind w:firstLine="0"/>
         <w:rPr>
           <w:sz w:val="28"/>
           <w:szCs w:val="28"/>
-          <w:lang w:val="sr-RS"/>
-        </w:rPr>
-      </w:pPr>
-      <w:r>
+        </w:rPr>
+      </w:pPr>
+    </w:p>
+    <w:p>
+      <w:pPr>
+        <w:ind w:firstLine="0"/>
+        <w:jc w:val="center"/>
         <w:rPr>
           <w:sz w:val="28"/>
           <w:szCs w:val="28"/>
-          <w:lang w:val="sr-RS"/>
-        </w:rPr>
-      </w:r>
-    </w:p>
-    <w:p>
-      <w:pPr>
-        <w:pStyle w:val="Normal"/>
-        <w:ind w:hanging="0"/>
+        </w:rPr>
+      </w:pPr>
+    </w:p>
+    <w:p>
+      <w:pPr>
+        <w:ind w:firstLine="0"/>
         <w:jc w:val="center"/>
         <w:rPr>
           <w:sz w:val="28"/>
           <w:szCs w:val="28"/>
-          <w:lang w:val="sr-RS"/>
-        </w:rPr>
-      </w:pPr>
-      <w:r>
+        </w:rPr>
+      </w:pPr>
+    </w:p>
+    <w:p>
+      <w:pPr>
+        <w:ind w:firstLine="0"/>
+        <w:jc w:val="center"/>
         <w:rPr>
           <w:sz w:val="28"/>
           <w:szCs w:val="28"/>
-          <w:lang w:val="sr-RS"/>
-        </w:rPr>
-      </w:r>
-    </w:p>
-    <w:p>
-      <w:pPr>
-        <w:pStyle w:val="Normal"/>
-        <w:ind w:hanging="0"/>
+        </w:rPr>
+      </w:pPr>
+    </w:p>
+    <w:p>
+      <w:pPr>
+        <w:ind w:firstLine="0"/>
         <w:jc w:val="center"/>
         <w:rPr>
           <w:sz w:val="28"/>
           <w:szCs w:val="28"/>
-          <w:lang w:val="sr-RS"/>
-        </w:rPr>
-      </w:pPr>
-      <w:r>
+        </w:rPr>
+      </w:pPr>
+    </w:p>
+    <w:p>
+      <w:pPr>
+        <w:ind w:firstLine="0"/>
+        <w:jc w:val="center"/>
         <w:rPr>
           <w:sz w:val="28"/>
           <w:szCs w:val="28"/>
-          <w:lang w:val="sr-RS"/>
-        </w:rPr>
-      </w:r>
-    </w:p>
-    <w:p>
-      <w:pPr>
-        <w:pStyle w:val="Normal"/>
-        <w:ind w:hanging="0"/>
-        <w:jc w:val="center"/>
-        <w:rPr>
-          <w:sz w:val="28"/>
-          <w:szCs w:val="28"/>
-          <w:lang w:val="sr-RS"/>
-        </w:rPr>
-      </w:pPr>
-      <w:r>
-        <w:rPr>
-          <w:sz w:val="28"/>
-          <w:szCs w:val="28"/>
-          <w:lang w:val="sr-RS"/>
-        </w:rPr>
-      </w:r>
-    </w:p>
-    <w:p>
-      <w:pPr>
-        <w:pStyle w:val="Normal"/>
-        <w:ind w:hanging="0"/>
-        <w:jc w:val="center"/>
-        <w:rPr>
-          <w:sz w:val="28"/>
-          <w:szCs w:val="28"/>
-          <w:lang w:val="sr-RS"/>
-        </w:rPr>
-      </w:pPr>
-      <w:r>
-        <w:rPr>
-          <w:sz w:val="28"/>
-          <w:szCs w:val="28"/>
-          <w:lang w:val="sr-RS"/>
-        </w:rPr>
-      </w:r>
-    </w:p>
-    <w:p>
-      <w:pPr>
-        <w:pStyle w:val="Normal"/>
-        <w:ind w:hanging="0"/>
-        <w:jc w:val="center"/>
-        <w:rPr>
-          <w:sz w:val="28"/>
-          <w:szCs w:val="28"/>
-          <w:lang w:val="sr-RS"/>
-        </w:rPr>
-      </w:pPr>
-      <w:r>
-        <w:rPr>
-          <w:sz w:val="28"/>
-          <w:szCs w:val="28"/>
-          <w:lang w:val="sr-RS"/>
-        </w:rPr>
-      </w:r>
+        </w:rPr>
+      </w:pPr>
     </w:p>
     <w:tbl>
       <w:tblPr>
         <w:tblStyle w:val="TableGrid"/>
         <w:tblW w:w="9628" w:type="dxa"/>
-        <w:jc w:val="left"/>
-        <w:tblInd w:w="0" w:type="dxa"/>
         <w:tblLayout w:type="fixed"/>
-        <w:tblCellMar>
-          <w:top w:w="0" w:type="dxa"/>
-          <w:left w:w="108" w:type="dxa"/>
-          <w:bottom w:w="0" w:type="dxa"/>
-          <w:right w:w="108" w:type="dxa"/>
-        </w:tblCellMar>
-        <w:tblLook w:val="04a0" w:noHBand="0" w:noVBand="1" w:firstColumn="1" w:lastRow="0" w:lastColumn="0" w:firstRow="1"/>
+        <w:tblLook w:val="04A0" w:firstRow="1" w:lastRow="0" w:firstColumn="1" w:lastColumn="0" w:noHBand="0" w:noVBand="1"/>
       </w:tblPr>
       <w:tblGrid>
-        <w:gridCol w:w="4814"/>
+        <w:gridCol w:w="4815"/>
         <w:gridCol w:w="4813"/>
       </w:tblGrid>
       <w:tr>
         <w:trPr>
-          <w:trHeight w:val="170" w:hRule="atLeast"/>
+          <w:trHeight w:val="170"/>
         </w:trPr>
         <w:tc>
           <w:tcPr>
@@ -342,23 +243,18 @@
           </w:tcPr>
           <w:p>
             <w:pPr>
-              <w:pStyle w:val="Normal"/>
-              <w:widowControl w:val="false"/>
-              <w:suppressAutoHyphens w:val="true"/>
+              <w:widowControl w:val="0"/>
               <w:spacing w:before="0" w:after="0"/>
-              <w:ind w:hanging="0"/>
+              <w:ind w:firstLine="0"/>
               <w:jc w:val="left"/>
               <w:rPr>
                 <w:szCs w:val="24"/>
-                <w:lang w:val="sr-RS"/>
               </w:rPr>
             </w:pPr>
             <w:r>
               <w:rPr>
-                <w:rFonts w:eastAsia="Calibri" w:cs=""/>
-                <w:kern w:val="0"/>
+                <w:rFonts w:eastAsia="Calibri"/>
                 <w:szCs w:val="24"/>
-                <w:lang w:val="sr-RS" w:eastAsia="en-US" w:bidi="ar-SA"/>
               </w:rPr>
               <w:t>Predmetni nastavnik:</w:t>
             </w:r>
@@ -377,23 +273,18 @@
           </w:tcPr>
           <w:p>
             <w:pPr>
-              <w:pStyle w:val="Normal"/>
-              <w:widowControl w:val="false"/>
-              <w:suppressAutoHyphens w:val="true"/>
+              <w:widowControl w:val="0"/>
               <w:spacing w:before="0" w:after="0"/>
-              <w:ind w:hanging="0"/>
+              <w:ind w:firstLine="0"/>
               <w:jc w:val="right"/>
               <w:rPr>
                 <w:szCs w:val="24"/>
-                <w:lang w:val="sr-RS"/>
               </w:rPr>
             </w:pPr>
             <w:r>
               <w:rPr>
-                <w:rFonts w:eastAsia="Calibri" w:cs=""/>
-                <w:kern w:val="0"/>
+                <w:rFonts w:eastAsia="Calibri"/>
                 <w:szCs w:val="24"/>
-                <w:lang w:val="sr-RS" w:eastAsia="en-US" w:bidi="ar-SA"/>
               </w:rPr>
               <w:t>Studenti:</w:t>
             </w:r>
@@ -402,7 +293,7 @@
       </w:tr>
       <w:tr>
         <w:trPr>
-          <w:trHeight w:val="170" w:hRule="atLeast"/>
+          <w:trHeight w:val="170"/>
         </w:trPr>
         <w:tc>
           <w:tcPr>
@@ -417,23 +308,18 @@
           </w:tcPr>
           <w:p>
             <w:pPr>
-              <w:pStyle w:val="Normal"/>
-              <w:widowControl w:val="false"/>
-              <w:suppressAutoHyphens w:val="true"/>
+              <w:widowControl w:val="0"/>
               <w:spacing w:before="0" w:after="0"/>
-              <w:ind w:hanging="0"/>
+              <w:ind w:firstLine="0"/>
               <w:jc w:val="left"/>
               <w:rPr>
                 <w:szCs w:val="24"/>
-                <w:lang w:val="sr-RS"/>
               </w:rPr>
             </w:pPr>
             <w:r>
               <w:rPr>
-                <w:rFonts w:eastAsia="Calibri" w:cs=""/>
-                <w:kern w:val="0"/>
+                <w:rFonts w:eastAsia="Calibri"/>
                 <w:szCs w:val="24"/>
-                <w:lang w:val="sr-RS" w:eastAsia="en-US" w:bidi="ar-SA"/>
               </w:rPr>
               <w:t>Saša Stamenović</w:t>
             </w:r>
@@ -452,87 +338,69 @@
           </w:tcPr>
           <w:p>
             <w:pPr>
-              <w:pStyle w:val="Normal"/>
-              <w:widowControl w:val="false"/>
-              <w:suppressAutoHyphens w:val="true"/>
+              <w:widowControl w:val="0"/>
               <w:spacing w:before="0" w:after="0"/>
-              <w:ind w:hanging="0"/>
+              <w:ind w:firstLine="0"/>
               <w:jc w:val="right"/>
               <w:rPr>
                 <w:szCs w:val="24"/>
-                <w:lang w:val="sr-RS"/>
               </w:rPr>
             </w:pPr>
             <w:r>
               <w:rPr>
-                <w:rFonts w:eastAsia="Calibri" w:cs=""/>
-                <w:kern w:val="0"/>
+                <w:rFonts w:eastAsia="Calibri"/>
                 <w:szCs w:val="24"/>
-                <w:lang w:val="sr-RS" w:eastAsia="en-US" w:bidi="ar-SA"/>
               </w:rPr>
               <w:t>Mina Pavlović, 125/20</w:t>
             </w:r>
             <w:r>
               <w:rPr>
-                <w:rFonts w:eastAsia="Calibri" w:cs=""/>
-                <w:kern w:val="0"/>
+                <w:rFonts w:eastAsia="Calibri"/>
                 <w:szCs w:val="24"/>
-                <w:lang w:val="en-US" w:eastAsia="en-US" w:bidi="ar-SA"/>
+                <w:lang w:val="en-US"/>
               </w:rPr>
               <w:t>2</w:t>
             </w:r>
             <w:r>
               <w:rPr>
-                <w:rFonts w:eastAsia="Calibri" w:cs=""/>
-                <w:kern w:val="0"/>
+                <w:rFonts w:eastAsia="Calibri"/>
                 <w:szCs w:val="24"/>
-                <w:lang w:val="sr-RS" w:eastAsia="en-US" w:bidi="ar-SA"/>
               </w:rPr>
               <w:t>3</w:t>
             </w:r>
           </w:p>
           <w:p>
             <w:pPr>
-              <w:pStyle w:val="Normal"/>
-              <w:widowControl w:val="false"/>
-              <w:suppressAutoHyphens w:val="true"/>
+              <w:widowControl w:val="0"/>
               <w:spacing w:before="0" w:after="0"/>
-              <w:ind w:hanging="0"/>
+              <w:ind w:firstLine="0"/>
               <w:jc w:val="right"/>
               <w:rPr>
                 <w:szCs w:val="24"/>
-                <w:lang w:val="sr-RS"/>
               </w:rPr>
             </w:pPr>
             <w:r>
               <w:rPr>
-                <w:rFonts w:eastAsia="Calibri" w:cs=""/>
-                <w:kern w:val="0"/>
+                <w:rFonts w:eastAsia="Calibri"/>
                 <w:szCs w:val="24"/>
-                <w:lang w:val="sr-RS" w:eastAsia="en-US" w:bidi="ar-SA"/>
               </w:rPr>
               <w:t>Magdalena Miletić, 026/2023</w:t>
             </w:r>
           </w:p>
           <w:p>
             <w:pPr>
-              <w:pStyle w:val="Normal"/>
-              <w:widowControl w:val="false"/>
-              <w:suppressAutoHyphens w:val="true"/>
+              <w:widowControl w:val="0"/>
               <w:spacing w:before="0" w:after="0"/>
-              <w:ind w:hanging="0"/>
+              <w:ind w:firstLine="0"/>
               <w:jc w:val="right"/>
               <w:rPr>
                 <w:szCs w:val="24"/>
-                <w:lang w:val="sr-RS"/>
               </w:rPr>
             </w:pPr>
             <w:r>
               <w:rPr>
-                <w:rFonts w:eastAsia="Calibri" w:cs=""/>
-                <w:kern w:val="0"/>
+                <w:rFonts w:eastAsia="Calibri"/>
                 <w:szCs w:val="24"/>
-                <w:lang w:val="sr-RS" w:eastAsia="en-US" w:bidi="ar-SA"/>
               </w:rPr>
               <w:t>Mihailo Jovičić, 013/2023</w:t>
             </w:r>
@@ -542,107 +410,97 @@
     </w:tbl>
     <w:p>
       <w:pPr>
-        <w:pStyle w:val="Normal"/>
-        <w:ind w:hanging="0"/>
+        <w:ind w:firstLine="0"/>
         <w:jc w:val="center"/>
         <w:rPr>
           <w:sz w:val="28"/>
           <w:szCs w:val="28"/>
-          <w:lang w:val="sr-RS"/>
-        </w:rPr>
-      </w:pPr>
-      <w:r>
+        </w:rPr>
+      </w:pPr>
+    </w:p>
+    <w:p>
+      <w:pPr>
+        <w:ind w:firstLine="0"/>
+        <w:jc w:val="center"/>
         <w:rPr>
           <w:sz w:val="28"/>
           <w:szCs w:val="28"/>
-          <w:lang w:val="sr-RS"/>
-        </w:rPr>
-      </w:r>
-    </w:p>
-    <w:p>
-      <w:pPr>
-        <w:pStyle w:val="Normal"/>
-        <w:ind w:hanging="0"/>
+        </w:rPr>
+      </w:pPr>
+    </w:p>
+    <w:p>
+      <w:pPr>
+        <w:ind w:firstLine="0"/>
         <w:jc w:val="center"/>
         <w:rPr>
           <w:sz w:val="28"/>
           <w:szCs w:val="28"/>
-          <w:lang w:val="sr-RS"/>
-        </w:rPr>
-      </w:pPr>
-      <w:r>
+        </w:rPr>
+      </w:pPr>
+    </w:p>
+    <w:p>
+      <w:pPr>
+        <w:ind w:firstLine="0"/>
+        <w:jc w:val="center"/>
         <w:rPr>
           <w:sz w:val="28"/>
           <w:szCs w:val="28"/>
-          <w:lang w:val="sr-RS"/>
-        </w:rPr>
-        <w:t>Kragujevac 2024.</w:t>
-      </w:r>
-    </w:p>
-    <w:p>
-      <w:pPr>
-        <w:pStyle w:val="Normal"/>
-        <w:spacing w:lineRule="auto" w:line="259" w:before="0" w:after="160"/>
-        <w:ind w:hanging="0"/>
-        <w:jc w:val="left"/>
+        </w:rPr>
+      </w:pPr>
+    </w:p>
+    <w:p>
+      <w:pPr>
+        <w:ind w:firstLine="0"/>
+        <w:jc w:val="center"/>
         <w:rPr>
           <w:sz w:val="28"/>
           <w:szCs w:val="28"/>
-          <w:lang w:val="sr-RS"/>
         </w:rPr>
       </w:pPr>
       <w:r>
         <w:rPr>
           <w:sz w:val="28"/>
           <w:szCs w:val="28"/>
-          <w:lang w:val="sr-RS"/>
-        </w:rPr>
-      </w:r>
-      <w:r>
-        <w:br w:type="page"/>
+        </w:rPr>
+        <w:t>Kragujevac 2024.</w:t>
       </w:r>
     </w:p>
     <w:p>
       <w:pPr>
         <w:pStyle w:val="Heading1"/>
-        <w:rPr>
-          <w:lang w:val="sr-RS"/>
-        </w:rPr>
-      </w:pPr>
-      <w:bookmarkStart w:id="1" w:name="__RefHeading___Toc318_3796236528"/>
-      <w:bookmarkStart w:id="2" w:name="_Toc72006519"/>
+      </w:pPr>
+      <w:bookmarkStart w:id="0" w:name="_Toc72006519"/>
+      <w:bookmarkStart w:id="1" w:name="_Toc186112267"/>
+      <w:r>
+        <w:lastRenderedPageBreak/>
+        <w:t>S</w:t>
+      </w:r>
+      <w:bookmarkEnd w:id="0"/>
+      <w:r>
+        <w:t>adržaj</w:t>
+      </w:r>
+      <w:bookmarkStart w:id="2" w:name="_Toc72006506"/>
       <w:bookmarkEnd w:id="1"/>
-      <w:r>
-        <w:rPr>
-          <w:lang w:val="sr-RS"/>
-        </w:rPr>
-        <w:t>S</w:t>
-      </w:r>
-      <w:bookmarkEnd w:id="2"/>
-      <w:r>
-        <w:rPr>
-          <w:lang w:val="sr-RS"/>
-        </w:rPr>
-        <w:t>adržaj</w:t>
-      </w:r>
-      <w:bookmarkStart w:id="3" w:name="_Toc72006506"/>
     </w:p>
     <w:sdt>
       <w:sdtPr>
+        <w:id w:val="-1335767402"/>
         <w:docPartObj>
           <w:docPartGallery w:val="Table of Contents"/>
-          <w:docPartUnique w:val="true"/>
+          <w:docPartUnique/>
         </w:docPartObj>
       </w:sdtPr>
+      <w:sdtEndPr/>
       <w:sdtContent>
         <w:p>
           <w:pPr>
-            <w:pStyle w:val="Contents1"/>
-            <w:tabs>
-              <w:tab w:val="clear" w:pos="9628"/>
-              <w:tab w:val="right" w:pos="9638" w:leader="dot"/>
-            </w:tabs>
-            <w:rPr/>
+            <w:pStyle w:val="TOC1"/>
+            <w:rPr>
+              <w:rFonts w:asciiTheme="minorHAnsi" w:eastAsiaTheme="minorEastAsia" w:hAnsiTheme="minorHAnsi"/>
+              <w:noProof/>
+              <w:sz w:val="22"/>
+              <w:lang w:val="en-US"/>
+            </w:rPr>
           </w:pPr>
           <w:r>
             <w:fldChar w:fldCharType="begin"/>
@@ -659,516 +517,2546 @@
             </w:rPr>
             <w:fldChar w:fldCharType="separate"/>
           </w:r>
-          <w:hyperlink w:anchor="__RefHeading___Toc318_3796236528">
-            <w:r>
-              <w:rPr>
-                <w:rStyle w:val="IndexLink"/>
+          <w:hyperlink w:anchor="_Toc186112267" w:history="1">
+            <w:r>
+              <w:rPr>
+                <w:rStyle w:val="Hyperlink"/>
+                <w:noProof/>
               </w:rPr>
               <w:t>Sadržaj</w:t>
+            </w:r>
+            <w:r>
+              <w:rPr>
+                <w:noProof/>
+              </w:rPr>
               <w:tab/>
+            </w:r>
+            <w:r>
+              <w:rPr>
+                <w:noProof/>
+              </w:rPr>
+              <w:fldChar w:fldCharType="begin"/>
+            </w:r>
+            <w:r>
+              <w:rPr>
+                <w:noProof/>
+              </w:rPr>
+              <w:instrText xml:space="preserve"> PAGEREF _Toc186112267 \h </w:instrText>
+            </w:r>
+            <w:r>
+              <w:rPr>
+                <w:noProof/>
+              </w:rPr>
+            </w:r>
+            <w:r>
+              <w:rPr>
+                <w:noProof/>
+              </w:rPr>
+              <w:fldChar w:fldCharType="separate"/>
+            </w:r>
+            <w:r>
+              <w:rPr>
+                <w:noProof/>
+              </w:rPr>
               <w:t>1</w:t>
+            </w:r>
+            <w:r>
+              <w:rPr>
+                <w:noProof/>
+              </w:rPr>
+              <w:fldChar w:fldCharType="end"/>
             </w:r>
           </w:hyperlink>
         </w:p>
         <w:p>
           <w:pPr>
-            <w:pStyle w:val="Contents1"/>
-            <w:tabs>
-              <w:tab w:val="clear" w:pos="9628"/>
-              <w:tab w:val="right" w:pos="9638" w:leader="dot"/>
-            </w:tabs>
-            <w:rPr/>
+            <w:pStyle w:val="TOC1"/>
+            <w:rPr>
+              <w:rFonts w:asciiTheme="minorHAnsi" w:eastAsiaTheme="minorEastAsia" w:hAnsiTheme="minorHAnsi"/>
+              <w:noProof/>
+              <w:sz w:val="22"/>
+              <w:lang w:val="en-US"/>
+            </w:rPr>
           </w:pPr>
-          <w:hyperlink w:anchor="__RefHeading___Toc322_3796236528">
-            <w:r>
-              <w:rPr>
-                <w:rStyle w:val="IndexLink"/>
+          <w:hyperlink w:anchor="_Toc186112268" w:history="1">
+            <w:r>
+              <w:rPr>
+                <w:rStyle w:val="Hyperlink"/>
+                <w:noProof/>
+                <w:lang w:val="en-US"/>
               </w:rPr>
               <w:t>1. Uvod</w:t>
+            </w:r>
+            <w:r>
+              <w:rPr>
+                <w:noProof/>
+              </w:rPr>
               <w:tab/>
+            </w:r>
+            <w:r>
+              <w:rPr>
+                <w:noProof/>
+              </w:rPr>
+              <w:fldChar w:fldCharType="begin"/>
+            </w:r>
+            <w:r>
+              <w:rPr>
+                <w:noProof/>
+              </w:rPr>
+              <w:instrText xml:space="preserve"> PAGEREF _Toc186112268 \h </w:instrText>
+            </w:r>
+            <w:r>
+              <w:rPr>
+                <w:noProof/>
+              </w:rPr>
+            </w:r>
+            <w:r>
+              <w:rPr>
+                <w:noProof/>
+              </w:rPr>
+              <w:fldChar w:fldCharType="separate"/>
+            </w:r>
+            <w:r>
+              <w:rPr>
+                <w:noProof/>
+              </w:rPr>
               <w:t>3</w:t>
+            </w:r>
+            <w:r>
+              <w:rPr>
+                <w:noProof/>
+              </w:rPr>
+              <w:fldChar w:fldCharType="end"/>
             </w:r>
           </w:hyperlink>
         </w:p>
         <w:p>
           <w:pPr>
-            <w:pStyle w:val="Contents1"/>
-            <w:tabs>
-              <w:tab w:val="clear" w:pos="9628"/>
-              <w:tab w:val="right" w:pos="9638" w:leader="dot"/>
-            </w:tabs>
-            <w:rPr/>
+            <w:pStyle w:val="TOC1"/>
+            <w:rPr>
+              <w:rFonts w:asciiTheme="minorHAnsi" w:eastAsiaTheme="minorEastAsia" w:hAnsiTheme="minorHAnsi"/>
+              <w:noProof/>
+              <w:sz w:val="22"/>
+              <w:lang w:val="en-US"/>
+            </w:rPr>
           </w:pPr>
-          <w:hyperlink w:anchor="__RefHeading___Toc324_3796236528">
-            <w:r>
-              <w:rPr>
-                <w:rStyle w:val="IndexLink"/>
-              </w:rPr>
-              <w:t>2. Funkcionalnosti,Ograničenja i osnove</w:t>
+          <w:hyperlink w:anchor="_Toc186112269" w:history="1">
+            <w:r>
+              <w:rPr>
+                <w:rStyle w:val="Hyperlink"/>
+                <w:noProof/>
+              </w:rPr>
+              <w:t>2. Funkcionalnosti, ograničenja i osnove</w:t>
+            </w:r>
+            <w:r>
+              <w:rPr>
+                <w:noProof/>
+              </w:rPr>
               <w:tab/>
+            </w:r>
+            <w:r>
+              <w:rPr>
+                <w:noProof/>
+              </w:rPr>
+              <w:fldChar w:fldCharType="begin"/>
+            </w:r>
+            <w:r>
+              <w:rPr>
+                <w:noProof/>
+              </w:rPr>
+              <w:instrText xml:space="preserve"> PAGEREF _Toc186112269 \h </w:instrText>
+            </w:r>
+            <w:r>
+              <w:rPr>
+                <w:noProof/>
+              </w:rPr>
+            </w:r>
+            <w:r>
+              <w:rPr>
+                <w:noProof/>
+              </w:rPr>
+              <w:fldChar w:fldCharType="separate"/>
+            </w:r>
+            <w:r>
+              <w:rPr>
+                <w:noProof/>
+              </w:rPr>
               <w:t>3</w:t>
+            </w:r>
+            <w:r>
+              <w:rPr>
+                <w:noProof/>
+              </w:rPr>
+              <w:fldChar w:fldCharType="end"/>
             </w:r>
           </w:hyperlink>
         </w:p>
         <w:p>
           <w:pPr>
-            <w:pStyle w:val="Contents2"/>
+            <w:pStyle w:val="TOC2"/>
             <w:tabs>
-              <w:tab w:val="clear" w:pos="708"/>
-              <w:tab w:val="right" w:pos="9638" w:leader="dot"/>
+              <w:tab w:val="right" w:leader="dot" w:pos="9628"/>
             </w:tabs>
-            <w:rPr/>
+            <w:rPr>
+              <w:rFonts w:asciiTheme="minorHAnsi" w:eastAsiaTheme="minorEastAsia" w:hAnsiTheme="minorHAnsi"/>
+              <w:noProof/>
+              <w:sz w:val="22"/>
+              <w:lang w:val="en-US"/>
+            </w:rPr>
           </w:pPr>
-          <w:hyperlink w:anchor="__RefHeading___Toc326_3796236528">
-            <w:r>
-              <w:rPr>
-                <w:rStyle w:val="IndexLink"/>
+          <w:hyperlink w:anchor="_Toc186112270" w:history="1">
+            <w:r>
+              <w:rPr>
+                <w:rStyle w:val="Hyperlink"/>
+                <w:noProof/>
               </w:rPr>
               <w:t>2.1 Funkcionalnosti</w:t>
+            </w:r>
+            <w:r>
+              <w:rPr>
+                <w:noProof/>
+              </w:rPr>
               <w:tab/>
+            </w:r>
+            <w:r>
+              <w:rPr>
+                <w:noProof/>
+              </w:rPr>
+              <w:fldChar w:fldCharType="begin"/>
+            </w:r>
+            <w:r>
+              <w:rPr>
+                <w:noProof/>
+              </w:rPr>
+              <w:instrText xml:space="preserve"> PAGEREF _Toc186112270 \h </w:instrText>
+            </w:r>
+            <w:r>
+              <w:rPr>
+                <w:noProof/>
+              </w:rPr>
+            </w:r>
+            <w:r>
+              <w:rPr>
+                <w:noProof/>
+              </w:rPr>
+              <w:fldChar w:fldCharType="separate"/>
+            </w:r>
+            <w:r>
+              <w:rPr>
+                <w:noProof/>
+              </w:rPr>
               <w:t>3</w:t>
+            </w:r>
+            <w:r>
+              <w:rPr>
+                <w:noProof/>
+              </w:rPr>
+              <w:fldChar w:fldCharType="end"/>
             </w:r>
           </w:hyperlink>
         </w:p>
         <w:p>
           <w:pPr>
-            <w:pStyle w:val="Contents2"/>
+            <w:pStyle w:val="TOC2"/>
             <w:tabs>
-              <w:tab w:val="clear" w:pos="708"/>
-              <w:tab w:val="right" w:pos="9638" w:leader="dot"/>
+              <w:tab w:val="right" w:leader="dot" w:pos="9628"/>
             </w:tabs>
-            <w:rPr/>
+            <w:rPr>
+              <w:rFonts w:asciiTheme="minorHAnsi" w:eastAsiaTheme="minorEastAsia" w:hAnsiTheme="minorHAnsi"/>
+              <w:noProof/>
+              <w:sz w:val="22"/>
+              <w:lang w:val="en-US"/>
+            </w:rPr>
           </w:pPr>
-          <w:hyperlink w:anchor="__RefHeading___Toc328_3796236528">
-            <w:r>
-              <w:rPr>
-                <w:rStyle w:val="IndexLink"/>
+          <w:hyperlink w:anchor="_Toc186112271" w:history="1">
+            <w:r>
+              <w:rPr>
+                <w:rStyle w:val="Hyperlink"/>
+                <w:noProof/>
               </w:rPr>
               <w:t>2.2 Zajedničke funkcionalnosti</w:t>
+            </w:r>
+            <w:r>
+              <w:rPr>
+                <w:noProof/>
+              </w:rPr>
               <w:tab/>
+            </w:r>
+            <w:r>
+              <w:rPr>
+                <w:noProof/>
+              </w:rPr>
+              <w:fldChar w:fldCharType="begin"/>
+            </w:r>
+            <w:r>
+              <w:rPr>
+                <w:noProof/>
+              </w:rPr>
+              <w:instrText xml:space="preserve"> PAGEREF _Toc186112271 \h </w:instrText>
+            </w:r>
+            <w:r>
+              <w:rPr>
+                <w:noProof/>
+              </w:rPr>
+            </w:r>
+            <w:r>
+              <w:rPr>
+                <w:noProof/>
+              </w:rPr>
+              <w:fldChar w:fldCharType="separate"/>
+            </w:r>
+            <w:r>
+              <w:rPr>
+                <w:noProof/>
+              </w:rPr>
               <w:t>4</w:t>
+            </w:r>
+            <w:r>
+              <w:rPr>
+                <w:noProof/>
+              </w:rPr>
+              <w:fldChar w:fldCharType="end"/>
             </w:r>
           </w:hyperlink>
         </w:p>
         <w:p>
           <w:pPr>
-            <w:pStyle w:val="Contents2"/>
+            <w:pStyle w:val="TOC2"/>
             <w:tabs>
-              <w:tab w:val="clear" w:pos="708"/>
-              <w:tab w:val="right" w:pos="9638" w:leader="dot"/>
+              <w:tab w:val="right" w:leader="dot" w:pos="9628"/>
             </w:tabs>
-            <w:rPr/>
+            <w:rPr>
+              <w:rFonts w:asciiTheme="minorHAnsi" w:eastAsiaTheme="minorEastAsia" w:hAnsiTheme="minorHAnsi"/>
+              <w:noProof/>
+              <w:sz w:val="22"/>
+              <w:lang w:val="en-US"/>
+            </w:rPr>
           </w:pPr>
-          <w:hyperlink w:anchor="__RefHeading___Toc330_3796236528">
-            <w:r>
-              <w:rPr>
-                <w:rStyle w:val="IndexLink"/>
+          <w:hyperlink w:anchor="_Toc186112272" w:history="1">
+            <w:r>
+              <w:rPr>
+                <w:rStyle w:val="Hyperlink"/>
+                <w:noProof/>
               </w:rPr>
               <w:t>2.3 Ograničenja</w:t>
+            </w:r>
+            <w:r>
+              <w:rPr>
+                <w:noProof/>
+              </w:rPr>
               <w:tab/>
+            </w:r>
+            <w:r>
+              <w:rPr>
+                <w:noProof/>
+              </w:rPr>
+              <w:fldChar w:fldCharType="begin"/>
+            </w:r>
+            <w:r>
+              <w:rPr>
+                <w:noProof/>
+              </w:rPr>
+              <w:instrText xml:space="preserve"> PAGEREF _Toc186112272 \h </w:instrText>
+            </w:r>
+            <w:r>
+              <w:rPr>
+                <w:noProof/>
+              </w:rPr>
+            </w:r>
+            <w:r>
+              <w:rPr>
+                <w:noProof/>
+              </w:rPr>
+              <w:fldChar w:fldCharType="separate"/>
+            </w:r>
+            <w:r>
+              <w:rPr>
+                <w:noProof/>
+              </w:rPr>
               <w:t>5</w:t>
+            </w:r>
+            <w:r>
+              <w:rPr>
+                <w:noProof/>
+              </w:rPr>
+              <w:fldChar w:fldCharType="end"/>
             </w:r>
           </w:hyperlink>
         </w:p>
         <w:p>
           <w:pPr>
-            <w:pStyle w:val="Contents2"/>
+            <w:pStyle w:val="TOC2"/>
             <w:tabs>
-              <w:tab w:val="clear" w:pos="708"/>
-              <w:tab w:val="right" w:pos="9638" w:leader="dot"/>
+              <w:tab w:val="right" w:leader="dot" w:pos="9628"/>
             </w:tabs>
-            <w:rPr/>
+            <w:rPr>
+              <w:rFonts w:asciiTheme="minorHAnsi" w:eastAsiaTheme="minorEastAsia" w:hAnsiTheme="minorHAnsi"/>
+              <w:noProof/>
+              <w:sz w:val="22"/>
+              <w:lang w:val="en-US"/>
+            </w:rPr>
           </w:pPr>
-          <w:hyperlink w:anchor="__RefHeading___Toc332_3796236528">
-            <w:r>
-              <w:rPr>
-                <w:rStyle w:val="IndexLink"/>
+          <w:hyperlink w:anchor="_Toc186112273" w:history="1">
+            <w:r>
+              <w:rPr>
+                <w:rStyle w:val="Hyperlink"/>
+                <w:noProof/>
               </w:rPr>
               <w:t>2.4 Osnova</w:t>
+            </w:r>
+            <w:r>
+              <w:rPr>
+                <w:noProof/>
+              </w:rPr>
               <w:tab/>
+            </w:r>
+            <w:r>
+              <w:rPr>
+                <w:noProof/>
+              </w:rPr>
+              <w:fldChar w:fldCharType="begin"/>
+            </w:r>
+            <w:r>
+              <w:rPr>
+                <w:noProof/>
+              </w:rPr>
+              <w:instrText xml:space="preserve"> PAGEREF _Toc186112273 \h </w:instrText>
+            </w:r>
+            <w:r>
+              <w:rPr>
+                <w:noProof/>
+              </w:rPr>
+            </w:r>
+            <w:r>
+              <w:rPr>
+                <w:noProof/>
+              </w:rPr>
+              <w:fldChar w:fldCharType="separate"/>
+            </w:r>
+            <w:r>
+              <w:rPr>
+                <w:noProof/>
+              </w:rPr>
               <w:t>5</w:t>
+            </w:r>
+            <w:r>
+              <w:rPr>
+                <w:noProof/>
+              </w:rPr>
+              <w:fldChar w:fldCharType="end"/>
             </w:r>
           </w:hyperlink>
         </w:p>
         <w:p>
           <w:pPr>
-            <w:pStyle w:val="Contents1"/>
-            <w:tabs>
-              <w:tab w:val="clear" w:pos="9628"/>
-              <w:tab w:val="right" w:pos="9638" w:leader="dot"/>
-            </w:tabs>
-            <w:rPr/>
+            <w:pStyle w:val="TOC1"/>
+            <w:rPr>
+              <w:rFonts w:asciiTheme="minorHAnsi" w:eastAsiaTheme="minorEastAsia" w:hAnsiTheme="minorHAnsi"/>
+              <w:noProof/>
+              <w:sz w:val="22"/>
+              <w:lang w:val="en-US"/>
+            </w:rPr>
           </w:pPr>
-          <w:hyperlink w:anchor="__RefHeading___Toc334_3796236528">
-            <w:r>
-              <w:rPr>
-                <w:rStyle w:val="IndexLink"/>
-              </w:rPr>
-              <w:t>3. Studentski interfejs</w:t>
+          <w:hyperlink w:anchor="_Toc186112274" w:history="1">
+            <w:r>
+              <w:rPr>
+                <w:rStyle w:val="Hyperlink"/>
+                <w:noProof/>
+              </w:rPr>
+              <w:t>3. Verifikacija</w:t>
+            </w:r>
+            <w:r>
+              <w:rPr>
+                <w:noProof/>
+              </w:rPr>
               <w:tab/>
+            </w:r>
+            <w:r>
+              <w:rPr>
+                <w:noProof/>
+              </w:rPr>
+              <w:fldChar w:fldCharType="begin"/>
+            </w:r>
+            <w:r>
+              <w:rPr>
+                <w:noProof/>
+              </w:rPr>
+              <w:instrText xml:space="preserve"> PAGEREF _Toc186112274 \h </w:instrText>
+            </w:r>
+            <w:r>
+              <w:rPr>
+                <w:noProof/>
+              </w:rPr>
+            </w:r>
+            <w:r>
+              <w:rPr>
+                <w:noProof/>
+              </w:rPr>
+              <w:fldChar w:fldCharType="separate"/>
+            </w:r>
+            <w:r>
+              <w:rPr>
+                <w:noProof/>
+              </w:rPr>
               <w:t>5</w:t>
+            </w:r>
+            <w:r>
+              <w:rPr>
+                <w:noProof/>
+              </w:rPr>
+              <w:fldChar w:fldCharType="end"/>
             </w:r>
           </w:hyperlink>
         </w:p>
         <w:p>
           <w:pPr>
-            <w:pStyle w:val="Contents2"/>
+            <w:pStyle w:val="TOC2"/>
             <w:tabs>
-              <w:tab w:val="clear" w:pos="708"/>
-              <w:tab w:val="right" w:pos="9638" w:leader="dot"/>
+              <w:tab w:val="right" w:leader="dot" w:pos="9628"/>
             </w:tabs>
-            <w:rPr/>
+            <w:rPr>
+              <w:rFonts w:asciiTheme="minorHAnsi" w:eastAsiaTheme="minorEastAsia" w:hAnsiTheme="minorHAnsi"/>
+              <w:noProof/>
+              <w:sz w:val="22"/>
+              <w:lang w:val="en-US"/>
+            </w:rPr>
           </w:pPr>
-          <w:hyperlink w:anchor="__RefHeading___Toc336_3796236528">
-            <w:r>
-              <w:rPr>
-                <w:rStyle w:val="IndexLink"/>
-              </w:rPr>
-              <w:t>3.1 Početna stranica</w:t>
+          <w:hyperlink w:anchor="_Toc186112275" w:history="1">
+            <w:r>
+              <w:rPr>
+                <w:rStyle w:val="Hyperlink"/>
+                <w:noProof/>
+              </w:rPr>
+              <w:t>3.1 Verifikacija spoljasnjih interfejsa</w:t>
+            </w:r>
+            <w:r>
+              <w:rPr>
+                <w:noProof/>
+              </w:rPr>
               <w:tab/>
+            </w:r>
+            <w:r>
+              <w:rPr>
+                <w:noProof/>
+              </w:rPr>
+              <w:fldChar w:fldCharType="begin"/>
+            </w:r>
+            <w:r>
+              <w:rPr>
+                <w:noProof/>
+              </w:rPr>
+              <w:instrText xml:space="preserve"> PAGEREF _Toc186112275 \h </w:instrText>
+            </w:r>
+            <w:r>
+              <w:rPr>
+                <w:noProof/>
+              </w:rPr>
+            </w:r>
+            <w:r>
+              <w:rPr>
+                <w:noProof/>
+              </w:rPr>
+              <w:fldChar w:fldCharType="separate"/>
+            </w:r>
+            <w:r>
+              <w:rPr>
+                <w:noProof/>
+              </w:rPr>
               <w:t>5</w:t>
+            </w:r>
+            <w:r>
+              <w:rPr>
+                <w:noProof/>
+              </w:rPr>
+              <w:fldChar w:fldCharType="end"/>
             </w:r>
           </w:hyperlink>
         </w:p>
         <w:p>
           <w:pPr>
-            <w:pStyle w:val="Contents2"/>
+            <w:pStyle w:val="TOC2"/>
             <w:tabs>
-              <w:tab w:val="clear" w:pos="708"/>
-              <w:tab w:val="right" w:pos="9638" w:leader="dot"/>
+              <w:tab w:val="right" w:leader="dot" w:pos="9628"/>
             </w:tabs>
-            <w:rPr/>
+            <w:rPr>
+              <w:rFonts w:asciiTheme="minorHAnsi" w:eastAsiaTheme="minorEastAsia" w:hAnsiTheme="minorHAnsi"/>
+              <w:noProof/>
+              <w:sz w:val="22"/>
+              <w:lang w:val="en-US"/>
+            </w:rPr>
           </w:pPr>
-          <w:hyperlink w:anchor="__RefHeading___Toc338_3796236528">
-            <w:r>
-              <w:rPr>
-                <w:rStyle w:val="IndexLink"/>
-              </w:rPr>
-              <w:t>3.2 Meni</w:t>
+          <w:hyperlink w:anchor="_Toc186112276" w:history="1">
+            <w:r>
+              <w:rPr>
+                <w:rStyle w:val="Hyperlink"/>
+                <w:noProof/>
+              </w:rPr>
+              <w:t>3.2 Testiranje funkcionalnosti</w:t>
+            </w:r>
+            <w:r>
+              <w:rPr>
+                <w:noProof/>
+              </w:rPr>
               <w:tab/>
-              <w:t>7</w:t>
+            </w:r>
+            <w:r>
+              <w:rPr>
+                <w:noProof/>
+              </w:rPr>
+              <w:fldChar w:fldCharType="begin"/>
+            </w:r>
+            <w:r>
+              <w:rPr>
+                <w:noProof/>
+              </w:rPr>
+              <w:instrText xml:space="preserve"> PAGEREF _Toc186112276 \h </w:instrText>
+            </w:r>
+            <w:r>
+              <w:rPr>
+                <w:noProof/>
+              </w:rPr>
+            </w:r>
+            <w:r>
+              <w:rPr>
+                <w:noProof/>
+              </w:rPr>
+              <w:fldChar w:fldCharType="separate"/>
+            </w:r>
+            <w:r>
+              <w:rPr>
+                <w:noProof/>
+              </w:rPr>
+              <w:t>5</w:t>
+            </w:r>
+            <w:r>
+              <w:rPr>
+                <w:noProof/>
+              </w:rPr>
+              <w:fldChar w:fldCharType="end"/>
             </w:r>
           </w:hyperlink>
         </w:p>
         <w:p>
           <w:pPr>
-            <w:pStyle w:val="Contents2"/>
+            <w:pStyle w:val="TOC2"/>
             <w:tabs>
-              <w:tab w:val="clear" w:pos="708"/>
-              <w:tab w:val="right" w:pos="9638" w:leader="dot"/>
+              <w:tab w:val="right" w:leader="dot" w:pos="9628"/>
             </w:tabs>
-            <w:rPr/>
+            <w:rPr>
+              <w:rFonts w:asciiTheme="minorHAnsi" w:eastAsiaTheme="minorEastAsia" w:hAnsiTheme="minorHAnsi"/>
+              <w:noProof/>
+              <w:sz w:val="22"/>
+              <w:lang w:val="en-US"/>
+            </w:rPr>
           </w:pPr>
-          <w:hyperlink w:anchor="__RefHeading___Toc340_3796236528">
-            <w:r>
-              <w:rPr>
-                <w:rStyle w:val="IndexLink"/>
-              </w:rPr>
-              <w:t>3.3 Dosije</w:t>
+          <w:hyperlink w:anchor="_Toc186112277" w:history="1">
+            <w:r>
+              <w:rPr>
+                <w:rStyle w:val="Hyperlink"/>
+                <w:noProof/>
+              </w:rPr>
+              <w:t>3.3 Testiranje performansi</w:t>
+            </w:r>
+            <w:r>
+              <w:rPr>
+                <w:noProof/>
+              </w:rPr>
               <w:tab/>
-              <w:t>8</w:t>
+            </w:r>
+            <w:r>
+              <w:rPr>
+                <w:noProof/>
+              </w:rPr>
+              <w:fldChar w:fldCharType="begin"/>
+            </w:r>
+            <w:r>
+              <w:rPr>
+                <w:noProof/>
+              </w:rPr>
+              <w:instrText xml:space="preserve"> PAGEREF _Toc186112277 \h </w:instrText>
+            </w:r>
+            <w:r>
+              <w:rPr>
+                <w:noProof/>
+              </w:rPr>
+            </w:r>
+            <w:r>
+              <w:rPr>
+                <w:noProof/>
+              </w:rPr>
+              <w:fldChar w:fldCharType="separate"/>
+            </w:r>
+            <w:r>
+              <w:rPr>
+                <w:noProof/>
+              </w:rPr>
+              <w:t>5</w:t>
+            </w:r>
+            <w:r>
+              <w:rPr>
+                <w:noProof/>
+              </w:rPr>
+              <w:fldChar w:fldCharType="end"/>
             </w:r>
           </w:hyperlink>
         </w:p>
         <w:p>
           <w:pPr>
-            <w:pStyle w:val="Contents2"/>
-            <w:tabs>
-              <w:tab w:val="clear" w:pos="708"/>
-              <w:tab w:val="right" w:pos="9638" w:leader="dot"/>
-            </w:tabs>
-            <w:rPr/>
+            <w:pStyle w:val="TOC1"/>
+            <w:rPr>
+              <w:rFonts w:asciiTheme="minorHAnsi" w:eastAsiaTheme="minorEastAsia" w:hAnsiTheme="minorHAnsi"/>
+              <w:noProof/>
+              <w:sz w:val="22"/>
+              <w:lang w:val="en-US"/>
+            </w:rPr>
           </w:pPr>
-          <w:hyperlink w:anchor="__RefHeading___Toc342_3796236528">
-            <w:r>
-              <w:rPr>
-                <w:rStyle w:val="IndexLink"/>
-              </w:rPr>
-              <w:t>3.4 Ocene</w:t>
+          <w:hyperlink w:anchor="_Toc186112278" w:history="1">
+            <w:r>
+              <w:rPr>
+                <w:rStyle w:val="Hyperlink"/>
+                <w:noProof/>
+              </w:rPr>
+              <w:t>4. Sistemske karakteristike softvera</w:t>
+            </w:r>
+            <w:r>
+              <w:rPr>
+                <w:noProof/>
+              </w:rPr>
               <w:tab/>
-              <w:t>9</w:t>
+            </w:r>
+            <w:r>
+              <w:rPr>
+                <w:noProof/>
+              </w:rPr>
+              <w:fldChar w:fldCharType="begin"/>
+            </w:r>
+            <w:r>
+              <w:rPr>
+                <w:noProof/>
+              </w:rPr>
+              <w:instrText xml:space="preserve"> PAGEREF _Toc186112278 \h </w:instrText>
+            </w:r>
+            <w:r>
+              <w:rPr>
+                <w:noProof/>
+              </w:rPr>
+            </w:r>
+            <w:r>
+              <w:rPr>
+                <w:noProof/>
+              </w:rPr>
+              <w:fldChar w:fldCharType="separate"/>
+            </w:r>
+            <w:r>
+              <w:rPr>
+                <w:noProof/>
+              </w:rPr>
+              <w:t>5</w:t>
+            </w:r>
+            <w:r>
+              <w:rPr>
+                <w:noProof/>
+              </w:rPr>
+              <w:fldChar w:fldCharType="end"/>
             </w:r>
           </w:hyperlink>
         </w:p>
         <w:p>
           <w:pPr>
-            <w:pStyle w:val="Contents2"/>
-            <w:tabs>
-              <w:tab w:val="clear" w:pos="708"/>
-              <w:tab w:val="right" w:pos="9638" w:leader="dot"/>
-            </w:tabs>
-            <w:rPr/>
+            <w:pStyle w:val="TOC1"/>
+            <w:rPr>
+              <w:rFonts w:asciiTheme="minorHAnsi" w:eastAsiaTheme="minorEastAsia" w:hAnsiTheme="minorHAnsi"/>
+              <w:noProof/>
+              <w:sz w:val="22"/>
+              <w:lang w:val="en-US"/>
+            </w:rPr>
           </w:pPr>
-          <w:hyperlink w:anchor="__RefHeading___Toc344_3796236528">
-            <w:r>
-              <w:rPr>
-                <w:rStyle w:val="IndexLink"/>
-              </w:rPr>
-              <w:t>3.5 Prijava ispita</w:t>
+          <w:hyperlink w:anchor="_Toc186112279" w:history="1">
+            <w:r>
+              <w:rPr>
+                <w:rStyle w:val="Hyperlink"/>
+                <w:noProof/>
+              </w:rPr>
+              <w:t xml:space="preserve">5. </w:t>
+            </w:r>
+            <w:r>
+              <w:rPr>
+                <w:rStyle w:val="Hyperlink"/>
+                <w:noProof/>
+                <w:lang w:val="en-US"/>
+              </w:rPr>
+              <w:t>Studentski interfejs</w:t>
+            </w:r>
+            <w:r>
+              <w:rPr>
+                <w:noProof/>
+              </w:rPr>
               <w:tab/>
-              <w:t>10</w:t>
+            </w:r>
+            <w:r>
+              <w:rPr>
+                <w:noProof/>
+              </w:rPr>
+              <w:fldChar w:fldCharType="begin"/>
+            </w:r>
+            <w:r>
+              <w:rPr>
+                <w:noProof/>
+              </w:rPr>
+              <w:instrText xml:space="preserve"> PAGEREF _Toc186112279 \h </w:instrText>
+            </w:r>
+            <w:r>
+              <w:rPr>
+                <w:noProof/>
+              </w:rPr>
+            </w:r>
+            <w:r>
+              <w:rPr>
+                <w:noProof/>
+              </w:rPr>
+              <w:fldChar w:fldCharType="separate"/>
+            </w:r>
+            <w:r>
+              <w:rPr>
+                <w:noProof/>
+              </w:rPr>
+              <w:t>6</w:t>
+            </w:r>
+            <w:r>
+              <w:rPr>
+                <w:noProof/>
+              </w:rPr>
+              <w:fldChar w:fldCharType="end"/>
             </w:r>
           </w:hyperlink>
         </w:p>
         <w:p>
           <w:pPr>
-            <w:pStyle w:val="Contents2"/>
+            <w:pStyle w:val="TOC2"/>
             <w:tabs>
-              <w:tab w:val="clear" w:pos="708"/>
-              <w:tab w:val="right" w:pos="9638" w:leader="dot"/>
+              <w:tab w:val="right" w:leader="dot" w:pos="9628"/>
             </w:tabs>
-            <w:rPr/>
+            <w:rPr>
+              <w:rFonts w:asciiTheme="minorHAnsi" w:eastAsiaTheme="minorEastAsia" w:hAnsiTheme="minorHAnsi"/>
+              <w:noProof/>
+              <w:sz w:val="22"/>
+              <w:lang w:val="en-US"/>
+            </w:rPr>
           </w:pPr>
-          <w:hyperlink w:anchor="__RefHeading___Toc346_3796236528">
-            <w:r>
-              <w:rPr>
-                <w:rStyle w:val="IndexLink"/>
-              </w:rPr>
-              <w:t>3.7 Uplata školarine</w:t>
+          <w:hyperlink w:anchor="_Toc186112280" w:history="1">
+            <w:r>
+              <w:rPr>
+                <w:rStyle w:val="Hyperlink"/>
+                <w:noProof/>
+              </w:rPr>
+              <w:t>5.1 Početna stranica</w:t>
+            </w:r>
+            <w:r>
+              <w:rPr>
+                <w:noProof/>
+              </w:rPr>
               <w:tab/>
-              <w:t>11</w:t>
+            </w:r>
+            <w:r>
+              <w:rPr>
+                <w:noProof/>
+              </w:rPr>
+              <w:fldChar w:fldCharType="begin"/>
+            </w:r>
+            <w:r>
+              <w:rPr>
+                <w:noProof/>
+              </w:rPr>
+              <w:instrText xml:space="preserve"> PAGEREF _Toc186112280 \h </w:instrText>
+            </w:r>
+            <w:r>
+              <w:rPr>
+                <w:noProof/>
+              </w:rPr>
+            </w:r>
+            <w:r>
+              <w:rPr>
+                <w:noProof/>
+              </w:rPr>
+              <w:fldChar w:fldCharType="separate"/>
+            </w:r>
+            <w:r>
+              <w:rPr>
+                <w:noProof/>
+              </w:rPr>
+              <w:t>6</w:t>
+            </w:r>
+            <w:r>
+              <w:rPr>
+                <w:noProof/>
+              </w:rPr>
+              <w:fldChar w:fldCharType="end"/>
             </w:r>
           </w:hyperlink>
         </w:p>
         <w:p>
           <w:pPr>
-            <w:pStyle w:val="Contents1"/>
+            <w:pStyle w:val="TOC2"/>
             <w:tabs>
-              <w:tab w:val="clear" w:pos="9628"/>
-              <w:tab w:val="right" w:pos="9638" w:leader="dot"/>
+              <w:tab w:val="right" w:leader="dot" w:pos="9628"/>
             </w:tabs>
-            <w:rPr/>
+            <w:rPr>
+              <w:rFonts w:asciiTheme="minorHAnsi" w:eastAsiaTheme="minorEastAsia" w:hAnsiTheme="minorHAnsi"/>
+              <w:noProof/>
+              <w:sz w:val="22"/>
+              <w:lang w:val="en-US"/>
+            </w:rPr>
           </w:pPr>
-          <w:hyperlink w:anchor="__RefHeading___Toc348_3796236528">
-            <w:r>
-              <w:rPr>
-                <w:rStyle w:val="IndexLink"/>
-              </w:rPr>
-              <w:t>4. Profesor</w:t>
+          <w:hyperlink w:anchor="_Toc186112281" w:history="1">
+            <w:r>
+              <w:rPr>
+                <w:rStyle w:val="Hyperlink"/>
+                <w:noProof/>
+              </w:rPr>
+              <w:t>5.2 Meni</w:t>
+            </w:r>
+            <w:r>
+              <w:rPr>
+                <w:noProof/>
+              </w:rPr>
               <w:tab/>
-              <w:t>12</w:t>
+            </w:r>
+            <w:r>
+              <w:rPr>
+                <w:noProof/>
+              </w:rPr>
+              <w:fldChar w:fldCharType="begin"/>
+            </w:r>
+            <w:r>
+              <w:rPr>
+                <w:noProof/>
+              </w:rPr>
+              <w:instrText xml:space="preserve"> PAGEREF _Toc186112281 \h </w:instrText>
+            </w:r>
+            <w:r>
+              <w:rPr>
+                <w:noProof/>
+              </w:rPr>
+            </w:r>
+            <w:r>
+              <w:rPr>
+                <w:noProof/>
+              </w:rPr>
+              <w:fldChar w:fldCharType="separate"/>
+            </w:r>
+            <w:r>
+              <w:rPr>
+                <w:noProof/>
+              </w:rPr>
+              <w:t>7</w:t>
+            </w:r>
+            <w:r>
+              <w:rPr>
+                <w:noProof/>
+              </w:rPr>
+              <w:fldChar w:fldCharType="end"/>
             </w:r>
           </w:hyperlink>
         </w:p>
         <w:p>
           <w:pPr>
-            <w:pStyle w:val="Contents2"/>
+            <w:pStyle w:val="TOC2"/>
             <w:tabs>
-              <w:tab w:val="clear" w:pos="708"/>
-              <w:tab w:val="right" w:pos="9638" w:leader="dot"/>
+              <w:tab w:val="right" w:leader="dot" w:pos="9628"/>
             </w:tabs>
-            <w:rPr/>
+            <w:rPr>
+              <w:rFonts w:asciiTheme="minorHAnsi" w:eastAsiaTheme="minorEastAsia" w:hAnsiTheme="minorHAnsi"/>
+              <w:noProof/>
+              <w:sz w:val="22"/>
+              <w:lang w:val="en-US"/>
+            </w:rPr>
           </w:pPr>
-          <w:hyperlink w:anchor="__RefHeading___Toc350_3796236528">
-            <w:r>
-              <w:rPr>
-                <w:rStyle w:val="IndexLink"/>
-              </w:rPr>
-              <w:t>4.1 Početna stranica</w:t>
+          <w:hyperlink w:anchor="_Toc186112282" w:history="1">
+            <w:r>
+              <w:rPr>
+                <w:rStyle w:val="Hyperlink"/>
+                <w:noProof/>
+              </w:rPr>
+              <w:t>5.3 Dosije</w:t>
+            </w:r>
+            <w:r>
+              <w:rPr>
+                <w:noProof/>
+              </w:rPr>
               <w:tab/>
-              <w:t>12</w:t>
+            </w:r>
+            <w:r>
+              <w:rPr>
+                <w:noProof/>
+              </w:rPr>
+              <w:fldChar w:fldCharType="begin"/>
+            </w:r>
+            <w:r>
+              <w:rPr>
+                <w:noProof/>
+              </w:rPr>
+              <w:instrText xml:space="preserve"> PAGEREF _Toc186112282 \h </w:instrText>
+            </w:r>
+            <w:r>
+              <w:rPr>
+                <w:noProof/>
+              </w:rPr>
+            </w:r>
+            <w:r>
+              <w:rPr>
+                <w:noProof/>
+              </w:rPr>
+              <w:fldChar w:fldCharType="separate"/>
+            </w:r>
+            <w:r>
+              <w:rPr>
+                <w:noProof/>
+              </w:rPr>
+              <w:t>8</w:t>
+            </w:r>
+            <w:r>
+              <w:rPr>
+                <w:noProof/>
+              </w:rPr>
+              <w:fldChar w:fldCharType="end"/>
             </w:r>
           </w:hyperlink>
         </w:p>
         <w:p>
           <w:pPr>
-            <w:pStyle w:val="Contents2"/>
+            <w:pStyle w:val="TOC2"/>
             <w:tabs>
-              <w:tab w:val="clear" w:pos="708"/>
-              <w:tab w:val="right" w:pos="9638" w:leader="dot"/>
+              <w:tab w:val="right" w:leader="dot" w:pos="9628"/>
             </w:tabs>
-            <w:rPr/>
+            <w:rPr>
+              <w:rFonts w:asciiTheme="minorHAnsi" w:eastAsiaTheme="minorEastAsia" w:hAnsiTheme="minorHAnsi"/>
+              <w:noProof/>
+              <w:sz w:val="22"/>
+              <w:lang w:val="en-US"/>
+            </w:rPr>
           </w:pPr>
-          <w:hyperlink w:anchor="__RefHeading___Toc352_3796236528">
-            <w:r>
-              <w:rPr>
-                <w:rStyle w:val="IndexLink"/>
-              </w:rPr>
-              <w:t>4.2 Meni</w:t>
+          <w:hyperlink w:anchor="_Toc186112283" w:history="1">
+            <w:r>
+              <w:rPr>
+                <w:rStyle w:val="Hyperlink"/>
+                <w:noProof/>
+              </w:rPr>
+              <w:t>5.4 Ocene</w:t>
+            </w:r>
+            <w:r>
+              <w:rPr>
+                <w:noProof/>
+              </w:rPr>
               <w:tab/>
-              <w:t>13</w:t>
+            </w:r>
+            <w:r>
+              <w:rPr>
+                <w:noProof/>
+              </w:rPr>
+              <w:fldChar w:fldCharType="begin"/>
+            </w:r>
+            <w:r>
+              <w:rPr>
+                <w:noProof/>
+              </w:rPr>
+              <w:instrText xml:space="preserve"> PAGEREF _Toc186112283 \h </w:instrText>
+            </w:r>
+            <w:r>
+              <w:rPr>
+                <w:noProof/>
+              </w:rPr>
+            </w:r>
+            <w:r>
+              <w:rPr>
+                <w:noProof/>
+              </w:rPr>
+              <w:fldChar w:fldCharType="separate"/>
+            </w:r>
+            <w:r>
+              <w:rPr>
+                <w:noProof/>
+              </w:rPr>
+              <w:t>9</w:t>
+            </w:r>
+            <w:r>
+              <w:rPr>
+                <w:noProof/>
+              </w:rPr>
+              <w:fldChar w:fldCharType="end"/>
             </w:r>
           </w:hyperlink>
         </w:p>
         <w:p>
           <w:pPr>
-            <w:pStyle w:val="Contents2"/>
+            <w:pStyle w:val="TOC2"/>
             <w:tabs>
-              <w:tab w:val="clear" w:pos="708"/>
-              <w:tab w:val="right" w:pos="9638" w:leader="dot"/>
+              <w:tab w:val="right" w:leader="dot" w:pos="9628"/>
             </w:tabs>
-            <w:rPr/>
+            <w:rPr>
+              <w:rFonts w:asciiTheme="minorHAnsi" w:eastAsiaTheme="minorEastAsia" w:hAnsiTheme="minorHAnsi"/>
+              <w:noProof/>
+              <w:sz w:val="22"/>
+              <w:lang w:val="en-US"/>
+            </w:rPr>
           </w:pPr>
-          <w:hyperlink w:anchor="__RefHeading___Toc354_3796236528">
-            <w:r>
-              <w:rPr>
-                <w:rStyle w:val="IndexLink"/>
-              </w:rPr>
-              <w:t>4.3 Predmeti</w:t>
+          <w:hyperlink w:anchor="_Toc186112284" w:history="1">
+            <w:r>
+              <w:rPr>
+                <w:rStyle w:val="Hyperlink"/>
+                <w:noProof/>
+              </w:rPr>
+              <w:t>5.5 Prijava ispita</w:t>
+            </w:r>
+            <w:r>
+              <w:rPr>
+                <w:noProof/>
+              </w:rPr>
               <w:tab/>
-              <w:t>14</w:t>
+            </w:r>
+            <w:r>
+              <w:rPr>
+                <w:noProof/>
+              </w:rPr>
+              <w:fldChar w:fldCharType="begin"/>
+            </w:r>
+            <w:r>
+              <w:rPr>
+                <w:noProof/>
+              </w:rPr>
+              <w:instrText xml:space="preserve"> PAGEREF _Toc186112284 \h </w:instrText>
+            </w:r>
+            <w:r>
+              <w:rPr>
+                <w:noProof/>
+              </w:rPr>
+            </w:r>
+            <w:r>
+              <w:rPr>
+                <w:noProof/>
+              </w:rPr>
+              <w:fldChar w:fldCharType="separate"/>
+            </w:r>
+            <w:r>
+              <w:rPr>
+                <w:noProof/>
+              </w:rPr>
+              <w:t>10</w:t>
+            </w:r>
+            <w:r>
+              <w:rPr>
+                <w:noProof/>
+              </w:rPr>
+              <w:fldChar w:fldCharType="end"/>
             </w:r>
           </w:hyperlink>
         </w:p>
         <w:p>
           <w:pPr>
-            <w:pStyle w:val="Contents2"/>
+            <w:pStyle w:val="TOC2"/>
             <w:tabs>
-              <w:tab w:val="clear" w:pos="708"/>
-              <w:tab w:val="right" w:pos="9638" w:leader="dot"/>
+              <w:tab w:val="right" w:leader="dot" w:pos="9628"/>
             </w:tabs>
-            <w:rPr/>
+            <w:rPr>
+              <w:rFonts w:asciiTheme="minorHAnsi" w:eastAsiaTheme="minorEastAsia" w:hAnsiTheme="minorHAnsi"/>
+              <w:noProof/>
+              <w:sz w:val="22"/>
+              <w:lang w:val="en-US"/>
+            </w:rPr>
           </w:pPr>
-          <w:hyperlink w:anchor="__RefHeading___Toc356_3796236528">
-            <w:r>
-              <w:rPr>
-                <w:rStyle w:val="IndexLink"/>
-              </w:rPr>
-              <w:t>4.3 Predispitne obaveze</w:t>
+          <w:hyperlink w:anchor="_Toc186112285" w:history="1">
+            <w:r>
+              <w:rPr>
+                <w:rStyle w:val="Hyperlink"/>
+                <w:noProof/>
+              </w:rPr>
+              <w:t>5.6 Uplata školarine</w:t>
+            </w:r>
+            <w:r>
+              <w:rPr>
+                <w:noProof/>
+              </w:rPr>
               <w:tab/>
-              <w:t>15</w:t>
+            </w:r>
+            <w:r>
+              <w:rPr>
+                <w:noProof/>
+              </w:rPr>
+              <w:fldChar w:fldCharType="begin"/>
+            </w:r>
+            <w:r>
+              <w:rPr>
+                <w:noProof/>
+              </w:rPr>
+              <w:instrText xml:space="preserve"> PAGEREF _Toc186112285 \h </w:instrText>
+            </w:r>
+            <w:r>
+              <w:rPr>
+                <w:noProof/>
+              </w:rPr>
+            </w:r>
+            <w:r>
+              <w:rPr>
+                <w:noProof/>
+              </w:rPr>
+              <w:fldChar w:fldCharType="separate"/>
+            </w:r>
+            <w:r>
+              <w:rPr>
+                <w:noProof/>
+              </w:rPr>
+              <w:t>11</w:t>
+            </w:r>
+            <w:r>
+              <w:rPr>
+                <w:noProof/>
+              </w:rPr>
+              <w:fldChar w:fldCharType="end"/>
             </w:r>
           </w:hyperlink>
         </w:p>
         <w:p>
           <w:pPr>
-            <w:pStyle w:val="Contents2"/>
-            <w:tabs>
-              <w:tab w:val="clear" w:pos="708"/>
-              <w:tab w:val="right" w:pos="9638" w:leader="dot"/>
-            </w:tabs>
-            <w:rPr/>
+            <w:pStyle w:val="TOC1"/>
+            <w:rPr>
+              <w:rFonts w:asciiTheme="minorHAnsi" w:eastAsiaTheme="minorEastAsia" w:hAnsiTheme="minorHAnsi"/>
+              <w:noProof/>
+              <w:sz w:val="22"/>
+              <w:lang w:val="en-US"/>
+            </w:rPr>
           </w:pPr>
-          <w:hyperlink w:anchor="__RefHeading___Toc358_3796236528">
-            <w:r>
-              <w:rPr>
-                <w:rStyle w:val="IndexLink"/>
-              </w:rPr>
-              <w:t>4.4 Ispit</w:t>
+          <w:hyperlink w:anchor="_Toc186112286" w:history="1">
+            <w:r>
+              <w:rPr>
+                <w:rStyle w:val="Hyperlink"/>
+                <w:noProof/>
+              </w:rPr>
+              <w:t>6. Profesor</w:t>
+            </w:r>
+            <w:r>
+              <w:rPr>
+                <w:noProof/>
+              </w:rPr>
               <w:tab/>
-              <w:t>16</w:t>
+            </w:r>
+            <w:r>
+              <w:rPr>
+                <w:noProof/>
+              </w:rPr>
+              <w:fldChar w:fldCharType="begin"/>
+            </w:r>
+            <w:r>
+              <w:rPr>
+                <w:noProof/>
+              </w:rPr>
+              <w:instrText xml:space="preserve"> PAGEREF _Toc186112286 \h </w:instrText>
+            </w:r>
+            <w:r>
+              <w:rPr>
+                <w:noProof/>
+              </w:rPr>
+            </w:r>
+            <w:r>
+              <w:rPr>
+                <w:noProof/>
+              </w:rPr>
+              <w:fldChar w:fldCharType="separate"/>
+            </w:r>
+            <w:r>
+              <w:rPr>
+                <w:noProof/>
+              </w:rPr>
+              <w:t>12</w:t>
+            </w:r>
+            <w:r>
+              <w:rPr>
+                <w:noProof/>
+              </w:rPr>
+              <w:fldChar w:fldCharType="end"/>
             </w:r>
           </w:hyperlink>
         </w:p>
         <w:p>
           <w:pPr>
-            <w:pStyle w:val="Contents1"/>
+            <w:pStyle w:val="TOC2"/>
             <w:tabs>
-              <w:tab w:val="clear" w:pos="9628"/>
-              <w:tab w:val="right" w:pos="9638" w:leader="dot"/>
+              <w:tab w:val="right" w:leader="dot" w:pos="9628"/>
             </w:tabs>
-            <w:rPr/>
+            <w:rPr>
+              <w:rFonts w:asciiTheme="minorHAnsi" w:eastAsiaTheme="minorEastAsia" w:hAnsiTheme="minorHAnsi"/>
+              <w:noProof/>
+              <w:sz w:val="22"/>
+              <w:lang w:val="en-US"/>
+            </w:rPr>
           </w:pPr>
-          <w:hyperlink w:anchor="__RefHeading___Toc360_3796236528">
-            <w:r>
-              <w:rPr>
-                <w:rStyle w:val="IndexLink"/>
-              </w:rPr>
-              <w:t>5. Administratorski interfejs</w:t>
+          <w:hyperlink w:anchor="_Toc186112287" w:history="1">
+            <w:r>
+              <w:rPr>
+                <w:rStyle w:val="Hyperlink"/>
+                <w:noProof/>
+              </w:rPr>
+              <w:t>6.1 Početna stranica</w:t>
+            </w:r>
+            <w:r>
+              <w:rPr>
+                <w:noProof/>
+              </w:rPr>
               <w:tab/>
-              <w:t>17</w:t>
+            </w:r>
+            <w:r>
+              <w:rPr>
+                <w:noProof/>
+              </w:rPr>
+              <w:fldChar w:fldCharType="begin"/>
+            </w:r>
+            <w:r>
+              <w:rPr>
+                <w:noProof/>
+              </w:rPr>
+              <w:instrText xml:space="preserve"> PAGEREF _Toc186112287 \h </w:instrText>
+            </w:r>
+            <w:r>
+              <w:rPr>
+                <w:noProof/>
+              </w:rPr>
+            </w:r>
+            <w:r>
+              <w:rPr>
+                <w:noProof/>
+              </w:rPr>
+              <w:fldChar w:fldCharType="separate"/>
+            </w:r>
+            <w:r>
+              <w:rPr>
+                <w:noProof/>
+              </w:rPr>
+              <w:t>12</w:t>
+            </w:r>
+            <w:r>
+              <w:rPr>
+                <w:noProof/>
+              </w:rPr>
+              <w:fldChar w:fldCharType="end"/>
             </w:r>
           </w:hyperlink>
         </w:p>
         <w:p>
           <w:pPr>
-            <w:pStyle w:val="Contents2"/>
+            <w:pStyle w:val="TOC2"/>
             <w:tabs>
-              <w:tab w:val="clear" w:pos="708"/>
-              <w:tab w:val="right" w:pos="9638" w:leader="dot"/>
+              <w:tab w:val="right" w:leader="dot" w:pos="9628"/>
             </w:tabs>
-            <w:rPr/>
+            <w:rPr>
+              <w:rFonts w:asciiTheme="minorHAnsi" w:eastAsiaTheme="minorEastAsia" w:hAnsiTheme="minorHAnsi"/>
+              <w:noProof/>
+              <w:sz w:val="22"/>
+              <w:lang w:val="en-US"/>
+            </w:rPr>
           </w:pPr>
-          <w:hyperlink w:anchor="__RefHeading___Toc362_3796236528">
-            <w:r>
-              <w:rPr>
-                <w:rStyle w:val="IndexLink"/>
-              </w:rPr>
-              <w:t>5.1 Početna stranica</w:t>
+          <w:hyperlink w:anchor="_Toc186112288" w:history="1">
+            <w:r>
+              <w:rPr>
+                <w:rStyle w:val="Hyperlink"/>
+                <w:noProof/>
+              </w:rPr>
+              <w:t>6.2 Meni</w:t>
+            </w:r>
+            <w:r>
+              <w:rPr>
+                <w:noProof/>
+              </w:rPr>
               <w:tab/>
-              <w:t>17</w:t>
+            </w:r>
+            <w:r>
+              <w:rPr>
+                <w:noProof/>
+              </w:rPr>
+              <w:fldChar w:fldCharType="begin"/>
+            </w:r>
+            <w:r>
+              <w:rPr>
+                <w:noProof/>
+              </w:rPr>
+              <w:instrText xml:space="preserve"> PAGEREF _Toc186112288 \h </w:instrText>
+            </w:r>
+            <w:r>
+              <w:rPr>
+                <w:noProof/>
+              </w:rPr>
+            </w:r>
+            <w:r>
+              <w:rPr>
+                <w:noProof/>
+              </w:rPr>
+              <w:fldChar w:fldCharType="separate"/>
+            </w:r>
+            <w:r>
+              <w:rPr>
+                <w:noProof/>
+              </w:rPr>
+              <w:t>13</w:t>
+            </w:r>
+            <w:r>
+              <w:rPr>
+                <w:noProof/>
+              </w:rPr>
+              <w:fldChar w:fldCharType="end"/>
             </w:r>
           </w:hyperlink>
         </w:p>
         <w:p>
           <w:pPr>
-            <w:pStyle w:val="Contents2"/>
+            <w:pStyle w:val="TOC2"/>
             <w:tabs>
-              <w:tab w:val="clear" w:pos="708"/>
-              <w:tab w:val="right" w:pos="9638" w:leader="dot"/>
+              <w:tab w:val="right" w:leader="dot" w:pos="9628"/>
             </w:tabs>
-            <w:rPr/>
+            <w:rPr>
+              <w:rFonts w:asciiTheme="minorHAnsi" w:eastAsiaTheme="minorEastAsia" w:hAnsiTheme="minorHAnsi"/>
+              <w:noProof/>
+              <w:sz w:val="22"/>
+              <w:lang w:val="en-US"/>
+            </w:rPr>
           </w:pPr>
-          <w:hyperlink w:anchor="__RefHeading___Toc364_3796236528">
-            <w:r>
-              <w:rPr>
-                <w:rStyle w:val="IndexLink"/>
-              </w:rPr>
-              <w:t>5.2 Meni</w:t>
+          <w:hyperlink w:anchor="_Toc186112289" w:history="1">
+            <w:r>
+              <w:rPr>
+                <w:rStyle w:val="Hyperlink"/>
+                <w:noProof/>
+              </w:rPr>
+              <w:t>6.3 Predmeti</w:t>
+            </w:r>
+            <w:r>
+              <w:rPr>
+                <w:noProof/>
+              </w:rPr>
               <w:tab/>
-              <w:t>18</w:t>
+            </w:r>
+            <w:r>
+              <w:rPr>
+                <w:noProof/>
+              </w:rPr>
+              <w:fldChar w:fldCharType="begin"/>
+            </w:r>
+            <w:r>
+              <w:rPr>
+                <w:noProof/>
+              </w:rPr>
+              <w:instrText xml:space="preserve"> PAGEREF _Toc186112289 \h </w:instrText>
+            </w:r>
+            <w:r>
+              <w:rPr>
+                <w:noProof/>
+              </w:rPr>
+            </w:r>
+            <w:r>
+              <w:rPr>
+                <w:noProof/>
+              </w:rPr>
+              <w:fldChar w:fldCharType="separate"/>
+            </w:r>
+            <w:r>
+              <w:rPr>
+                <w:noProof/>
+              </w:rPr>
+              <w:t>14</w:t>
+            </w:r>
+            <w:r>
+              <w:rPr>
+                <w:noProof/>
+              </w:rPr>
+              <w:fldChar w:fldCharType="end"/>
             </w:r>
           </w:hyperlink>
         </w:p>
         <w:p>
           <w:pPr>
-            <w:pStyle w:val="Contents2"/>
+            <w:pStyle w:val="TOC2"/>
             <w:tabs>
-              <w:tab w:val="clear" w:pos="708"/>
-              <w:tab w:val="right" w:pos="9638" w:leader="dot"/>
+              <w:tab w:val="right" w:leader="dot" w:pos="9628"/>
             </w:tabs>
-            <w:rPr/>
+            <w:rPr>
+              <w:rFonts w:asciiTheme="minorHAnsi" w:eastAsiaTheme="minorEastAsia" w:hAnsiTheme="minorHAnsi"/>
+              <w:noProof/>
+              <w:sz w:val="22"/>
+              <w:lang w:val="en-US"/>
+            </w:rPr>
           </w:pPr>
-          <w:hyperlink w:anchor="__RefHeading___Toc366_3796236528">
-            <w:r>
-              <w:rPr>
-                <w:rStyle w:val="IndexLink"/>
-              </w:rPr>
-              <w:t>5.3 Upis ocena</w:t>
+          <w:hyperlink w:anchor="_Toc186112290" w:history="1">
+            <w:r>
+              <w:rPr>
+                <w:rStyle w:val="Hyperlink"/>
+                <w:noProof/>
+              </w:rPr>
+              <w:t>6.4 Predispitne obaveze</w:t>
+            </w:r>
+            <w:r>
+              <w:rPr>
+                <w:noProof/>
+              </w:rPr>
               <w:tab/>
-              <w:t>19</w:t>
+            </w:r>
+            <w:r>
+              <w:rPr>
+                <w:noProof/>
+              </w:rPr>
+              <w:fldChar w:fldCharType="begin"/>
+            </w:r>
+            <w:r>
+              <w:rPr>
+                <w:noProof/>
+              </w:rPr>
+              <w:instrText xml:space="preserve"> PAGEREF _Toc186112290 \h </w:instrText>
+            </w:r>
+            <w:r>
+              <w:rPr>
+                <w:noProof/>
+              </w:rPr>
+            </w:r>
+            <w:r>
+              <w:rPr>
+                <w:noProof/>
+              </w:rPr>
+              <w:fldChar w:fldCharType="separate"/>
+            </w:r>
+            <w:r>
+              <w:rPr>
+                <w:noProof/>
+              </w:rPr>
+              <w:t>15</w:t>
+            </w:r>
+            <w:r>
+              <w:rPr>
+                <w:noProof/>
+              </w:rPr>
+              <w:fldChar w:fldCharType="end"/>
             </w:r>
           </w:hyperlink>
         </w:p>
         <w:p>
           <w:pPr>
-            <w:pStyle w:val="Contents2"/>
+            <w:pStyle w:val="TOC2"/>
             <w:tabs>
-              <w:tab w:val="clear" w:pos="708"/>
-              <w:tab w:val="right" w:pos="9638" w:leader="dot"/>
+              <w:tab w:val="right" w:leader="dot" w:pos="9628"/>
             </w:tabs>
-            <w:rPr/>
+            <w:rPr>
+              <w:rFonts w:asciiTheme="minorHAnsi" w:eastAsiaTheme="minorEastAsia" w:hAnsiTheme="minorHAnsi"/>
+              <w:noProof/>
+              <w:sz w:val="22"/>
+              <w:lang w:val="en-US"/>
+            </w:rPr>
           </w:pPr>
-          <w:hyperlink w:anchor="__RefHeading___Toc368_3796236528">
-            <w:r>
-              <w:rPr>
-                <w:rStyle w:val="IndexLink"/>
-              </w:rPr>
-              <w:t>5.4 Finansije</w:t>
+          <w:hyperlink w:anchor="_Toc186112291" w:history="1">
+            <w:r>
+              <w:rPr>
+                <w:rStyle w:val="Hyperlink"/>
+                <w:noProof/>
+              </w:rPr>
+              <w:t>6.5 Ispit</w:t>
+            </w:r>
+            <w:r>
+              <w:rPr>
+                <w:noProof/>
+              </w:rPr>
               <w:tab/>
-              <w:t>20</w:t>
+            </w:r>
+            <w:r>
+              <w:rPr>
+                <w:noProof/>
+              </w:rPr>
+              <w:fldChar w:fldCharType="begin"/>
+            </w:r>
+            <w:r>
+              <w:rPr>
+                <w:noProof/>
+              </w:rPr>
+              <w:instrText xml:space="preserve"> PAGEREF _Toc186112291 \h </w:instrText>
+            </w:r>
+            <w:r>
+              <w:rPr>
+                <w:noProof/>
+              </w:rPr>
+            </w:r>
+            <w:r>
+              <w:rPr>
+                <w:noProof/>
+              </w:rPr>
+              <w:fldChar w:fldCharType="separate"/>
+            </w:r>
+            <w:r>
+              <w:rPr>
+                <w:noProof/>
+              </w:rPr>
+              <w:t>16</w:t>
+            </w:r>
+            <w:r>
+              <w:rPr>
+                <w:noProof/>
+              </w:rPr>
+              <w:fldChar w:fldCharType="end"/>
             </w:r>
           </w:hyperlink>
         </w:p>
         <w:p>
           <w:pPr>
-            <w:pStyle w:val="Contents1"/>
+            <w:pStyle w:val="TOC1"/>
+            <w:rPr>
+              <w:rFonts w:asciiTheme="minorHAnsi" w:eastAsiaTheme="minorEastAsia" w:hAnsiTheme="minorHAnsi"/>
+              <w:noProof/>
+              <w:sz w:val="22"/>
+              <w:lang w:val="en-US"/>
+            </w:rPr>
+          </w:pPr>
+          <w:hyperlink w:anchor="_Toc186112292" w:history="1">
+            <w:r>
+              <w:rPr>
+                <w:rStyle w:val="Hyperlink"/>
+                <w:noProof/>
+              </w:rPr>
+              <w:t>7. Administratorski interfejs</w:t>
+            </w:r>
+            <w:r>
+              <w:rPr>
+                <w:noProof/>
+              </w:rPr>
+              <w:tab/>
+            </w:r>
+            <w:r>
+              <w:rPr>
+                <w:noProof/>
+              </w:rPr>
+              <w:fldChar w:fldCharType="begin"/>
+            </w:r>
+            <w:r>
+              <w:rPr>
+                <w:noProof/>
+              </w:rPr>
+              <w:instrText xml:space="preserve"> PAGEREF _Toc186112292 \h </w:instrText>
+            </w:r>
+            <w:r>
+              <w:rPr>
+                <w:noProof/>
+              </w:rPr>
+            </w:r>
+            <w:r>
+              <w:rPr>
+                <w:noProof/>
+              </w:rPr>
+              <w:fldChar w:fldCharType="separate"/>
+            </w:r>
+            <w:r>
+              <w:rPr>
+                <w:noProof/>
+              </w:rPr>
+              <w:t>17</w:t>
+            </w:r>
+            <w:r>
+              <w:rPr>
+                <w:noProof/>
+              </w:rPr>
+              <w:fldChar w:fldCharType="end"/>
+            </w:r>
+          </w:hyperlink>
+        </w:p>
+        <w:p>
+          <w:pPr>
+            <w:pStyle w:val="TOC2"/>
+            <w:tabs>
+              <w:tab w:val="right" w:leader="dot" w:pos="9628"/>
+            </w:tabs>
+            <w:rPr>
+              <w:rFonts w:asciiTheme="minorHAnsi" w:eastAsiaTheme="minorEastAsia" w:hAnsiTheme="minorHAnsi"/>
+              <w:noProof/>
+              <w:sz w:val="22"/>
+              <w:lang w:val="en-US"/>
+            </w:rPr>
+          </w:pPr>
+          <w:hyperlink w:anchor="_Toc186112293" w:history="1">
+            <w:r>
+              <w:rPr>
+                <w:rStyle w:val="Hyperlink"/>
+                <w:noProof/>
+              </w:rPr>
+              <w:t>7.1 Početna stranica</w:t>
+            </w:r>
+            <w:r>
+              <w:rPr>
+                <w:noProof/>
+              </w:rPr>
+              <w:tab/>
+            </w:r>
+            <w:r>
+              <w:rPr>
+                <w:noProof/>
+              </w:rPr>
+              <w:fldChar w:fldCharType="begin"/>
+            </w:r>
+            <w:r>
+              <w:rPr>
+                <w:noProof/>
+              </w:rPr>
+              <w:instrText xml:space="preserve"> PAGEREF _Toc186112293 \h </w:instrText>
+            </w:r>
+            <w:r>
+              <w:rPr>
+                <w:noProof/>
+              </w:rPr>
+            </w:r>
+            <w:r>
+              <w:rPr>
+                <w:noProof/>
+              </w:rPr>
+              <w:fldChar w:fldCharType="separate"/>
+            </w:r>
+            <w:r>
+              <w:rPr>
+                <w:noProof/>
+              </w:rPr>
+              <w:t>17</w:t>
+            </w:r>
+            <w:r>
+              <w:rPr>
+                <w:noProof/>
+              </w:rPr>
+              <w:fldChar w:fldCharType="end"/>
+            </w:r>
+          </w:hyperlink>
+        </w:p>
+        <w:p>
+          <w:pPr>
+            <w:pStyle w:val="TOC2"/>
+            <w:tabs>
+              <w:tab w:val="right" w:leader="dot" w:pos="9628"/>
+            </w:tabs>
+            <w:rPr>
+              <w:rFonts w:asciiTheme="minorHAnsi" w:eastAsiaTheme="minorEastAsia" w:hAnsiTheme="minorHAnsi"/>
+              <w:noProof/>
+              <w:sz w:val="22"/>
+              <w:lang w:val="en-US"/>
+            </w:rPr>
+          </w:pPr>
+          <w:hyperlink w:anchor="_Toc186112294" w:history="1">
+            <w:r>
+              <w:rPr>
+                <w:rStyle w:val="Hyperlink"/>
+                <w:noProof/>
+              </w:rPr>
+              <w:t>7.2 Meni</w:t>
+            </w:r>
+            <w:r>
+              <w:rPr>
+                <w:noProof/>
+              </w:rPr>
+              <w:tab/>
+            </w:r>
+            <w:r>
+              <w:rPr>
+                <w:noProof/>
+              </w:rPr>
+              <w:fldChar w:fldCharType="begin"/>
+            </w:r>
+            <w:r>
+              <w:rPr>
+                <w:noProof/>
+              </w:rPr>
+              <w:instrText xml:space="preserve"> PAGEREF _Toc186112294 \h </w:instrText>
+            </w:r>
+            <w:r>
+              <w:rPr>
+                <w:noProof/>
+              </w:rPr>
+            </w:r>
+            <w:r>
+              <w:rPr>
+                <w:noProof/>
+              </w:rPr>
+              <w:fldChar w:fldCharType="separate"/>
+            </w:r>
+            <w:r>
+              <w:rPr>
+                <w:noProof/>
+              </w:rPr>
+              <w:t>18</w:t>
+            </w:r>
+            <w:r>
+              <w:rPr>
+                <w:noProof/>
+              </w:rPr>
+              <w:fldChar w:fldCharType="end"/>
+            </w:r>
+          </w:hyperlink>
+        </w:p>
+        <w:p>
+          <w:pPr>
+            <w:pStyle w:val="TOC2"/>
+            <w:tabs>
+              <w:tab w:val="right" w:leader="dot" w:pos="9628"/>
+            </w:tabs>
+            <w:rPr>
+              <w:rFonts w:asciiTheme="minorHAnsi" w:eastAsiaTheme="minorEastAsia" w:hAnsiTheme="minorHAnsi"/>
+              <w:noProof/>
+              <w:sz w:val="22"/>
+              <w:lang w:val="en-US"/>
+            </w:rPr>
+          </w:pPr>
+          <w:hyperlink w:anchor="_Toc186112295" w:history="1">
+            <w:r>
+              <w:rPr>
+                <w:rStyle w:val="Hyperlink"/>
+                <w:noProof/>
+              </w:rPr>
+              <w:t>7.3 Upis ocena</w:t>
+            </w:r>
+            <w:r>
+              <w:rPr>
+                <w:noProof/>
+              </w:rPr>
+              <w:tab/>
+            </w:r>
+            <w:r>
+              <w:rPr>
+                <w:noProof/>
+              </w:rPr>
+              <w:fldChar w:fldCharType="begin"/>
+            </w:r>
+            <w:r>
+              <w:rPr>
+                <w:noProof/>
+              </w:rPr>
+              <w:instrText xml:space="preserve"> PAGEREF _Toc186112295 \h </w:instrText>
+            </w:r>
+            <w:r>
+              <w:rPr>
+                <w:noProof/>
+              </w:rPr>
+            </w:r>
+            <w:r>
+              <w:rPr>
+                <w:noProof/>
+              </w:rPr>
+              <w:fldChar w:fldCharType="separate"/>
+            </w:r>
+            <w:r>
+              <w:rPr>
+                <w:noProof/>
+              </w:rPr>
+              <w:t>19</w:t>
+            </w:r>
+            <w:r>
+              <w:rPr>
+                <w:noProof/>
+              </w:rPr>
+              <w:fldChar w:fldCharType="end"/>
+            </w:r>
+          </w:hyperlink>
+        </w:p>
+        <w:p>
+          <w:pPr>
+            <w:pStyle w:val="TOC2"/>
+            <w:tabs>
+              <w:tab w:val="right" w:leader="dot" w:pos="9628"/>
+            </w:tabs>
+            <w:rPr>
+              <w:rFonts w:asciiTheme="minorHAnsi" w:eastAsiaTheme="minorEastAsia" w:hAnsiTheme="minorHAnsi"/>
+              <w:noProof/>
+              <w:sz w:val="22"/>
+              <w:lang w:val="en-US"/>
+            </w:rPr>
+          </w:pPr>
+          <w:hyperlink w:anchor="_Toc186112296" w:history="1">
+            <w:r>
+              <w:rPr>
+                <w:rStyle w:val="Hyperlink"/>
+                <w:noProof/>
+              </w:rPr>
+              <w:t>7.4 Finansije</w:t>
+            </w:r>
+            <w:r>
+              <w:rPr>
+                <w:noProof/>
+              </w:rPr>
+              <w:tab/>
+            </w:r>
+            <w:r>
+              <w:rPr>
+                <w:noProof/>
+              </w:rPr>
+              <w:fldChar w:fldCharType="begin"/>
+            </w:r>
+            <w:r>
+              <w:rPr>
+                <w:noProof/>
+              </w:rPr>
+              <w:instrText xml:space="preserve"> PAGEREF _Toc186112296 \h </w:instrText>
+            </w:r>
+            <w:r>
+              <w:rPr>
+                <w:noProof/>
+              </w:rPr>
+            </w:r>
+            <w:r>
+              <w:rPr>
+                <w:noProof/>
+              </w:rPr>
+              <w:fldChar w:fldCharType="separate"/>
+            </w:r>
+            <w:r>
+              <w:rPr>
+                <w:noProof/>
+              </w:rPr>
+              <w:t>20</w:t>
+            </w:r>
+            <w:r>
+              <w:rPr>
+                <w:noProof/>
+              </w:rPr>
+              <w:fldChar w:fldCharType="end"/>
+            </w:r>
+          </w:hyperlink>
+        </w:p>
+        <w:p>
+          <w:pPr>
+            <w:pStyle w:val="TOC1"/>
+            <w:rPr>
+              <w:rFonts w:asciiTheme="minorHAnsi" w:eastAsiaTheme="minorEastAsia" w:hAnsiTheme="minorHAnsi"/>
+              <w:noProof/>
+              <w:sz w:val="22"/>
+              <w:lang w:val="en-US"/>
+            </w:rPr>
+          </w:pPr>
+          <w:hyperlink w:anchor="_Toc186112297" w:history="1">
+            <w:r>
+              <w:rPr>
+                <w:rStyle w:val="Hyperlink"/>
+                <w:noProof/>
+              </w:rPr>
+              <w:t>8. Prilozi</w:t>
+            </w:r>
+            <w:r>
+              <w:rPr>
+                <w:noProof/>
+              </w:rPr>
+              <w:tab/>
+            </w:r>
+            <w:r>
+              <w:rPr>
+                <w:noProof/>
+              </w:rPr>
+              <w:fldChar w:fldCharType="begin"/>
+            </w:r>
+            <w:r>
+              <w:rPr>
+                <w:noProof/>
+              </w:rPr>
+              <w:instrText xml:space="preserve"> PAGEREF _Toc186112297 \h </w:instrText>
+            </w:r>
+            <w:r>
+              <w:rPr>
+                <w:noProof/>
+              </w:rPr>
+            </w:r>
+            <w:r>
+              <w:rPr>
+                <w:noProof/>
+              </w:rPr>
+              <w:fldChar w:fldCharType="separate"/>
+            </w:r>
+            <w:r>
+              <w:rPr>
+                <w:noProof/>
+              </w:rPr>
+              <w:t>21</w:t>
+            </w:r>
+            <w:r>
+              <w:rPr>
+                <w:noProof/>
+              </w:rPr>
+              <w:fldChar w:fldCharType="end"/>
+            </w:r>
+          </w:hyperlink>
+        </w:p>
+        <w:p>
+          <w:pPr>
+            <w:pStyle w:val="TOC2"/>
+            <w:tabs>
+              <w:tab w:val="right" w:leader="dot" w:pos="9628"/>
+            </w:tabs>
+            <w:rPr>
+              <w:rFonts w:asciiTheme="minorHAnsi" w:eastAsiaTheme="minorEastAsia" w:hAnsiTheme="minorHAnsi"/>
+              <w:noProof/>
+              <w:sz w:val="22"/>
+              <w:lang w:val="en-US"/>
+            </w:rPr>
+          </w:pPr>
+          <w:hyperlink w:anchor="_Toc186112298" w:history="1">
+            <w:r>
+              <w:rPr>
+                <w:rStyle w:val="Hyperlink"/>
+                <w:noProof/>
+              </w:rPr>
+              <w:t>8.1 IDEF0</w:t>
+            </w:r>
+            <w:r>
+              <w:rPr>
+                <w:noProof/>
+              </w:rPr>
+              <w:tab/>
+            </w:r>
+            <w:r>
+              <w:rPr>
+                <w:noProof/>
+              </w:rPr>
+              <w:fldChar w:fldCharType="begin"/>
+            </w:r>
+            <w:r>
+              <w:rPr>
+                <w:noProof/>
+              </w:rPr>
+              <w:instrText xml:space="preserve"> PAGEREF _Toc186112298 \h </w:instrText>
+            </w:r>
+            <w:r>
+              <w:rPr>
+                <w:noProof/>
+              </w:rPr>
+            </w:r>
+            <w:r>
+              <w:rPr>
+                <w:noProof/>
+              </w:rPr>
+              <w:fldChar w:fldCharType="separate"/>
+            </w:r>
+            <w:r>
+              <w:rPr>
+                <w:noProof/>
+              </w:rPr>
+              <w:t>21</w:t>
+            </w:r>
+            <w:r>
+              <w:rPr>
+                <w:noProof/>
+              </w:rPr>
+              <w:fldChar w:fldCharType="end"/>
+            </w:r>
+          </w:hyperlink>
+        </w:p>
+        <w:p>
+          <w:pPr>
+            <w:pStyle w:val="TOC2"/>
+            <w:tabs>
+              <w:tab w:val="right" w:leader="dot" w:pos="9628"/>
+            </w:tabs>
+            <w:rPr>
+              <w:rFonts w:asciiTheme="minorHAnsi" w:eastAsiaTheme="minorEastAsia" w:hAnsiTheme="minorHAnsi"/>
+              <w:noProof/>
+              <w:sz w:val="22"/>
+              <w:lang w:val="en-US"/>
+            </w:rPr>
+          </w:pPr>
+          <w:hyperlink w:anchor="_Toc186112299" w:history="1">
+            <w:r>
+              <w:rPr>
+                <w:rStyle w:val="Hyperlink"/>
+                <w:noProof/>
+              </w:rPr>
+              <w:t>8.2 Dekompozicija IDEF0</w:t>
+            </w:r>
+            <w:r>
+              <w:rPr>
+                <w:noProof/>
+              </w:rPr>
+              <w:tab/>
+            </w:r>
+            <w:r>
+              <w:rPr>
+                <w:noProof/>
+              </w:rPr>
+              <w:fldChar w:fldCharType="begin"/>
+            </w:r>
+            <w:r>
+              <w:rPr>
+                <w:noProof/>
+              </w:rPr>
+              <w:instrText xml:space="preserve"> PAGEREF _Toc186112299 \h </w:instrText>
+            </w:r>
+            <w:r>
+              <w:rPr>
+                <w:noProof/>
+              </w:rPr>
+            </w:r>
+            <w:r>
+              <w:rPr>
+                <w:noProof/>
+              </w:rPr>
+              <w:fldChar w:fldCharType="separate"/>
+            </w:r>
+            <w:r>
+              <w:rPr>
+                <w:noProof/>
+              </w:rPr>
+              <w:t>21</w:t>
+            </w:r>
+            <w:r>
+              <w:rPr>
+                <w:noProof/>
+              </w:rPr>
+              <w:fldChar w:fldCharType="end"/>
+            </w:r>
+          </w:hyperlink>
+        </w:p>
+        <w:p>
+          <w:pPr>
+            <w:pStyle w:val="TOC2"/>
+            <w:tabs>
+              <w:tab w:val="right" w:leader="dot" w:pos="9628"/>
+            </w:tabs>
+            <w:rPr>
+              <w:rFonts w:asciiTheme="minorHAnsi" w:eastAsiaTheme="minorEastAsia" w:hAnsiTheme="minorHAnsi"/>
+              <w:noProof/>
+              <w:sz w:val="22"/>
+              <w:lang w:val="en-US"/>
+            </w:rPr>
+          </w:pPr>
+          <w:hyperlink w:anchor="_Toc186112300" w:history="1">
+            <w:r>
+              <w:rPr>
+                <w:rStyle w:val="Hyperlink"/>
+                <w:noProof/>
+              </w:rPr>
+              <w:t>8.3 SSA</w:t>
+            </w:r>
+            <w:r>
+              <w:rPr>
+                <w:noProof/>
+              </w:rPr>
+              <w:tab/>
+            </w:r>
+            <w:r>
+              <w:rPr>
+                <w:noProof/>
+              </w:rPr>
+              <w:fldChar w:fldCharType="begin"/>
+            </w:r>
+            <w:r>
+              <w:rPr>
+                <w:noProof/>
+              </w:rPr>
+              <w:instrText xml:space="preserve"> PAGEREF _Toc186112300 \h </w:instrText>
+            </w:r>
+            <w:r>
+              <w:rPr>
+                <w:noProof/>
+              </w:rPr>
+            </w:r>
+            <w:r>
+              <w:rPr>
+                <w:noProof/>
+              </w:rPr>
+              <w:fldChar w:fldCharType="separate"/>
+            </w:r>
+            <w:r>
+              <w:rPr>
+                <w:noProof/>
+              </w:rPr>
+              <w:t>22</w:t>
+            </w:r>
+            <w:r>
+              <w:rPr>
+                <w:noProof/>
+              </w:rPr>
+              <w:fldChar w:fldCharType="end"/>
+            </w:r>
+          </w:hyperlink>
+        </w:p>
+        <w:p>
+          <w:pPr>
+            <w:pStyle w:val="TOC3"/>
+            <w:tabs>
+              <w:tab w:val="right" w:leader="dot" w:pos="9628"/>
+            </w:tabs>
+            <w:rPr>
+              <w:rFonts w:asciiTheme="minorHAnsi" w:eastAsiaTheme="minorEastAsia" w:hAnsiTheme="minorHAnsi"/>
+              <w:noProof/>
+              <w:sz w:val="22"/>
+              <w:lang w:val="en-US"/>
+            </w:rPr>
+          </w:pPr>
+          <w:hyperlink w:anchor="_Toc186112301" w:history="1">
+            <w:r>
+              <w:rPr>
+                <w:rStyle w:val="Hyperlink"/>
+                <w:noProof/>
+              </w:rPr>
+              <w:t>8.3.1 Dijagram konteksta</w:t>
+            </w:r>
+            <w:r>
+              <w:rPr>
+                <w:noProof/>
+              </w:rPr>
+              <w:tab/>
+            </w:r>
+            <w:r>
+              <w:rPr>
+                <w:noProof/>
+              </w:rPr>
+              <w:fldChar w:fldCharType="begin"/>
+            </w:r>
+            <w:r>
+              <w:rPr>
+                <w:noProof/>
+              </w:rPr>
+              <w:instrText xml:space="preserve"> PAGEREF _Toc186112301 \h </w:instrText>
+            </w:r>
+            <w:r>
+              <w:rPr>
+                <w:noProof/>
+              </w:rPr>
+            </w:r>
+            <w:r>
+              <w:rPr>
+                <w:noProof/>
+              </w:rPr>
+              <w:fldChar w:fldCharType="separate"/>
+            </w:r>
+            <w:r>
+              <w:rPr>
+                <w:noProof/>
+              </w:rPr>
+              <w:t>22</w:t>
+            </w:r>
+            <w:r>
+              <w:rPr>
+                <w:noProof/>
+              </w:rPr>
+              <w:fldChar w:fldCharType="end"/>
+            </w:r>
+          </w:hyperlink>
+        </w:p>
+        <w:p>
+          <w:pPr>
+            <w:pStyle w:val="TOC3"/>
+            <w:tabs>
+              <w:tab w:val="right" w:leader="dot" w:pos="9628"/>
+            </w:tabs>
+            <w:rPr>
+              <w:rFonts w:asciiTheme="minorHAnsi" w:eastAsiaTheme="minorEastAsia" w:hAnsiTheme="minorHAnsi"/>
+              <w:noProof/>
+              <w:sz w:val="22"/>
+              <w:lang w:val="en-US"/>
+            </w:rPr>
+          </w:pPr>
+          <w:hyperlink w:anchor="_Toc186112302" w:history="1">
+            <w:r>
+              <w:rPr>
+                <w:rStyle w:val="Hyperlink"/>
+                <w:noProof/>
+              </w:rPr>
+              <w:t>8.3.2 Dijagram I nivoa</w:t>
+            </w:r>
+            <w:r>
+              <w:rPr>
+                <w:noProof/>
+              </w:rPr>
+              <w:tab/>
+            </w:r>
+            <w:r>
+              <w:rPr>
+                <w:noProof/>
+              </w:rPr>
+              <w:fldChar w:fldCharType="begin"/>
+            </w:r>
+            <w:r>
+              <w:rPr>
+                <w:noProof/>
+              </w:rPr>
+              <w:instrText xml:space="preserve"> PAGEREF _Toc186112302 \h </w:instrText>
+            </w:r>
+            <w:r>
+              <w:rPr>
+                <w:noProof/>
+              </w:rPr>
+            </w:r>
+            <w:r>
+              <w:rPr>
+                <w:noProof/>
+              </w:rPr>
+              <w:fldChar w:fldCharType="separate"/>
+            </w:r>
+            <w:r>
+              <w:rPr>
+                <w:noProof/>
+              </w:rPr>
+              <w:t>22</w:t>
+            </w:r>
+            <w:r>
+              <w:rPr>
+                <w:noProof/>
+              </w:rPr>
+              <w:fldChar w:fldCharType="end"/>
+            </w:r>
+          </w:hyperlink>
+        </w:p>
+        <w:p>
+          <w:pPr>
+            <w:pStyle w:val="TOC3"/>
+            <w:tabs>
+              <w:tab w:val="right" w:leader="dot" w:pos="9628"/>
+            </w:tabs>
+            <w:rPr>
+              <w:rFonts w:asciiTheme="minorHAnsi" w:eastAsiaTheme="minorEastAsia" w:hAnsiTheme="minorHAnsi"/>
+              <w:noProof/>
+              <w:sz w:val="22"/>
+              <w:lang w:val="en-US"/>
+            </w:rPr>
+          </w:pPr>
+          <w:hyperlink w:anchor="_Toc186112303" w:history="1">
+            <w:r>
+              <w:rPr>
+                <w:rStyle w:val="Hyperlink"/>
+                <w:noProof/>
+              </w:rPr>
+              <w:t>8.3.3 Dekompozicija procesa - Obrada upisa i regulisanje statusa studenata</w:t>
+            </w:r>
+            <w:r>
+              <w:rPr>
+                <w:noProof/>
+              </w:rPr>
+              <w:tab/>
+            </w:r>
+            <w:r>
+              <w:rPr>
+                <w:noProof/>
+              </w:rPr>
+              <w:fldChar w:fldCharType="begin"/>
+            </w:r>
+            <w:r>
+              <w:rPr>
+                <w:noProof/>
+              </w:rPr>
+              <w:instrText xml:space="preserve"> PAGEREF _Toc186112303 \h </w:instrText>
+            </w:r>
+            <w:r>
+              <w:rPr>
+                <w:noProof/>
+              </w:rPr>
+            </w:r>
+            <w:r>
+              <w:rPr>
+                <w:noProof/>
+              </w:rPr>
+              <w:fldChar w:fldCharType="separate"/>
+            </w:r>
+            <w:r>
+              <w:rPr>
+                <w:noProof/>
+              </w:rPr>
+              <w:t>23</w:t>
+            </w:r>
+            <w:r>
+              <w:rPr>
+                <w:noProof/>
+              </w:rPr>
+              <w:fldChar w:fldCharType="end"/>
+            </w:r>
+          </w:hyperlink>
+        </w:p>
+        <w:p>
+          <w:pPr>
+            <w:pStyle w:val="TOC3"/>
+            <w:tabs>
+              <w:tab w:val="right" w:leader="dot" w:pos="9628"/>
+            </w:tabs>
+            <w:rPr>
+              <w:rFonts w:asciiTheme="minorHAnsi" w:eastAsiaTheme="minorEastAsia" w:hAnsiTheme="minorHAnsi"/>
+              <w:noProof/>
+              <w:sz w:val="22"/>
+              <w:lang w:val="en-US"/>
+            </w:rPr>
+          </w:pPr>
+          <w:hyperlink w:anchor="_Toc186112304" w:history="1">
+            <w:r>
+              <w:rPr>
+                <w:rStyle w:val="Hyperlink"/>
+                <w:noProof/>
+              </w:rPr>
+              <w:t>8.3.4 Dekompozica procesa - Regulisanje ispita i predispitnih obaveza</w:t>
+            </w:r>
+            <w:r>
+              <w:rPr>
+                <w:noProof/>
+              </w:rPr>
+              <w:tab/>
+            </w:r>
+            <w:r>
+              <w:rPr>
+                <w:noProof/>
+              </w:rPr>
+              <w:fldChar w:fldCharType="begin"/>
+            </w:r>
+            <w:r>
+              <w:rPr>
+                <w:noProof/>
+              </w:rPr>
+              <w:instrText xml:space="preserve"> PAGEREF _Toc186112304 \h </w:instrText>
+            </w:r>
+            <w:r>
+              <w:rPr>
+                <w:noProof/>
+              </w:rPr>
+            </w:r>
+            <w:r>
+              <w:rPr>
+                <w:noProof/>
+              </w:rPr>
+              <w:fldChar w:fldCharType="separate"/>
+            </w:r>
+            <w:r>
+              <w:rPr>
+                <w:noProof/>
+              </w:rPr>
+              <w:t>23</w:t>
+            </w:r>
+            <w:r>
+              <w:rPr>
+                <w:noProof/>
+              </w:rPr>
+              <w:fldChar w:fldCharType="end"/>
+            </w:r>
+          </w:hyperlink>
+        </w:p>
+        <w:p>
+          <w:pPr>
+            <w:pStyle w:val="TOC3"/>
+            <w:tabs>
+              <w:tab w:val="right" w:leader="dot" w:pos="9628"/>
+            </w:tabs>
+            <w:rPr>
+              <w:rFonts w:asciiTheme="minorHAnsi" w:eastAsiaTheme="minorEastAsia" w:hAnsiTheme="minorHAnsi"/>
+              <w:noProof/>
+              <w:sz w:val="22"/>
+              <w:lang w:val="en-US"/>
+            </w:rPr>
+          </w:pPr>
+          <w:hyperlink w:anchor="_Toc186112305" w:history="1">
+            <w:r>
+              <w:rPr>
+                <w:rStyle w:val="Hyperlink"/>
+                <w:noProof/>
+              </w:rPr>
+              <w:t>8.3.5 Dekompozicija procesa - Regulisanje administrativnih i finansijskih poslova</w:t>
+            </w:r>
+            <w:r>
+              <w:rPr>
+                <w:noProof/>
+              </w:rPr>
+              <w:tab/>
+            </w:r>
+            <w:r>
+              <w:rPr>
+                <w:noProof/>
+              </w:rPr>
+              <w:fldChar w:fldCharType="begin"/>
+            </w:r>
+            <w:r>
+              <w:rPr>
+                <w:noProof/>
+              </w:rPr>
+              <w:instrText xml:space="preserve"> PAGEREF _Toc186112305 \h </w:instrText>
+            </w:r>
+            <w:r>
+              <w:rPr>
+                <w:noProof/>
+              </w:rPr>
+            </w:r>
+            <w:r>
+              <w:rPr>
+                <w:noProof/>
+              </w:rPr>
+              <w:fldChar w:fldCharType="separate"/>
+            </w:r>
+            <w:r>
+              <w:rPr>
+                <w:noProof/>
+              </w:rPr>
+              <w:t>24</w:t>
+            </w:r>
+            <w:r>
+              <w:rPr>
+                <w:noProof/>
+              </w:rPr>
+              <w:fldChar w:fldCharType="end"/>
+            </w:r>
+          </w:hyperlink>
+        </w:p>
+        <w:p>
+          <w:pPr>
+            <w:pStyle w:val="TOC3"/>
+            <w:tabs>
+              <w:tab w:val="right" w:leader="dot" w:pos="9628"/>
+            </w:tabs>
+            <w:rPr>
+              <w:rFonts w:asciiTheme="minorHAnsi" w:eastAsiaTheme="minorEastAsia" w:hAnsiTheme="minorHAnsi"/>
+              <w:noProof/>
+              <w:sz w:val="22"/>
+              <w:lang w:val="en-US"/>
+            </w:rPr>
+          </w:pPr>
+          <w:hyperlink w:anchor="_Toc186112306" w:history="1">
+            <w:r>
+              <w:rPr>
+                <w:rStyle w:val="Hyperlink"/>
+                <w:noProof/>
+              </w:rPr>
+              <w:t>8.3.6 Hijerarhijski dijagram dekompozicije</w:t>
+            </w:r>
+            <w:r>
+              <w:rPr>
+                <w:noProof/>
+              </w:rPr>
+              <w:tab/>
+            </w:r>
+            <w:r>
+              <w:rPr>
+                <w:noProof/>
+              </w:rPr>
+              <w:fldChar w:fldCharType="begin"/>
+            </w:r>
+            <w:r>
+              <w:rPr>
+                <w:noProof/>
+              </w:rPr>
+              <w:instrText xml:space="preserve"> PAGEREF _Toc186112306 \h </w:instrText>
+            </w:r>
+            <w:r>
+              <w:rPr>
+                <w:noProof/>
+              </w:rPr>
+            </w:r>
+            <w:r>
+              <w:rPr>
+                <w:noProof/>
+              </w:rPr>
+              <w:fldChar w:fldCharType="separate"/>
+            </w:r>
+            <w:r>
+              <w:rPr>
+                <w:noProof/>
+              </w:rPr>
+              <w:t>24</w:t>
+            </w:r>
+            <w:r>
+              <w:rPr>
+                <w:noProof/>
+              </w:rPr>
+              <w:fldChar w:fldCharType="end"/>
+            </w:r>
+          </w:hyperlink>
+        </w:p>
+        <w:p>
+          <w:pPr>
+            <w:pStyle w:val="TOC1"/>
             <w:tabs>
               <w:tab w:val="clear" w:pos="9628"/>
-              <w:tab w:val="right" w:pos="9638" w:leader="dot"/>
+              <w:tab w:val="right" w:leader="dot" w:pos="9638"/>
             </w:tabs>
-            <w:rPr/>
           </w:pPr>
-          <w:hyperlink w:anchor="__RefHeading___Toc370_3796236528">
-            <w:r>
-              <w:rPr>
-                <w:rStyle w:val="IndexLink"/>
-              </w:rPr>
-              <w:t>6. Prilozi</w:t>
-              <w:tab/>
-              <w:t>21</w:t>
-            </w:r>
-          </w:hyperlink>
           <w:r>
             <w:rPr>
               <w:rStyle w:val="IndexLink"/>
@@ -1180,375 +3068,1384 @@
     </w:sdt>
     <w:p>
       <w:pPr>
-        <w:pStyle w:val="Normal"/>
-        <w:spacing w:lineRule="auto" w:line="259" w:before="0" w:after="160"/>
-        <w:ind w:hanging="0"/>
+        <w:spacing w:before="0" w:line="259" w:lineRule="auto"/>
+        <w:ind w:firstLine="0"/>
         <w:jc w:val="left"/>
         <w:rPr>
-          <w:rFonts w:eastAsia="" w:cs="" w:cstheme="majorBidi" w:eastAsiaTheme="majorEastAsia"/>
-          <w:b/>
+          <w:rFonts w:eastAsiaTheme="majorEastAsia" w:cstheme="majorBidi"/>
           <w:b/>
           <w:sz w:val="36"/>
           <w:szCs w:val="32"/>
-          <w:lang w:val="sr-RS"/>
-        </w:rPr>
-      </w:pPr>
-      <w:r>
-        <w:rPr>
-          <w:rFonts w:eastAsia="" w:cs="" w:cstheme="majorBidi" w:eastAsiaTheme="majorEastAsia"/>
+        </w:rPr>
+      </w:pPr>
+      <w:r>
+        <w:br w:type="page"/>
+      </w:r>
+    </w:p>
+    <w:p>
+      <w:pPr>
+        <w:pStyle w:val="Heading1"/>
+        <w:rPr>
+          <w:lang w:val="en-US"/>
+        </w:rPr>
+      </w:pPr>
+      <w:bookmarkStart w:id="3" w:name="__RefHeading___Toc320_3796236528"/>
+      <w:bookmarkStart w:id="4" w:name="_Toc186112268"/>
+      <w:bookmarkEnd w:id="3"/>
+      <w:r>
+        <w:rPr>
+          <w:lang w:val="en-US"/>
+        </w:rPr>
+        <w:lastRenderedPageBreak/>
+        <w:t xml:space="preserve">1. </w:t>
+      </w:r>
+      <w:bookmarkEnd w:id="2"/>
+      <w:proofErr w:type="spellStart"/>
+      <w:r>
+        <w:rPr>
+          <w:lang w:val="en-US"/>
+        </w:rPr>
+        <w:t>Uvod</w:t>
+      </w:r>
+      <w:bookmarkEnd w:id="4"/>
+      <w:proofErr w:type="spellEnd"/>
+    </w:p>
+    <w:p>
+      <w:pPr>
+        <w:rPr>
           <w:b/>
-          <w:sz w:val="36"/>
-          <w:szCs w:val="32"/>
-          <w:lang w:val="sr-RS"/>
-        </w:rPr>
-      </w:r>
-      <w:r>
-        <w:br w:type="page"/>
-      </w:r>
+        </w:rPr>
+      </w:pPr>
+      <w:proofErr w:type="spellStart"/>
+      <w:r>
+        <w:rPr>
+          <w:lang w:val="en-US"/>
+        </w:rPr>
+        <w:t>Predlog</w:t>
+      </w:r>
+      <w:proofErr w:type="spellEnd"/>
+      <w:r>
+        <w:rPr>
+          <w:lang w:val="en-US"/>
+        </w:rPr>
+        <w:t xml:space="preserve"> </w:t>
+      </w:r>
+      <w:proofErr w:type="spellStart"/>
+      <w:r>
+        <w:rPr>
+          <w:lang w:val="en-US"/>
+        </w:rPr>
+        <w:t>rešenja</w:t>
+      </w:r>
+      <w:proofErr w:type="spellEnd"/>
+      <w:r>
+        <w:rPr>
+          <w:lang w:val="en-US"/>
+        </w:rPr>
+        <w:t xml:space="preserve"> </w:t>
+      </w:r>
+      <w:proofErr w:type="spellStart"/>
+      <w:r>
+        <w:rPr>
+          <w:lang w:val="en-US"/>
+        </w:rPr>
+        <w:t>eIndex</w:t>
+      </w:r>
+      <w:proofErr w:type="spellEnd"/>
+      <w:r>
+        <w:rPr>
+          <w:lang w:val="en-US"/>
+        </w:rPr>
+        <w:t xml:space="preserve"> </w:t>
+      </w:r>
+      <w:proofErr w:type="spellStart"/>
+      <w:proofErr w:type="gramStart"/>
+      <w:r>
+        <w:rPr>
+          <w:lang w:val="en-US"/>
+        </w:rPr>
+        <w:t>će</w:t>
+      </w:r>
+      <w:proofErr w:type="spellEnd"/>
+      <w:proofErr w:type="gramEnd"/>
+      <w:r>
+        <w:rPr>
+          <w:lang w:val="en-US"/>
+        </w:rPr>
+        <w:t xml:space="preserve"> </w:t>
+      </w:r>
+      <w:proofErr w:type="spellStart"/>
+      <w:r>
+        <w:rPr>
+          <w:lang w:val="en-US"/>
+        </w:rPr>
+        <w:t>biti</w:t>
+      </w:r>
+      <w:proofErr w:type="spellEnd"/>
+      <w:r>
+        <w:rPr>
+          <w:lang w:val="en-US"/>
+        </w:rPr>
+        <w:t xml:space="preserve"> </w:t>
+      </w:r>
+      <w:proofErr w:type="spellStart"/>
+      <w:r>
+        <w:rPr>
+          <w:lang w:val="en-US"/>
+        </w:rPr>
+        <w:t>moderna</w:t>
+      </w:r>
+      <w:proofErr w:type="spellEnd"/>
+      <w:r>
+        <w:rPr>
+          <w:lang w:val="en-US"/>
+        </w:rPr>
+        <w:t xml:space="preserve"> </w:t>
+      </w:r>
+      <w:proofErr w:type="spellStart"/>
+      <w:r>
+        <w:rPr>
+          <w:lang w:val="en-US"/>
+        </w:rPr>
+        <w:t>aplikacija</w:t>
+      </w:r>
+      <w:proofErr w:type="spellEnd"/>
+      <w:r>
+        <w:rPr>
+          <w:lang w:val="en-US"/>
+        </w:rPr>
+        <w:t xml:space="preserve"> </w:t>
+      </w:r>
+      <w:proofErr w:type="spellStart"/>
+      <w:r>
+        <w:rPr>
+          <w:lang w:val="en-US"/>
+        </w:rPr>
+        <w:t>osmišljena</w:t>
+      </w:r>
+      <w:proofErr w:type="spellEnd"/>
+      <w:r>
+        <w:rPr>
+          <w:lang w:val="en-US"/>
+        </w:rPr>
+        <w:t xml:space="preserve"> da </w:t>
+      </w:r>
+      <w:proofErr w:type="spellStart"/>
+      <w:r>
+        <w:rPr>
+          <w:lang w:val="en-US"/>
+        </w:rPr>
+        <w:t>studentima</w:t>
+      </w:r>
+      <w:proofErr w:type="spellEnd"/>
+      <w:r>
+        <w:rPr>
+          <w:lang w:val="en-US"/>
+        </w:rPr>
+        <w:t xml:space="preserve"> </w:t>
+      </w:r>
+      <w:proofErr w:type="spellStart"/>
+      <w:r>
+        <w:rPr>
+          <w:lang w:val="en-US"/>
+        </w:rPr>
+        <w:t>olakša</w:t>
+      </w:r>
+      <w:proofErr w:type="spellEnd"/>
+      <w:r>
+        <w:rPr>
+          <w:lang w:val="en-US"/>
+        </w:rPr>
+        <w:t xml:space="preserve"> </w:t>
+      </w:r>
+      <w:proofErr w:type="spellStart"/>
+      <w:r>
+        <w:rPr>
+          <w:lang w:val="en-US"/>
+        </w:rPr>
+        <w:t>vođenje</w:t>
+      </w:r>
+      <w:proofErr w:type="spellEnd"/>
+      <w:r>
+        <w:rPr>
+          <w:lang w:val="en-US"/>
+        </w:rPr>
+        <w:t xml:space="preserve"> </w:t>
+      </w:r>
+      <w:proofErr w:type="spellStart"/>
+      <w:r>
+        <w:rPr>
+          <w:lang w:val="en-US"/>
+        </w:rPr>
+        <w:t>evidencije</w:t>
+      </w:r>
+      <w:proofErr w:type="spellEnd"/>
+      <w:r>
+        <w:rPr>
+          <w:lang w:val="en-US"/>
+        </w:rPr>
+        <w:t xml:space="preserve"> o </w:t>
+      </w:r>
+      <w:proofErr w:type="spellStart"/>
+      <w:r>
+        <w:rPr>
+          <w:lang w:val="en-US"/>
+        </w:rPr>
+        <w:t>ocenama</w:t>
+      </w:r>
+      <w:proofErr w:type="spellEnd"/>
+      <w:r>
+        <w:rPr>
+          <w:lang w:val="en-US"/>
+        </w:rPr>
+        <w:t xml:space="preserve">, </w:t>
+      </w:r>
+      <w:proofErr w:type="spellStart"/>
+      <w:r>
+        <w:rPr>
+          <w:lang w:val="en-US"/>
+        </w:rPr>
+        <w:t>ispitima</w:t>
+      </w:r>
+      <w:proofErr w:type="spellEnd"/>
+      <w:r>
+        <w:rPr>
+          <w:lang w:val="en-US"/>
+        </w:rPr>
+        <w:t xml:space="preserve">, </w:t>
+      </w:r>
+      <w:proofErr w:type="spellStart"/>
+      <w:r>
+        <w:rPr>
+          <w:lang w:val="en-US"/>
+        </w:rPr>
+        <w:t>prisustvu</w:t>
+      </w:r>
+      <w:proofErr w:type="spellEnd"/>
+      <w:r>
+        <w:rPr>
+          <w:lang w:val="en-US"/>
+        </w:rPr>
+        <w:t xml:space="preserve"> </w:t>
+      </w:r>
+      <w:proofErr w:type="spellStart"/>
+      <w:r>
+        <w:rPr>
+          <w:lang w:val="en-US"/>
+        </w:rPr>
+        <w:t>i</w:t>
+      </w:r>
+      <w:proofErr w:type="spellEnd"/>
+      <w:r>
+        <w:rPr>
+          <w:lang w:val="en-US"/>
+        </w:rPr>
+        <w:t xml:space="preserve"> </w:t>
+      </w:r>
+      <w:proofErr w:type="spellStart"/>
+      <w:r>
+        <w:rPr>
+          <w:lang w:val="en-US"/>
+        </w:rPr>
+        <w:t>svim</w:t>
+      </w:r>
+      <w:proofErr w:type="spellEnd"/>
+      <w:r>
+        <w:rPr>
+          <w:lang w:val="en-US"/>
+        </w:rPr>
+        <w:t xml:space="preserve"> </w:t>
+      </w:r>
+      <w:proofErr w:type="spellStart"/>
+      <w:r>
+        <w:rPr>
+          <w:lang w:val="en-US"/>
+        </w:rPr>
+        <w:t>važnim</w:t>
+      </w:r>
+      <w:proofErr w:type="spellEnd"/>
+      <w:r>
+        <w:rPr>
+          <w:lang w:val="en-US"/>
+        </w:rPr>
+        <w:t xml:space="preserve"> </w:t>
+      </w:r>
+      <w:proofErr w:type="spellStart"/>
+      <w:r>
+        <w:rPr>
+          <w:lang w:val="en-US"/>
+        </w:rPr>
+        <w:t>akademskim</w:t>
+      </w:r>
+      <w:proofErr w:type="spellEnd"/>
+      <w:r>
+        <w:rPr>
+          <w:lang w:val="en-US"/>
+        </w:rPr>
+        <w:t xml:space="preserve"> </w:t>
+      </w:r>
+      <w:proofErr w:type="spellStart"/>
+      <w:r>
+        <w:rPr>
+          <w:lang w:val="en-US"/>
+        </w:rPr>
+        <w:t>informacijama</w:t>
+      </w:r>
+      <w:proofErr w:type="spellEnd"/>
+      <w:r>
+        <w:rPr>
+          <w:lang w:val="en-US"/>
+        </w:rPr>
+        <w:t>,</w:t>
+      </w:r>
+      <w:r>
+        <w:rPr>
+          <w:lang w:val="en-US"/>
+        </w:rPr>
+        <w:t xml:space="preserve"> </w:t>
+      </w:r>
+      <w:proofErr w:type="spellStart"/>
+      <w:r>
+        <w:rPr>
+          <w:lang w:val="en-US"/>
+        </w:rPr>
+        <w:t>kao</w:t>
+      </w:r>
+      <w:proofErr w:type="spellEnd"/>
+      <w:r>
+        <w:rPr>
+          <w:lang w:val="en-US"/>
+        </w:rPr>
+        <w:t xml:space="preserve"> </w:t>
+      </w:r>
+      <w:proofErr w:type="spellStart"/>
+      <w:r>
+        <w:rPr>
+          <w:lang w:val="en-US"/>
+        </w:rPr>
+        <w:t>i</w:t>
+      </w:r>
+      <w:proofErr w:type="spellEnd"/>
+      <w:r>
+        <w:rPr>
+          <w:lang w:val="en-US"/>
+        </w:rPr>
+        <w:t xml:space="preserve"> </w:t>
+      </w:r>
+      <w:proofErr w:type="spellStart"/>
+      <w:r>
+        <w:rPr>
+          <w:lang w:val="en-US"/>
+        </w:rPr>
+        <w:t>regulis</w:t>
+      </w:r>
+      <w:r>
+        <w:rPr>
+          <w:lang w:val="en-US"/>
+        </w:rPr>
+        <w:t>anje</w:t>
+      </w:r>
+      <w:proofErr w:type="spellEnd"/>
+      <w:r>
+        <w:rPr>
+          <w:lang w:val="en-US"/>
+        </w:rPr>
+        <w:t xml:space="preserve"> </w:t>
+      </w:r>
+      <w:proofErr w:type="spellStart"/>
+      <w:r>
+        <w:rPr>
+          <w:lang w:val="en-US"/>
+        </w:rPr>
+        <w:t>istih</w:t>
+      </w:r>
+      <w:proofErr w:type="spellEnd"/>
+      <w:r>
+        <w:rPr>
+          <w:lang w:val="en-US"/>
+        </w:rPr>
+        <w:t xml:space="preserve"> </w:t>
+      </w:r>
+      <w:proofErr w:type="spellStart"/>
+      <w:r>
+        <w:rPr>
+          <w:lang w:val="en-US"/>
+        </w:rPr>
+        <w:t>od</w:t>
+      </w:r>
+      <w:proofErr w:type="spellEnd"/>
+      <w:r>
+        <w:rPr>
+          <w:lang w:val="en-US"/>
+        </w:rPr>
+        <w:t xml:space="preserve"> </w:t>
+      </w:r>
+      <w:proofErr w:type="spellStart"/>
+      <w:r>
+        <w:rPr>
+          <w:lang w:val="en-US"/>
+        </w:rPr>
+        <w:t>strane</w:t>
+      </w:r>
+      <w:proofErr w:type="spellEnd"/>
+      <w:r>
+        <w:rPr>
+          <w:lang w:val="en-US"/>
+        </w:rPr>
+        <w:t xml:space="preserve"> </w:t>
+      </w:r>
+      <w:proofErr w:type="spellStart"/>
+      <w:r>
+        <w:rPr>
+          <w:lang w:val="en-US"/>
+        </w:rPr>
+        <w:t>profesora</w:t>
+      </w:r>
+      <w:proofErr w:type="spellEnd"/>
+      <w:r>
+        <w:rPr>
+          <w:lang w:val="en-US"/>
+        </w:rPr>
+        <w:t xml:space="preserve"> </w:t>
+      </w:r>
+      <w:proofErr w:type="spellStart"/>
+      <w:r>
+        <w:rPr>
+          <w:lang w:val="en-US"/>
+        </w:rPr>
+        <w:t>i</w:t>
+      </w:r>
+      <w:proofErr w:type="spellEnd"/>
+      <w:r>
+        <w:rPr>
+          <w:lang w:val="en-US"/>
+        </w:rPr>
+        <w:t xml:space="preserve"> </w:t>
+      </w:r>
+      <w:proofErr w:type="spellStart"/>
+      <w:r>
+        <w:rPr>
+          <w:lang w:val="en-US"/>
+        </w:rPr>
+        <w:t>administratora</w:t>
+      </w:r>
+      <w:proofErr w:type="spellEnd"/>
+      <w:r>
+        <w:rPr>
+          <w:lang w:val="en-US"/>
+        </w:rPr>
+        <w:t xml:space="preserve"> </w:t>
+      </w:r>
+      <w:proofErr w:type="spellStart"/>
+      <w:r>
+        <w:rPr>
+          <w:lang w:val="en-US"/>
+        </w:rPr>
+        <w:t>zaposlenih</w:t>
+      </w:r>
+      <w:proofErr w:type="spellEnd"/>
+      <w:r>
+        <w:rPr>
+          <w:lang w:val="en-US"/>
+        </w:rPr>
+        <w:t xml:space="preserve"> u </w:t>
+      </w:r>
+      <w:proofErr w:type="spellStart"/>
+      <w:r>
+        <w:rPr>
+          <w:lang w:val="en-US"/>
+        </w:rPr>
+        <w:t>visokoškolskoj</w:t>
+      </w:r>
+      <w:proofErr w:type="spellEnd"/>
+      <w:r>
+        <w:rPr>
+          <w:lang w:val="en-US"/>
+        </w:rPr>
+        <w:t xml:space="preserve"> </w:t>
+      </w:r>
+      <w:proofErr w:type="spellStart"/>
+      <w:r>
+        <w:rPr>
+          <w:lang w:val="en-US"/>
+        </w:rPr>
+        <w:t>ustanovi</w:t>
+      </w:r>
+      <w:proofErr w:type="spellEnd"/>
+      <w:r>
+        <w:rPr>
+          <w:lang w:val="en-US"/>
+        </w:rPr>
+        <w:t>.</w:t>
+      </w:r>
+    </w:p>
+    <w:p>
+      <w:proofErr w:type="spellStart"/>
+      <w:r>
+        <w:rPr>
+          <w:szCs w:val="20"/>
+          <w:lang w:val="en-US"/>
+        </w:rPr>
+        <w:t>Zašto</w:t>
+      </w:r>
+      <w:proofErr w:type="spellEnd"/>
+      <w:r>
+        <w:rPr>
+          <w:szCs w:val="20"/>
+          <w:lang w:val="en-US"/>
+        </w:rPr>
+        <w:t xml:space="preserve"> je </w:t>
+      </w:r>
+      <w:proofErr w:type="spellStart"/>
+      <w:r>
+        <w:rPr>
+          <w:szCs w:val="20"/>
+          <w:lang w:val="en-US"/>
+        </w:rPr>
+        <w:t>eI</w:t>
+      </w:r>
+      <w:r>
+        <w:rPr>
+          <w:szCs w:val="20"/>
+          <w:lang w:val="en-US"/>
+        </w:rPr>
+        <w:t>ndex</w:t>
+      </w:r>
+      <w:proofErr w:type="spellEnd"/>
+      <w:r>
+        <w:rPr>
+          <w:szCs w:val="20"/>
+          <w:lang w:val="en-US"/>
+        </w:rPr>
+        <w:t xml:space="preserve"> </w:t>
+      </w:r>
+      <w:proofErr w:type="spellStart"/>
+      <w:r>
+        <w:rPr>
+          <w:szCs w:val="20"/>
+          <w:lang w:val="en-US"/>
+        </w:rPr>
+        <w:t>rešenje</w:t>
+      </w:r>
+      <w:proofErr w:type="spellEnd"/>
+      <w:r>
+        <w:rPr>
+          <w:szCs w:val="20"/>
+          <w:lang w:val="en-US"/>
+        </w:rPr>
+        <w:t xml:space="preserve"> </w:t>
+      </w:r>
+      <w:proofErr w:type="spellStart"/>
+      <w:r>
+        <w:rPr>
+          <w:szCs w:val="20"/>
+          <w:lang w:val="en-US"/>
+        </w:rPr>
+        <w:t>problema</w:t>
+      </w:r>
+      <w:proofErr w:type="spellEnd"/>
+      <w:r>
+        <w:rPr>
+          <w:szCs w:val="20"/>
+          <w:lang w:val="en-US"/>
+        </w:rPr>
+        <w:t>?</w:t>
+      </w:r>
+    </w:p>
+    <w:p>
+      <w:proofErr w:type="spellStart"/>
+      <w:r>
+        <w:rPr>
+          <w:szCs w:val="20"/>
+          <w:lang w:val="en-US"/>
+        </w:rPr>
+        <w:t>Ušteda</w:t>
+      </w:r>
+      <w:proofErr w:type="spellEnd"/>
+      <w:r>
+        <w:rPr>
+          <w:szCs w:val="20"/>
+          <w:lang w:val="en-US"/>
+        </w:rPr>
+        <w:t xml:space="preserve"> </w:t>
+      </w:r>
+      <w:proofErr w:type="spellStart"/>
+      <w:r>
+        <w:rPr>
+          <w:szCs w:val="20"/>
+          <w:lang w:val="en-US"/>
+        </w:rPr>
+        <w:t>vremena</w:t>
+      </w:r>
+      <w:proofErr w:type="spellEnd"/>
+      <w:r>
+        <w:rPr>
+          <w:szCs w:val="20"/>
+          <w:lang w:val="en-US"/>
+        </w:rPr>
+        <w:t xml:space="preserve">: </w:t>
+      </w:r>
+      <w:proofErr w:type="spellStart"/>
+      <w:r>
+        <w:rPr>
+          <w:szCs w:val="20"/>
+          <w:lang w:val="en-US"/>
+        </w:rPr>
+        <w:t>Sve</w:t>
+      </w:r>
+      <w:proofErr w:type="spellEnd"/>
+      <w:r>
+        <w:rPr>
+          <w:szCs w:val="20"/>
+          <w:lang w:val="en-US"/>
+        </w:rPr>
+        <w:t xml:space="preserve"> </w:t>
+      </w:r>
+      <w:proofErr w:type="spellStart"/>
+      <w:r>
+        <w:rPr>
+          <w:szCs w:val="20"/>
+          <w:lang w:val="en-US"/>
+        </w:rPr>
+        <w:t>informacije</w:t>
+      </w:r>
+      <w:proofErr w:type="spellEnd"/>
+      <w:r>
+        <w:rPr>
+          <w:szCs w:val="20"/>
+          <w:lang w:val="en-US"/>
+        </w:rPr>
+        <w:t xml:space="preserve"> </w:t>
+      </w:r>
+      <w:proofErr w:type="spellStart"/>
+      <w:r>
+        <w:rPr>
+          <w:szCs w:val="20"/>
+          <w:lang w:val="en-US"/>
+        </w:rPr>
+        <w:t>su</w:t>
+      </w:r>
+      <w:proofErr w:type="spellEnd"/>
+      <w:r>
+        <w:rPr>
+          <w:szCs w:val="20"/>
+          <w:lang w:val="en-US"/>
+        </w:rPr>
+        <w:t xml:space="preserve"> </w:t>
+      </w:r>
+      <w:proofErr w:type="spellStart"/>
+      <w:proofErr w:type="gramStart"/>
+      <w:r>
+        <w:rPr>
+          <w:szCs w:val="20"/>
+          <w:lang w:val="en-US"/>
+        </w:rPr>
+        <w:t>na</w:t>
+      </w:r>
+      <w:proofErr w:type="spellEnd"/>
+      <w:proofErr w:type="gramEnd"/>
+      <w:r>
+        <w:rPr>
+          <w:szCs w:val="20"/>
+          <w:lang w:val="en-US"/>
+        </w:rPr>
+        <w:t xml:space="preserve"> </w:t>
+      </w:r>
+      <w:proofErr w:type="spellStart"/>
+      <w:r>
+        <w:rPr>
+          <w:szCs w:val="20"/>
+          <w:lang w:val="en-US"/>
+        </w:rPr>
+        <w:t>jednom</w:t>
+      </w:r>
+      <w:proofErr w:type="spellEnd"/>
+      <w:r>
+        <w:rPr>
+          <w:szCs w:val="20"/>
+          <w:lang w:val="en-US"/>
+        </w:rPr>
+        <w:t xml:space="preserve"> </w:t>
+      </w:r>
+      <w:proofErr w:type="spellStart"/>
+      <w:r>
+        <w:rPr>
+          <w:szCs w:val="20"/>
+          <w:lang w:val="en-US"/>
+        </w:rPr>
+        <w:t>mestu</w:t>
+      </w:r>
+      <w:proofErr w:type="spellEnd"/>
+      <w:r>
+        <w:rPr>
+          <w:szCs w:val="20"/>
+          <w:lang w:val="en-US"/>
+        </w:rPr>
+        <w:t>,</w:t>
+      </w:r>
+      <w:r>
+        <w:rPr>
+          <w:szCs w:val="20"/>
+          <w:lang w:val="en-US"/>
+        </w:rPr>
+        <w:t xml:space="preserve"> </w:t>
+      </w:r>
+      <w:r>
+        <w:rPr>
+          <w:szCs w:val="20"/>
+          <w:lang w:val="en-US"/>
+        </w:rPr>
+        <w:t xml:space="preserve">u </w:t>
+      </w:r>
+      <w:proofErr w:type="spellStart"/>
+      <w:r>
+        <w:rPr>
+          <w:szCs w:val="20"/>
+          <w:lang w:val="en-US"/>
+        </w:rPr>
+        <w:t>vašem</w:t>
+      </w:r>
+      <w:proofErr w:type="spellEnd"/>
+      <w:r>
+        <w:rPr>
+          <w:szCs w:val="20"/>
+          <w:lang w:val="en-US"/>
+        </w:rPr>
+        <w:t xml:space="preserve"> </w:t>
+      </w:r>
+      <w:proofErr w:type="spellStart"/>
+      <w:r>
+        <w:rPr>
+          <w:szCs w:val="20"/>
+          <w:lang w:val="en-US"/>
+        </w:rPr>
+        <w:t>džepu</w:t>
+      </w:r>
+      <w:proofErr w:type="spellEnd"/>
+      <w:r>
+        <w:rPr>
+          <w:szCs w:val="20"/>
+          <w:lang w:val="en-US"/>
+        </w:rPr>
+        <w:t>.</w:t>
+      </w:r>
+    </w:p>
+    <w:p>
+      <w:proofErr w:type="spellStart"/>
+      <w:r>
+        <w:rPr>
+          <w:szCs w:val="20"/>
+          <w:lang w:val="en-US"/>
+        </w:rPr>
+        <w:t>Transparentnost</w:t>
+      </w:r>
+      <w:proofErr w:type="spellEnd"/>
+      <w:r>
+        <w:rPr>
+          <w:szCs w:val="20"/>
+          <w:lang w:val="en-US"/>
+        </w:rPr>
+        <w:t xml:space="preserve">: </w:t>
+      </w:r>
+      <w:proofErr w:type="spellStart"/>
+      <w:r>
+        <w:rPr>
+          <w:szCs w:val="20"/>
+          <w:lang w:val="en-US"/>
+        </w:rPr>
+        <w:t>Pregledno</w:t>
+      </w:r>
+      <w:proofErr w:type="spellEnd"/>
+      <w:r>
+        <w:rPr>
+          <w:szCs w:val="20"/>
+          <w:lang w:val="en-US"/>
+        </w:rPr>
+        <w:t xml:space="preserve"> </w:t>
+      </w:r>
+      <w:proofErr w:type="spellStart"/>
+      <w:r>
+        <w:rPr>
+          <w:szCs w:val="20"/>
+          <w:lang w:val="en-US"/>
+        </w:rPr>
+        <w:t>praćenje</w:t>
+      </w:r>
+      <w:proofErr w:type="spellEnd"/>
+      <w:r>
+        <w:rPr>
+          <w:szCs w:val="20"/>
+          <w:lang w:val="en-US"/>
+        </w:rPr>
+        <w:t xml:space="preserve"> </w:t>
+      </w:r>
+      <w:proofErr w:type="spellStart"/>
+      <w:r>
+        <w:rPr>
+          <w:szCs w:val="20"/>
+          <w:lang w:val="en-US"/>
+        </w:rPr>
+        <w:t>napretka</w:t>
+      </w:r>
+      <w:proofErr w:type="spellEnd"/>
+      <w:r>
+        <w:rPr>
+          <w:szCs w:val="20"/>
+          <w:lang w:val="en-US"/>
+        </w:rPr>
+        <w:t>.</w:t>
+      </w:r>
+    </w:p>
+    <w:p>
+      <w:proofErr w:type="spellStart"/>
+      <w:r>
+        <w:rPr>
+          <w:szCs w:val="20"/>
+          <w:lang w:val="en-US"/>
+        </w:rPr>
+        <w:t>Prilagođenost</w:t>
+      </w:r>
+      <w:proofErr w:type="spellEnd"/>
+      <w:r>
+        <w:rPr>
+          <w:szCs w:val="20"/>
+          <w:lang w:val="en-US"/>
+        </w:rPr>
+        <w:t xml:space="preserve"> </w:t>
+      </w:r>
+      <w:proofErr w:type="spellStart"/>
+      <w:r>
+        <w:rPr>
+          <w:szCs w:val="20"/>
+          <w:lang w:val="en-US"/>
+        </w:rPr>
+        <w:t>potrebama</w:t>
+      </w:r>
+      <w:proofErr w:type="spellEnd"/>
+      <w:r>
+        <w:rPr>
+          <w:szCs w:val="20"/>
+          <w:lang w:val="en-US"/>
+        </w:rPr>
+        <w:t xml:space="preserve"> </w:t>
+      </w:r>
+      <w:proofErr w:type="spellStart"/>
+      <w:r>
+        <w:rPr>
+          <w:szCs w:val="20"/>
+          <w:lang w:val="en-US"/>
+        </w:rPr>
+        <w:t>studenata</w:t>
+      </w:r>
+      <w:proofErr w:type="spellEnd"/>
+      <w:r>
+        <w:rPr>
+          <w:szCs w:val="20"/>
+          <w:lang w:val="en-US"/>
+        </w:rPr>
+        <w:t xml:space="preserve"> </w:t>
+      </w:r>
+      <w:proofErr w:type="spellStart"/>
+      <w:r>
+        <w:rPr>
+          <w:szCs w:val="20"/>
+          <w:lang w:val="en-US"/>
+        </w:rPr>
+        <w:t>i</w:t>
+      </w:r>
+      <w:proofErr w:type="spellEnd"/>
+      <w:r>
+        <w:rPr>
+          <w:szCs w:val="20"/>
+          <w:lang w:val="en-US"/>
+        </w:rPr>
+        <w:t xml:space="preserve"> </w:t>
+      </w:r>
+      <w:proofErr w:type="spellStart"/>
+      <w:r>
+        <w:rPr>
+          <w:szCs w:val="20"/>
+          <w:lang w:val="en-US"/>
+        </w:rPr>
+        <w:t>fakulteta</w:t>
+      </w:r>
+      <w:proofErr w:type="spellEnd"/>
+      <w:r>
+        <w:rPr>
+          <w:szCs w:val="20"/>
+          <w:lang w:val="en-US"/>
+        </w:rPr>
+        <w:t>.</w:t>
+      </w:r>
+    </w:p>
+    <w:p>
+      <w:proofErr w:type="spellStart"/>
+      <w:r>
+        <w:rPr>
+          <w:szCs w:val="20"/>
+          <w:lang w:val="en-US"/>
+        </w:rPr>
+        <w:t>Intuitivan</w:t>
+      </w:r>
+      <w:proofErr w:type="spellEnd"/>
+      <w:r>
+        <w:rPr>
+          <w:szCs w:val="20"/>
+          <w:lang w:val="en-US"/>
+        </w:rPr>
+        <w:t xml:space="preserve"> </w:t>
+      </w:r>
+      <w:proofErr w:type="spellStart"/>
+      <w:r>
+        <w:rPr>
+          <w:szCs w:val="20"/>
+          <w:lang w:val="en-US"/>
+        </w:rPr>
+        <w:t>interfejs</w:t>
+      </w:r>
+      <w:proofErr w:type="spellEnd"/>
+      <w:r>
+        <w:rPr>
+          <w:szCs w:val="20"/>
+          <w:lang w:val="en-US"/>
+        </w:rPr>
+        <w:t xml:space="preserve">: </w:t>
+      </w:r>
+      <w:proofErr w:type="spellStart"/>
+      <w:r>
+        <w:rPr>
+          <w:szCs w:val="20"/>
+          <w:lang w:val="en-US"/>
+        </w:rPr>
+        <w:t>interfejs</w:t>
+      </w:r>
+      <w:proofErr w:type="spellEnd"/>
+      <w:r>
+        <w:rPr>
+          <w:szCs w:val="20"/>
+          <w:lang w:val="en-US"/>
+        </w:rPr>
+        <w:t xml:space="preserve"> </w:t>
+      </w:r>
+      <w:proofErr w:type="spellStart"/>
+      <w:r>
+        <w:rPr>
+          <w:szCs w:val="20"/>
+          <w:lang w:val="en-US"/>
+        </w:rPr>
+        <w:t>dizajniran</w:t>
+      </w:r>
+      <w:proofErr w:type="spellEnd"/>
+      <w:r>
+        <w:rPr>
+          <w:szCs w:val="20"/>
+          <w:lang w:val="en-US"/>
+        </w:rPr>
+        <w:t xml:space="preserve"> </w:t>
+      </w:r>
+      <w:proofErr w:type="spellStart"/>
+      <w:r>
+        <w:rPr>
+          <w:szCs w:val="20"/>
+          <w:lang w:val="en-US"/>
+        </w:rPr>
+        <w:t>prvenstveno</w:t>
+      </w:r>
+      <w:proofErr w:type="spellEnd"/>
+      <w:r>
+        <w:rPr>
+          <w:szCs w:val="20"/>
+          <w:lang w:val="en-US"/>
+        </w:rPr>
+        <w:t xml:space="preserve"> </w:t>
+      </w:r>
+      <w:proofErr w:type="spellStart"/>
+      <w:proofErr w:type="gramStart"/>
+      <w:r>
+        <w:rPr>
+          <w:szCs w:val="20"/>
+          <w:lang w:val="en-US"/>
+        </w:rPr>
+        <w:t>sa</w:t>
+      </w:r>
+      <w:proofErr w:type="spellEnd"/>
+      <w:proofErr w:type="gramEnd"/>
+      <w:r>
+        <w:rPr>
+          <w:szCs w:val="20"/>
+          <w:lang w:val="en-US"/>
+        </w:rPr>
+        <w:t xml:space="preserve"> </w:t>
+      </w:r>
+      <w:proofErr w:type="spellStart"/>
+      <w:r>
+        <w:rPr>
+          <w:szCs w:val="20"/>
+          <w:lang w:val="en-US"/>
+        </w:rPr>
+        <w:t>fokusom</w:t>
+      </w:r>
+      <w:proofErr w:type="spellEnd"/>
+      <w:r>
+        <w:rPr>
+          <w:szCs w:val="20"/>
+          <w:lang w:val="en-US"/>
+        </w:rPr>
+        <w:t xml:space="preserve"> </w:t>
+      </w:r>
+      <w:proofErr w:type="spellStart"/>
+      <w:r>
+        <w:rPr>
+          <w:szCs w:val="20"/>
+          <w:lang w:val="en-US"/>
+        </w:rPr>
+        <w:t>n</w:t>
+      </w:r>
+      <w:r>
+        <w:rPr>
+          <w:szCs w:val="20"/>
+          <w:lang w:val="en-US"/>
+        </w:rPr>
+        <w:t>a</w:t>
+      </w:r>
+      <w:proofErr w:type="spellEnd"/>
+      <w:r>
+        <w:rPr>
+          <w:szCs w:val="20"/>
+          <w:lang w:val="en-US"/>
+        </w:rPr>
+        <w:t xml:space="preserve"> </w:t>
+      </w:r>
+      <w:proofErr w:type="spellStart"/>
+      <w:r>
+        <w:rPr>
+          <w:szCs w:val="20"/>
+          <w:lang w:val="en-US"/>
+        </w:rPr>
+        <w:t>lakoću</w:t>
+      </w:r>
+      <w:proofErr w:type="spellEnd"/>
+      <w:r>
+        <w:rPr>
+          <w:szCs w:val="20"/>
+          <w:lang w:val="en-US"/>
+        </w:rPr>
+        <w:t xml:space="preserve"> </w:t>
+      </w:r>
+      <w:proofErr w:type="spellStart"/>
+      <w:r>
+        <w:rPr>
+          <w:szCs w:val="20"/>
+          <w:lang w:val="en-US"/>
+        </w:rPr>
+        <w:t>korišćenja</w:t>
+      </w:r>
+      <w:proofErr w:type="spellEnd"/>
+      <w:r>
+        <w:rPr>
+          <w:szCs w:val="20"/>
+          <w:lang w:val="en-US"/>
+        </w:rPr>
+        <w:t xml:space="preserve"> </w:t>
+      </w:r>
+      <w:proofErr w:type="spellStart"/>
+      <w:r>
+        <w:rPr>
+          <w:szCs w:val="20"/>
+          <w:lang w:val="en-US"/>
+        </w:rPr>
+        <w:t>i</w:t>
+      </w:r>
+      <w:proofErr w:type="spellEnd"/>
+      <w:r>
+        <w:rPr>
+          <w:szCs w:val="20"/>
+          <w:lang w:val="en-US"/>
+        </w:rPr>
+        <w:t xml:space="preserve"> </w:t>
+      </w:r>
+      <w:proofErr w:type="spellStart"/>
+      <w:r>
+        <w:rPr>
+          <w:szCs w:val="20"/>
+          <w:lang w:val="en-US"/>
+        </w:rPr>
+        <w:t>elegantnost</w:t>
+      </w:r>
+      <w:proofErr w:type="spellEnd"/>
+      <w:r>
+        <w:rPr>
+          <w:szCs w:val="20"/>
+          <w:lang w:val="en-US"/>
+        </w:rPr>
+        <w:t>,</w:t>
+      </w:r>
+      <w:r>
+        <w:rPr>
+          <w:szCs w:val="20"/>
+          <w:lang w:val="en-US"/>
+        </w:rPr>
+        <w:t xml:space="preserve"> </w:t>
+      </w:r>
+      <w:proofErr w:type="spellStart"/>
+      <w:r>
+        <w:rPr>
+          <w:szCs w:val="20"/>
+          <w:lang w:val="en-US"/>
+        </w:rPr>
+        <w:t>radi</w:t>
+      </w:r>
+      <w:proofErr w:type="spellEnd"/>
+      <w:r>
+        <w:rPr>
+          <w:szCs w:val="20"/>
+          <w:lang w:val="en-US"/>
+        </w:rPr>
+        <w:t xml:space="preserve"> </w:t>
+      </w:r>
+      <w:proofErr w:type="spellStart"/>
+      <w:r>
+        <w:rPr>
+          <w:szCs w:val="20"/>
+          <w:lang w:val="en-US"/>
+        </w:rPr>
+        <w:t>što</w:t>
+      </w:r>
+      <w:proofErr w:type="spellEnd"/>
+      <w:r>
+        <w:rPr>
+          <w:szCs w:val="20"/>
+          <w:lang w:val="en-US"/>
+        </w:rPr>
+        <w:t xml:space="preserve"> </w:t>
+      </w:r>
+      <w:proofErr w:type="spellStart"/>
+      <w:r>
+        <w:rPr>
+          <w:szCs w:val="20"/>
+          <w:lang w:val="en-US"/>
+        </w:rPr>
+        <w:t>manje</w:t>
+      </w:r>
+      <w:proofErr w:type="spellEnd"/>
+      <w:r>
+        <w:rPr>
+          <w:szCs w:val="20"/>
+          <w:lang w:val="en-US"/>
+        </w:rPr>
+        <w:t xml:space="preserve"> </w:t>
+      </w:r>
+      <w:proofErr w:type="spellStart"/>
+      <w:r>
+        <w:rPr>
+          <w:szCs w:val="20"/>
+          <w:lang w:val="en-US"/>
+        </w:rPr>
+        <w:t>potrebe</w:t>
+      </w:r>
+      <w:proofErr w:type="spellEnd"/>
+      <w:r>
+        <w:rPr>
+          <w:szCs w:val="20"/>
+          <w:lang w:val="en-US"/>
+        </w:rPr>
+        <w:t xml:space="preserve"> </w:t>
+      </w:r>
+      <w:proofErr w:type="spellStart"/>
+      <w:r>
+        <w:rPr>
+          <w:szCs w:val="20"/>
+          <w:lang w:val="en-US"/>
+        </w:rPr>
+        <w:t>za</w:t>
+      </w:r>
+      <w:proofErr w:type="spellEnd"/>
+      <w:r>
+        <w:rPr>
+          <w:szCs w:val="20"/>
+          <w:lang w:val="en-US"/>
+        </w:rPr>
+        <w:t xml:space="preserve"> </w:t>
+      </w:r>
+      <w:proofErr w:type="spellStart"/>
+      <w:r>
+        <w:rPr>
+          <w:szCs w:val="20"/>
+          <w:lang w:val="en-US"/>
+        </w:rPr>
+        <w:t>obukom</w:t>
+      </w:r>
+      <w:proofErr w:type="spellEnd"/>
+      <w:r>
+        <w:rPr>
+          <w:szCs w:val="20"/>
+          <w:lang w:val="en-US"/>
+        </w:rPr>
+        <w:t xml:space="preserve"> </w:t>
+      </w:r>
+      <w:proofErr w:type="spellStart"/>
+      <w:r>
+        <w:rPr>
+          <w:szCs w:val="20"/>
+          <w:lang w:val="en-US"/>
+        </w:rPr>
+        <w:t>stručnog</w:t>
+      </w:r>
+      <w:proofErr w:type="spellEnd"/>
+      <w:r>
+        <w:rPr>
+          <w:szCs w:val="20"/>
+          <w:lang w:val="en-US"/>
+        </w:rPr>
+        <w:t xml:space="preserve"> </w:t>
+      </w:r>
+      <w:proofErr w:type="spellStart"/>
+      <w:r>
+        <w:rPr>
+          <w:szCs w:val="20"/>
+          <w:lang w:val="en-US"/>
+        </w:rPr>
+        <w:t>osoblja</w:t>
+      </w:r>
+      <w:proofErr w:type="spellEnd"/>
+      <w:r>
+        <w:rPr>
+          <w:szCs w:val="20"/>
+          <w:lang w:val="en-US"/>
+        </w:rPr>
+        <w:t>.</w:t>
+      </w:r>
+    </w:p>
+    <w:p>
+      <w:pPr>
+        <w:rPr>
+          <w:szCs w:val="20"/>
+          <w:lang w:val="en-US"/>
+        </w:rPr>
+      </w:pPr>
     </w:p>
     <w:p>
       <w:pPr>
         <w:pStyle w:val="Heading1"/>
-        <w:rPr>
-          <w:lang w:val="en-US"/>
-        </w:rPr>
-      </w:pPr>
-      <w:bookmarkStart w:id="4" w:name="__RefHeading___Toc320_3796236528"/>
-      <w:bookmarkEnd w:id="4"/>
-      <w:r>
-        <w:rPr>
-          <w:lang w:val="en-US"/>
-        </w:rPr>
-        <w:t xml:space="preserve">1. </w:t>
-      </w:r>
-      <w:bookmarkEnd w:id="3"/>
-      <w:r>
-        <w:rPr>
-          <w:lang w:val="en-US"/>
-        </w:rPr>
-        <w:t>Uvod</w:t>
-      </w:r>
+      </w:pPr>
+      <w:bookmarkStart w:id="5" w:name="_Toc186112269"/>
+      <w:r>
+        <w:t>2. Funkcionalnosti,</w:t>
+      </w:r>
+      <w:r>
+        <w:t xml:space="preserve"> o</w:t>
+      </w:r>
+      <w:r>
+        <w:t>graničenja i osnove</w:t>
+      </w:r>
+      <w:bookmarkEnd w:id="5"/>
     </w:p>
     <w:p>
       <w:pPr>
         <w:pStyle w:val="Heading2"/>
-        <w:jc w:val="both"/>
-        <w:rPr>
-          <w:b w:val="false"/>
-          <w:b w:val="false"/>
-          <w:bCs w:val="false"/>
-        </w:rPr>
-      </w:pPr>
-      <w:bookmarkStart w:id="5" w:name="__RefHeading___Toc322_3796236528"/>
-      <w:bookmarkEnd w:id="5"/>
-      <w:r>
-        <w:rPr>
-          <w:b w:val="false"/>
-          <w:bCs w:val="false"/>
-          <w:color w:val="auto"/>
-          <w:sz w:val="24"/>
-          <w:szCs w:val="24"/>
-          <w:lang w:val="en-US"/>
-        </w:rPr>
-        <w:t>Predlog rešenja eIndex će biti moderna aplikacija osmišljena da studentima olakša vođenje evidencije o ocenama, ispitima, prisustvu i svim važnim akademskim informacijama,kao I regulisanje istih od strane profesora I administratora zaposlenih u visokoškolskoj ustanovi.</w:t>
-      </w:r>
-    </w:p>
-    <w:p>
-      <w:pPr>
-        <w:pStyle w:val="Normal"/>
-        <w:rPr>
-          <w:b w:val="false"/>
-          <w:b w:val="false"/>
-          <w:bCs w:val="false"/>
-          <w:lang w:val="en-US"/>
-        </w:rPr>
-      </w:pPr>
-      <w:r>
-        <w:rPr>
-          <w:b w:val="false"/>
-          <w:bCs w:val="false"/>
-          <w:lang w:val="en-US"/>
-        </w:rPr>
-      </w:r>
-    </w:p>
-    <w:p>
-      <w:pPr>
-        <w:pStyle w:val="Normal"/>
-        <w:jc w:val="both"/>
-        <w:rPr>
-          <w:b w:val="false"/>
-          <w:b w:val="false"/>
-          <w:bCs w:val="false"/>
-        </w:rPr>
-      </w:pPr>
-      <w:r>
-        <w:rPr>
-          <w:b w:val="false"/>
-          <w:bCs w:val="false"/>
-          <w:sz w:val="24"/>
-          <w:szCs w:val="20"/>
-          <w:lang w:val="en-US"/>
-        </w:rPr>
-        <w:t>Zašto je e-index rešenje problema?</w:t>
-      </w:r>
-    </w:p>
-    <w:p>
-      <w:pPr>
-        <w:pStyle w:val="Normal"/>
-        <w:jc w:val="both"/>
-        <w:rPr>
-          <w:b w:val="false"/>
-          <w:b w:val="false"/>
-          <w:bCs w:val="false"/>
-        </w:rPr>
-      </w:pPr>
-      <w:r>
-        <w:rPr>
-          <w:b w:val="false"/>
-          <w:bCs w:val="false"/>
-          <w:sz w:val="24"/>
-          <w:szCs w:val="20"/>
-          <w:lang w:val="en-US"/>
-        </w:rPr>
-        <w:t>Ušteda vremena: Sve informacije su na jednom mestu,u vašem džepu.</w:t>
-      </w:r>
-    </w:p>
-    <w:p>
-      <w:pPr>
-        <w:pStyle w:val="Normal"/>
-        <w:jc w:val="both"/>
-        <w:rPr>
-          <w:b w:val="false"/>
-          <w:b w:val="false"/>
-          <w:bCs w:val="false"/>
-        </w:rPr>
-      </w:pPr>
-      <w:r>
-        <w:rPr>
-          <w:b w:val="false"/>
-          <w:bCs w:val="false"/>
-          <w:sz w:val="24"/>
-          <w:szCs w:val="20"/>
-          <w:lang w:val="en-US"/>
-        </w:rPr>
-        <w:t>Transparentnost: Pregledno praćenje napretka.</w:t>
-      </w:r>
-    </w:p>
-    <w:p>
-      <w:pPr>
-        <w:pStyle w:val="Normal"/>
-        <w:jc w:val="both"/>
-        <w:rPr>
-          <w:b w:val="false"/>
-          <w:b w:val="false"/>
-          <w:bCs w:val="false"/>
-        </w:rPr>
-      </w:pPr>
-      <w:r>
-        <w:rPr>
-          <w:b w:val="false"/>
-          <w:bCs w:val="false"/>
-          <w:sz w:val="24"/>
-          <w:szCs w:val="20"/>
-          <w:lang w:val="en-US"/>
-        </w:rPr>
-        <w:t>Prilagođenost potrebama studenata i fakulteta.</w:t>
-      </w:r>
-    </w:p>
-    <w:p>
-      <w:pPr>
-        <w:pStyle w:val="Normal"/>
-        <w:jc w:val="both"/>
-        <w:rPr>
-          <w:b w:val="false"/>
-          <w:b w:val="false"/>
-          <w:bCs w:val="false"/>
-          <w:lang w:val="sr-RS"/>
-        </w:rPr>
-      </w:pPr>
-      <w:r>
-        <w:rPr>
-          <w:b w:val="false"/>
-          <w:bCs w:val="false"/>
-          <w:sz w:val="24"/>
-          <w:szCs w:val="20"/>
-          <w:lang w:val="en-US"/>
-        </w:rPr>
-        <w:t>Intiutivan interfejs: interfejs dizajniran prvenstveno sa fokusom na lakoću korišćenja I elegantnost,radi što manje potrebe za obukom stručnog osoblja.</w:t>
-      </w:r>
-    </w:p>
-    <w:p>
-      <w:pPr>
-        <w:pStyle w:val="Normal"/>
-        <w:jc w:val="both"/>
-        <w:rPr>
-          <w:rFonts w:ascii="Areal RNIDS" w:hAnsi="Areal RNIDS"/>
-          <w:sz w:val="24"/>
-          <w:szCs w:val="20"/>
-          <w:lang w:val="en-US"/>
-        </w:rPr>
-      </w:pPr>
-      <w:r>
-        <w:rPr>
-          <w:sz w:val="24"/>
-          <w:szCs w:val="20"/>
-          <w:lang w:val="en-US"/>
-        </w:rPr>
-      </w:r>
-    </w:p>
-    <w:p>
-      <w:pPr>
-        <w:pStyle w:val="Heading1"/>
-        <w:rPr/>
-      </w:pPr>
-      <w:bookmarkStart w:id="6" w:name="__RefHeading___Toc324_3796236528"/>
+      </w:pPr>
+      <w:bookmarkStart w:id="6" w:name="_Toc186112270"/>
+      <w:r>
+        <w:t>2.1 Funkcionalnosti</w:t>
+      </w:r>
       <w:bookmarkEnd w:id="6"/>
-      <w:r>
-        <w:rPr/>
-        <w:t>2. Funkcionalnosti,Ograničenja i osnove</w:t>
-      </w:r>
-    </w:p>
+    </w:p>
+    <w:p>
+      <w:r>
+        <w:t>U okviru našeg rešenja obezbeđene će biti sledeće funkcionalnosti:</w:t>
+      </w:r>
+    </w:p>
+    <w:p>
+      <w:r>
+        <w:t>Student</w:t>
+      </w:r>
+      <w:r>
+        <w:t>i će imati pregled svojih ocena</w:t>
+      </w:r>
+      <w:r>
+        <w:t>, mogućnost dobijanja obaveštenja od profesora,</w:t>
+      </w:r>
+      <w:r>
+        <w:t xml:space="preserve"> </w:t>
+      </w:r>
+      <w:r>
+        <w:t>pregled dosijea,</w:t>
+      </w:r>
+      <w:r>
+        <w:t xml:space="preserve"> </w:t>
+      </w:r>
+      <w:r>
+        <w:t>mogućnost prijave ispita i informacije o finansijama(uplata školarine).</w:t>
+      </w:r>
+    </w:p>
+    <w:p>
+      <w:r>
+        <w:br/>
+      </w:r>
+      <w:r>
+        <w:tab/>
+        <w:t>Profesori će imati  mogućnost slanja obaveštenja po predmetima, pregled predmeta koje predaju,</w:t>
+      </w:r>
+      <w:r>
+        <w:t xml:space="preserve"> </w:t>
+      </w:r>
+      <w:r>
+        <w:t>predispitnih bodova koje studenti poseduju,</w:t>
+      </w:r>
+      <w:r>
+        <w:t xml:space="preserve"> </w:t>
+      </w:r>
+      <w:r>
+        <w:t xml:space="preserve">i spiskove studenata koje su prijavili da polažu </w:t>
+      </w:r>
+      <w:r>
+        <w:t xml:space="preserve">predmete </w:t>
+      </w:r>
+      <w:r>
+        <w:t>u datom roku.</w:t>
+      </w:r>
+    </w:p>
+    <w:p>
+      <w:pPr>
+        <w:spacing w:before="80" w:after="80"/>
+      </w:pPr>
+    </w:p>
+    <w:p>
+      <w:pPr>
+        <w:spacing w:before="80" w:after="80"/>
+      </w:pPr>
+      <w:r>
+        <w:t>Administratori će moći da upisuju studentima ocene i da potvrđuju studentske uplate.</w:t>
+      </w:r>
+    </w:p>
+    <w:p/>
+    <w:p/>
+    <w:p/>
+    <w:p/>
+    <w:p/>
+    <w:p/>
     <w:p>
       <w:pPr>
         <w:pStyle w:val="Heading2"/>
-        <w:rPr/>
-      </w:pPr>
-      <w:bookmarkStart w:id="7" w:name="__RefHeading___Toc326_3796236528"/>
+      </w:pPr>
+      <w:bookmarkStart w:id="7" w:name="_Toc186112271"/>
+      <w:r>
+        <w:lastRenderedPageBreak/>
+        <w:t>2.2 Zajedničke funkcionalnosti</w:t>
+      </w:r>
       <w:bookmarkEnd w:id="7"/>
-      <w:r>
-        <w:rPr/>
-        <w:t>2.1 Funkcionalnosti</w:t>
-      </w:r>
-    </w:p>
-    <w:p>
-      <w:pPr>
-        <w:pStyle w:val="Normal"/>
-        <w:rPr/>
-      </w:pPr>
-      <w:r>
-        <w:rPr/>
-        <w:t>U okviru našeg rešenja obezbeđene će biti sledeće funkcionalnosti:</w:t>
-      </w:r>
-    </w:p>
-    <w:p>
-      <w:pPr>
-        <w:pStyle w:val="Normal"/>
-        <w:rPr/>
-      </w:pPr>
-      <w:r>
-        <w:rPr/>
-        <w:t>Studenti će imati pregled svojih ocena , mogućnost dobijanja obaveštenja od profesora,pregled dosijea,pregled ocena,mogućnost prijave ispita i informacije o finansijama(uplata školarine).</w:t>
-      </w:r>
-    </w:p>
-    <w:p>
-      <w:pPr>
-        <w:pStyle w:val="Normal"/>
-        <w:rPr/>
-      </w:pPr>
-      <w:r>
-        <w:rPr/>
-        <w:br/>
-        <w:tab/>
-        <w:t>Profesori će imati  mogućnost slanja obaveštenja po predmetima, pregled predmeta koje predaju,predispitnih bodova koje studenti poseduju,i spiskove studenata koje su prijavili predmete da polažu u datom roku.</w:t>
-      </w:r>
-    </w:p>
-    <w:p>
-      <w:pPr>
-        <w:pStyle w:val="Normal"/>
-        <w:rPr/>
-      </w:pPr>
-      <w:r>
-        <w:rPr/>
-      </w:r>
-    </w:p>
-    <w:p>
-      <w:pPr>
-        <w:pStyle w:val="Normal"/>
-        <w:rPr/>
-      </w:pPr>
-      <w:r>
-        <w:rPr/>
-        <w:t>Administratori će moći da upisuju studentima ocene i da potvrđuju uplate studentske uplate.</w:t>
-      </w:r>
-    </w:p>
-    <w:p>
-      <w:pPr>
-        <w:pStyle w:val="Normal"/>
-        <w:rPr/>
-      </w:pPr>
-      <w:r>
-        <w:rPr/>
-      </w:r>
-    </w:p>
-    <w:p>
-      <w:pPr>
-        <w:pStyle w:val="Normal"/>
-        <w:rPr/>
-      </w:pPr>
-      <w:r>
-        <w:rPr/>
-      </w:r>
-    </w:p>
-    <w:p>
-      <w:pPr>
-        <w:pStyle w:val="Normal"/>
-        <w:rPr/>
-      </w:pPr>
-      <w:r>
-        <w:rPr/>
-      </w:r>
-    </w:p>
-    <w:p>
-      <w:pPr>
-        <w:pStyle w:val="Normal"/>
-        <w:rPr/>
-      </w:pPr>
-      <w:r>
-        <w:rPr/>
-      </w:r>
-    </w:p>
-    <w:p>
-      <w:pPr>
-        <w:pStyle w:val="Normal"/>
-        <w:rPr/>
-      </w:pPr>
-      <w:r>
-        <w:rPr/>
-      </w:r>
-    </w:p>
-    <w:p>
-      <w:pPr>
-        <w:pStyle w:val="Normal"/>
-        <w:rPr/>
-      </w:pPr>
-      <w:r>
-        <w:rPr/>
-      </w:r>
-    </w:p>
-    <w:p>
-      <w:pPr>
-        <w:pStyle w:val="Heading2"/>
-        <w:rPr/>
-      </w:pPr>
-      <w:bookmarkStart w:id="8" w:name="__RefHeading___Toc328_3796236528"/>
-      <w:bookmarkEnd w:id="8"/>
-      <w:r>
-        <w:rPr/>
-        <w:t>2.2 Zajedničke funkcionalnosti</w:t>
-      </w:r>
-    </w:p>
-    <w:p>
-      <w:pPr>
-        <w:pStyle w:val="Normal"/>
-        <w:rPr/>
-      </w:pPr>
-      <w:r>
-        <w:rPr/>
+    </w:p>
+    <w:p>
+      <w:r>
         <w:t>Svi korisnici će posedovati porta</w:t>
       </w:r>
       <w:r>
+        <w:rPr>
+          <w:noProof/>
+          <w:lang w:val="en-US"/>
+        </w:rPr>
         <w:drawing>
-          <wp:anchor behindDoc="0" distT="0" distB="0" distL="0" distR="0" simplePos="0" locked="0" layoutInCell="0" allowOverlap="1" relativeHeight="3">
+          <wp:anchor distT="0" distB="0" distL="0" distR="0" simplePos="0" relativeHeight="3" behindDoc="0" locked="0" layoutInCell="0" allowOverlap="1">
             <wp:simplePos x="0" y="0"/>
             <wp:positionH relativeFrom="column">
               <wp:posOffset>2956560</wp:posOffset>
@@ -1559,7 +4456,7 @@
             <wp:extent cx="3883025" cy="7524115"/>
             <wp:effectExtent l="0" t="0" r="0" b="0"/>
             <wp:wrapSquare wrapText="largest"/>
-            <wp:docPr id="2" name="Image4" descr=""/>
+            <wp:docPr id="2" name="Image4"/>
             <wp:cNvGraphicFramePr>
               <a:graphicFrameLocks xmlns:a="http://schemas.openxmlformats.org/drawingml/2006/main" noChangeAspect="1"/>
             </wp:cNvGraphicFramePr>
@@ -1567,13 +4464,13 @@
               <a:graphicData uri="http://schemas.openxmlformats.org/drawingml/2006/picture">
                 <pic:pic xmlns:pic="http://schemas.openxmlformats.org/drawingml/2006/picture">
                   <pic:nvPicPr>
-                    <pic:cNvPr id="2" name="Image4" descr=""/>
+                    <pic:cNvPr id="2" name="Image4"/>
                     <pic:cNvPicPr>
                       <a:picLocks noChangeAspect="1" noChangeArrowheads="1"/>
                     </pic:cNvPicPr>
                   </pic:nvPicPr>
                   <pic:blipFill>
-                    <a:blip r:embed="rId3"/>
+                    <a:blip r:embed="rId8"/>
                     <a:stretch>
                       <a:fillRect/>
                     </a:stretch>
@@ -1592,8 +4489,14 @@
             </a:graphic>
           </wp:anchor>
         </w:drawing>
+      </w:r>
+      <w:r>
+        <w:rPr>
+          <w:noProof/>
+          <w:lang w:val="en-US"/>
+        </w:rPr>
         <w:drawing>
-          <wp:anchor behindDoc="0" distT="0" distB="0" distL="0" distR="0" simplePos="0" locked="0" layoutInCell="0" allowOverlap="1" relativeHeight="21">
+          <wp:anchor distT="0" distB="0" distL="0" distR="0" simplePos="0" relativeHeight="21" behindDoc="0" locked="0" layoutInCell="0" allowOverlap="1">
             <wp:simplePos x="0" y="0"/>
             <wp:positionH relativeFrom="column">
               <wp:posOffset>-1012190</wp:posOffset>
@@ -1604,7 +4507,7 @@
             <wp:extent cx="3797300" cy="7536815"/>
             <wp:effectExtent l="0" t="0" r="0" b="0"/>
             <wp:wrapSquare wrapText="largest"/>
-            <wp:docPr id="3" name="Image21" descr=""/>
+            <wp:docPr id="3" name="Image21"/>
             <wp:cNvGraphicFramePr>
               <a:graphicFrameLocks xmlns:a="http://schemas.openxmlformats.org/drawingml/2006/main" noChangeAspect="1"/>
             </wp:cNvGraphicFramePr>
@@ -1612,13 +4515,13 @@
               <a:graphicData uri="http://schemas.openxmlformats.org/drawingml/2006/picture">
                 <pic:pic xmlns:pic="http://schemas.openxmlformats.org/drawingml/2006/picture">
                   <pic:nvPicPr>
-                    <pic:cNvPr id="3" name="Image21" descr=""/>
+                    <pic:cNvPr id="3" name="Image21"/>
                     <pic:cNvPicPr>
                       <a:picLocks noChangeAspect="1" noChangeArrowheads="1"/>
                     </pic:cNvPicPr>
                   </pic:nvPicPr>
                   <pic:blipFill>
-                    <a:blip r:embed="rId4"/>
+                    <a:blip r:embed="rId9"/>
                     <a:stretch>
                       <a:fillRect/>
                     </a:stretch>
@@ -1639,7 +4542,6 @@
         </w:drawing>
       </w:r>
       <w:r>
-        <w:rPr/>
         <w:t>l za login i mogućnost promene lozinke.</w:t>
       </w:r>
       <w:r>
@@ -1653,115 +4555,315 @@
           <w:lang w:val="en-US"/>
         </w:rPr>
       </w:pPr>
-      <w:bookmarkStart w:id="9" w:name="__RefHeading___Toc330_3796236528"/>
+      <w:bookmarkStart w:id="8" w:name="_Toc186112272"/>
+      <w:r>
+        <w:lastRenderedPageBreak/>
+        <w:t>2.3 Ograničenja</w:t>
+      </w:r>
+      <w:bookmarkEnd w:id="8"/>
+    </w:p>
+    <w:p>
+      <w:pPr>
+        <w:rPr>
+          <w:lang w:val="en-US"/>
+        </w:rPr>
+      </w:pPr>
+      <w:r>
+        <w:t>Vremensko ograničenje od 6 meseci za izradu i finansijsko od 5000 eura jeste u sklopu naših radnih mogućnosti i zahteva,</w:t>
+      </w:r>
+      <w:r>
+        <w:t xml:space="preserve"> </w:t>
+      </w:r>
+      <w:r>
+        <w:t>te će ako pristanete vaša aplikacije u tom roku po toj ceni biti napravljena.</w:t>
+      </w:r>
+    </w:p>
+    <w:p>
+      <w:pPr>
+        <w:rPr>
+          <w:lang w:val="en-US"/>
+        </w:rPr>
+      </w:pPr>
+      <w:r>
+        <w:t>Aplikacija će interno koristiti logiku koja je u skladu sa ZZLP.</w:t>
+      </w:r>
+    </w:p>
+    <w:p>
+      <w:pPr>
+        <w:ind w:firstLine="0"/>
+      </w:pPr>
+    </w:p>
+    <w:p>
+      <w:pPr>
+        <w:pStyle w:val="Heading2"/>
+      </w:pPr>
+      <w:bookmarkStart w:id="9" w:name="_Toc186112273"/>
+      <w:r>
+        <w:t>2.4 Osnova</w:t>
+      </w:r>
       <w:bookmarkEnd w:id="9"/>
-      <w:r>
-        <w:rPr>
-          <w:lang w:val="sr-RS"/>
-        </w:rPr>
-        <w:t>2.3 Ograničenja</w:t>
-      </w:r>
-    </w:p>
-    <w:p>
-      <w:pPr>
-        <w:pStyle w:val="Normal"/>
-        <w:rPr>
-          <w:lang w:val="en-US"/>
-        </w:rPr>
-      </w:pPr>
-      <w:r>
-        <w:rPr>
-          <w:lang w:val="sr-RS"/>
-        </w:rPr>
-        <w:t>Vremensko ograničenje od 6 meseci za izradu i finansijsko od 5000 eura jeste u sklopu naših radnih mogućnosti i zahteva,te će ako pristanete vaša aplikacije u tom roku po toj ceni biti napravljena.</w:t>
-      </w:r>
-    </w:p>
-    <w:p>
-      <w:pPr>
-        <w:pStyle w:val="Normal"/>
-        <w:rPr>
-          <w:lang w:val="en-US"/>
-        </w:rPr>
-      </w:pPr>
-      <w:r>
-        <w:rPr/>
-        <w:t>Aplikacija će interno koristiti logiku koja je u skladu sa ZZLP.</w:t>
-      </w:r>
-    </w:p>
-    <w:p>
-      <w:pPr>
-        <w:pStyle w:val="Normal"/>
-        <w:ind w:hanging="0"/>
-        <w:rPr/>
-      </w:pPr>
-      <w:r>
-        <w:rPr/>
+    </w:p>
+    <w:p>
+      <w:r>
+        <w:t>Aplikacija jeste radjena na osnovu dekompozicije procesa CASE alatima SSA i IDEF0 koji se nalaze u prilogu.</w:t>
+      </w:r>
+    </w:p>
+    <w:p>
+      <w:pPr>
+        <w:pStyle w:val="Heading1"/>
+      </w:pPr>
+      <w:bookmarkStart w:id="10" w:name="_Toc186112274"/>
+      <w:r>
+        <w:t>3. Verifikacija</w:t>
+      </w:r>
+      <w:bookmarkEnd w:id="10"/>
+    </w:p>
+    <w:p>
+      <w:r>
+        <w:t xml:space="preserve"> Ovaj deo dokumenta definiše pristup i metode verifikacije svih aspekata sistema prema elementima iz detaljne specifikacije zahteva. Verifikacija je ključna za osiguranje da "eIndex" sistem ispunjava sve postavljene zahteve i funkcionalnosti. </w:t>
       </w:r>
     </w:p>
     <w:p>
       <w:pPr>
         <w:pStyle w:val="Heading2"/>
-        <w:rPr/>
-      </w:pPr>
-      <w:bookmarkStart w:id="10" w:name="__RefHeading___Toc332_3796236528"/>
-      <w:bookmarkEnd w:id="10"/>
-      <w:r>
-        <w:rPr/>
-        <w:t>2.4 Osnova</w:t>
-      </w:r>
-    </w:p>
-    <w:p>
-      <w:pPr>
-        <w:pStyle w:val="Normal"/>
-        <w:rPr/>
-      </w:pPr>
-      <w:r>
-        <w:rPr/>
-        <w:t>Aplikacija jeste radjena na osnovu dekompozicije procesa CASE alatima SSA i IDEF0 koji se nalaze u prilogu.</w:t>
+      </w:pPr>
+      <w:bookmarkStart w:id="11" w:name="_Toc186112275"/>
+      <w:r>
+        <w:t>3.1 Verifikacija</w:t>
+      </w:r>
+      <w:r>
+        <w:t xml:space="preserve"> spoljasnjih interfejsa</w:t>
+      </w:r>
+      <w:bookmarkEnd w:id="11"/>
+    </w:p>
+    <w:p>
+      <w:r>
+        <w:t xml:space="preserve"> Bezbednosne prover</w:t>
+      </w:r>
+      <w:r>
+        <w:t xml:space="preserve">e API-ja: API </w:t>
+      </w:r>
+      <w:r>
+        <w:t>ć</w:t>
+      </w:r>
+      <w:r>
+        <w:t>e biti</w:t>
+      </w:r>
+      <w:r>
+        <w:t xml:space="preserve"> proveren na IDOR ranjivosti i tim</w:t>
+      </w:r>
+      <w:r>
+        <w:t>e ce biti utvrđ</w:t>
+      </w:r>
+      <w:r>
+        <w:t xml:space="preserve">eno </w:t>
+      </w:r>
+      <w:r>
+        <w:t>nepostojanje Autentikacionih i Autorizacionih ranjivosti.</w:t>
       </w:r>
     </w:p>
     <w:p>
       <w:pPr>
         <w:pStyle w:val="Heading2"/>
-        <w:rPr>
-          <w:lang w:val="en-US"/>
-        </w:rPr>
-      </w:pPr>
-      <w:r>
-        <w:rPr>
-          <w:lang w:val="en-US"/>
-        </w:rPr>
-      </w:r>
-    </w:p>
+      </w:pPr>
+      <w:bookmarkStart w:id="12" w:name="_Toc186112276"/>
+      <w:r>
+        <w:t xml:space="preserve">3.2 </w:t>
+      </w:r>
+      <w:r>
+        <w:t>Testiranje funkcionalnos</w:t>
+      </w:r>
+      <w:r>
+        <w:t>ti</w:t>
+      </w:r>
+      <w:bookmarkEnd w:id="12"/>
+    </w:p>
+    <w:p>
+      <w:r>
+        <w:t xml:space="preserve"> Naš</w:t>
+      </w:r>
+      <w:r>
+        <w:t xml:space="preserve"> QA tim </w:t>
+      </w:r>
+      <w:r>
+        <w:t>ć</w:t>
+      </w:r>
+      <w:r>
+        <w:t>e</w:t>
+      </w:r>
+      <w:r>
+        <w:t xml:space="preserve"> sprov</w:t>
+      </w:r>
+      <w:r>
+        <w:t>esti</w:t>
+      </w:r>
+      <w:r>
+        <w:t xml:space="preserve"> sva standardna testiranja za RESTful aplikaciju</w:t>
+      </w:r>
+      <w:r>
+        <w:t>.</w:t>
+      </w:r>
+      <w:r>
+        <w:t xml:space="preserve"> </w:t>
+      </w:r>
+      <w:r>
+        <w:t>Takođ</w:t>
+      </w:r>
+      <w:r>
+        <w:t>e</w:t>
+      </w:r>
+      <w:r>
+        <w:t xml:space="preserve"> je</w:t>
+      </w:r>
+      <w:r>
+        <w:t xml:space="preserve"> </w:t>
+      </w:r>
+      <w:r>
+        <w:t>utvrđ</w:t>
+      </w:r>
+      <w:r>
+        <w:t>eno da su sve funkcionalnosti prisutne u UML dijagramu implementirane.</w:t>
+      </w:r>
+      <w:r>
+        <w:t xml:space="preserve"> </w:t>
+      </w:r>
+    </w:p>
+    <w:p>
+      <w:pPr>
+        <w:pStyle w:val="Heading2"/>
+      </w:pPr>
+      <w:bookmarkStart w:id="13" w:name="_Toc186112277"/>
+      <w:r>
+        <w:t xml:space="preserve">3.3 </w:t>
+      </w:r>
+      <w:r>
+        <w:t xml:space="preserve">Testiranje </w:t>
+      </w:r>
+      <w:r>
+        <w:t>performansi</w:t>
+      </w:r>
+      <w:bookmarkEnd w:id="13"/>
+    </w:p>
+    <w:p>
+      <w:r>
+        <w:t xml:space="preserve"> Aplikacije </w:t>
+      </w:r>
+      <w:r>
+        <w:t>ć</w:t>
+      </w:r>
+      <w:r>
+        <w:t>e</w:t>
+      </w:r>
+      <w:r>
+        <w:t xml:space="preserve"> biti</w:t>
+      </w:r>
+      <w:r>
+        <w:t xml:space="preserve"> testirana na istovremenih 1500 korisnika bez promene kvaliteta rada,</w:t>
+      </w:r>
+      <w:r>
+        <w:t xml:space="preserve"> što osigurava da ć</w:t>
+      </w:r>
+      <w:r>
+        <w:t>e ispu</w:t>
+      </w:r>
+      <w:r>
+        <w:t>niti očekivanja visokoš</w:t>
+      </w:r>
+      <w:r>
+        <w:t>k</w:t>
+      </w:r>
+      <w:r>
+        <w:t>olsk</w:t>
+      </w:r>
+      <w:r>
+        <w:t>ih ustanova.</w:t>
+      </w:r>
+    </w:p>
+    <w:p/>
     <w:p>
       <w:pPr>
         <w:pStyle w:val="Heading1"/>
-        <w:rPr>
-          <w:lang w:val="en-US"/>
-        </w:rPr>
-      </w:pPr>
-      <w:bookmarkStart w:id="11" w:name="__RefHeading___Toc334_3796236528"/>
-      <w:bookmarkEnd w:id="11"/>
-      <w:r>
-        <w:rPr>
-          <w:lang w:val="sr-RS"/>
-        </w:rPr>
-        <w:t>3</w:t>
-      </w:r>
-      <w:bookmarkStart w:id="12" w:name="_Toc72006510"/>
-      <w:r>
-        <w:rPr>
-          <w:lang w:val="sr-RS"/>
-        </w:rPr>
+      </w:pPr>
+      <w:bookmarkStart w:id="14" w:name="_Toc186112278"/>
+      <w:r>
+        <w:t>4. Sistemske karakteristike softvera</w:t>
+      </w:r>
+      <w:bookmarkEnd w:id="14"/>
+    </w:p>
+    <w:p>
+      <w:r>
+        <w:t>Naša aplikacija ć</w:t>
+      </w:r>
+      <w:r>
+        <w:t>e biti razvijena</w:t>
+      </w:r>
+      <w:r>
+        <w:t xml:space="preserve"> kao Web RESTful servis uz pomoć</w:t>
+      </w:r>
+      <w:r>
+        <w:t xml:space="preserve"> Spring Boot 3 za backend,</w:t>
+      </w:r>
+      <w:r>
+        <w:t xml:space="preserve"> </w:t>
+      </w:r>
+      <w:r>
+        <w:t>i ReactJS na frontendu.</w:t>
+      </w:r>
+      <w:r>
+        <w:t xml:space="preserve"> Kao web aplikacija bić</w:t>
+      </w:r>
+      <w:r>
+        <w:t xml:space="preserve">e dostupna </w:t>
+      </w:r>
+      <w:r>
+        <w:tab/>
+        <w:t xml:space="preserve"> na svim mobilnim i Desktop platformama.</w:t>
+      </w:r>
+    </w:p>
+    <w:p>
+      <w:pPr>
+        <w:pStyle w:val="Heading1"/>
+      </w:pPr>
+      <w:bookmarkStart w:id="15" w:name="_Toc72006510"/>
+    </w:p>
+    <w:p>
+      <w:pPr>
+        <w:pStyle w:val="Heading1"/>
+        <w:rPr>
+          <w:lang w:val="en-US"/>
+        </w:rPr>
+      </w:pPr>
+      <w:bookmarkStart w:id="16" w:name="_Toc186112279"/>
+      <w:r>
+        <w:t>5</w:t>
+      </w:r>
+      <w:r>
         <w:t xml:space="preserve">. </w:t>
       </w:r>
-      <w:bookmarkEnd w:id="12"/>
-      <w:r>
-        <w:rPr>
-          <w:lang w:val="en-US"/>
-        </w:rPr>
-        <w:t>Studentski interfejs</w:t>
-      </w:r>
+      <w:bookmarkEnd w:id="15"/>
+      <w:proofErr w:type="spellStart"/>
+      <w:r>
+        <w:rPr>
+          <w:lang w:val="en-US"/>
+        </w:rPr>
+        <w:t>Studentski</w:t>
+      </w:r>
+      <w:proofErr w:type="spellEnd"/>
+      <w:r>
+        <w:rPr>
+          <w:lang w:val="en-US"/>
+        </w:rPr>
+        <w:t xml:space="preserve"> </w:t>
+      </w:r>
+      <w:proofErr w:type="spellStart"/>
+      <w:r>
+        <w:rPr>
+          <w:lang w:val="en-US"/>
+        </w:rPr>
+        <w:t>interfejs</w:t>
+      </w:r>
+      <w:bookmarkEnd w:id="16"/>
+      <w:proofErr w:type="spellEnd"/>
     </w:p>
     <w:p>
       <w:pPr>
@@ -1770,41 +4872,33 @@
           <w:lang w:val="en-US"/>
         </w:rPr>
       </w:pPr>
-      <w:bookmarkStart w:id="13" w:name="__RefHeading___Toc336_3796236528"/>
-      <w:bookmarkEnd w:id="13"/>
-      <w:r>
-        <w:rPr/>
-        <w:t>3.1 Početna stranica</w:t>
-      </w:r>
-    </w:p>
-    <w:p>
-      <w:pPr>
-        <w:pStyle w:val="Normal"/>
-        <w:rPr>
-          <w:lang w:val="sr-RS"/>
-        </w:rPr>
-      </w:pPr>
-      <w:r>
-        <w:rPr/>
+      <w:bookmarkStart w:id="17" w:name="_Toc186112280"/>
+      <w:r>
+        <w:t>5</w:t>
+      </w:r>
+      <w:r>
+        <w:t>.1 Početna stranica</w:t>
+      </w:r>
+      <w:bookmarkEnd w:id="17"/>
+    </w:p>
+    <w:p>
+      <w:r>
         <w:t>Na početnoj stranici će student dobiti najnovija obaveštenja.</w:t>
       </w:r>
     </w:p>
     <w:p>
       <w:pPr>
-        <w:pStyle w:val="Normal"/>
-        <w:spacing w:lineRule="auto" w:line="259" w:before="0" w:after="160"/>
-        <w:ind w:hanging="0"/>
+        <w:spacing w:before="0" w:line="259" w:lineRule="auto"/>
+        <w:ind w:firstLine="0"/>
         <w:jc w:val="left"/>
-        <w:rPr>
-          <w:lang w:val="sr-RS"/>
-        </w:rPr>
-      </w:pPr>
-      <w:r>
-        <w:rPr>
-          <w:lang w:val="sr-RS"/>
+      </w:pPr>
+      <w:r>
+        <w:rPr>
+          <w:noProof/>
+          <w:lang w:val="en-US"/>
         </w:rPr>
         <w:drawing>
-          <wp:anchor behindDoc="0" distT="0" distB="0" distL="0" distR="0" simplePos="0" locked="0" layoutInCell="0" allowOverlap="1" relativeHeight="4">
+          <wp:anchor distT="0" distB="0" distL="0" distR="0" simplePos="0" relativeHeight="4" behindDoc="0" locked="0" layoutInCell="0" allowOverlap="1">
             <wp:simplePos x="0" y="0"/>
             <wp:positionH relativeFrom="column">
               <wp:posOffset>-392430</wp:posOffset>
@@ -1815,7 +4909,7 @@
             <wp:extent cx="3389630" cy="6567170"/>
             <wp:effectExtent l="0" t="0" r="0" b="0"/>
             <wp:wrapSquare wrapText="largest"/>
-            <wp:docPr id="4" name="Image1" descr=""/>
+            <wp:docPr id="4" name="Image1"/>
             <wp:cNvGraphicFramePr>
               <a:graphicFrameLocks xmlns:a="http://schemas.openxmlformats.org/drawingml/2006/main" noChangeAspect="1"/>
             </wp:cNvGraphicFramePr>
@@ -1823,13 +4917,13 @@
               <a:graphicData uri="http://schemas.openxmlformats.org/drawingml/2006/picture">
                 <pic:pic xmlns:pic="http://schemas.openxmlformats.org/drawingml/2006/picture">
                   <pic:nvPicPr>
-                    <pic:cNvPr id="4" name="Image1" descr=""/>
+                    <pic:cNvPr id="4" name="Image1"/>
                     <pic:cNvPicPr>
                       <a:picLocks noChangeAspect="1" noChangeArrowheads="1"/>
                     </pic:cNvPicPr>
                   </pic:nvPicPr>
                   <pic:blipFill>
-                    <a:blip r:embed="rId5"/>
+                    <a:blip r:embed="rId10"/>
                     <a:stretch>
                       <a:fillRect/>
                     </a:stretch>
@@ -1848,8 +4942,14 @@
             </a:graphic>
           </wp:anchor>
         </w:drawing>
+      </w:r>
+      <w:r>
+        <w:rPr>
+          <w:noProof/>
+          <w:lang w:val="en-US"/>
+        </w:rPr>
         <w:drawing>
-          <wp:anchor behindDoc="0" distT="0" distB="0" distL="0" distR="0" simplePos="0" locked="0" layoutInCell="0" allowOverlap="1" relativeHeight="5">
+          <wp:anchor distT="0" distB="0" distL="0" distR="0" simplePos="0" relativeHeight="5" behindDoc="0" locked="0" layoutInCell="0" allowOverlap="1">
             <wp:simplePos x="0" y="0"/>
             <wp:positionH relativeFrom="column">
               <wp:posOffset>3158490</wp:posOffset>
@@ -1860,7 +4960,7 @@
             <wp:extent cx="3383915" cy="6557645"/>
             <wp:effectExtent l="0" t="0" r="0" b="0"/>
             <wp:wrapSquare wrapText="largest"/>
-            <wp:docPr id="5" name="Image5" descr=""/>
+            <wp:docPr id="5" name="Image5"/>
             <wp:cNvGraphicFramePr>
               <a:graphicFrameLocks xmlns:a="http://schemas.openxmlformats.org/drawingml/2006/main" noChangeAspect="1"/>
             </wp:cNvGraphicFramePr>
@@ -1868,13 +4968,13 @@
               <a:graphicData uri="http://schemas.openxmlformats.org/drawingml/2006/picture">
                 <pic:pic xmlns:pic="http://schemas.openxmlformats.org/drawingml/2006/picture">
                   <pic:nvPicPr>
-                    <pic:cNvPr id="5" name="Image5" descr=""/>
+                    <pic:cNvPr id="5" name="Image5"/>
                     <pic:cNvPicPr>
                       <a:picLocks noChangeAspect="1" noChangeArrowheads="1"/>
                     </pic:cNvPicPr>
                   </pic:nvPicPr>
                   <pic:blipFill>
-                    <a:blip r:embed="rId6"/>
+                    <a:blip r:embed="rId11"/>
                     <a:stretch>
                       <a:fillRect/>
                     </a:stretch>
@@ -1901,48 +5001,36 @@
     <w:p>
       <w:pPr>
         <w:pStyle w:val="Heading2"/>
-        <w:rPr>
-          <w:lang w:val="sr-RS"/>
-        </w:rPr>
-      </w:pPr>
-      <w:bookmarkStart w:id="14" w:name="__RefHeading___Toc338_3796236528"/>
-      <w:bookmarkStart w:id="15" w:name="_Toc72006517"/>
-      <w:bookmarkEnd w:id="14"/>
-      <w:r>
-        <w:rPr/>
-        <w:t>3</w:t>
-      </w:r>
-      <w:bookmarkEnd w:id="15"/>
-      <w:r>
-        <w:rPr/>
+      </w:pPr>
+      <w:bookmarkStart w:id="18" w:name="_Toc186112281"/>
+      <w:r>
+        <w:lastRenderedPageBreak/>
+        <w:t>5</w:t>
+      </w:r>
+      <w:r>
         <w:t>.2 Meni</w:t>
       </w:r>
-    </w:p>
-    <w:p>
-      <w:pPr>
-        <w:pStyle w:val="Normal"/>
-        <w:rPr>
-          <w:lang w:val="sr-RS"/>
-        </w:rPr>
-      </w:pPr>
-      <w:r>
-        <w:rPr/>
-        <w:t>U meniju će biti smeštene glavne funkcionalnosti eIndexa za studenta,između kojih će se birati.</w:t>
-      </w:r>
-    </w:p>
-    <w:p>
-      <w:pPr>
-        <w:pStyle w:val="Normal"/>
-        <w:rPr>
-          <w:lang w:val="sr-RS"/>
-        </w:rPr>
-      </w:pPr>
-      <w:r>
-        <w:rPr>
-          <w:lang w:val="sr-RS"/>
+      <w:bookmarkEnd w:id="18"/>
+    </w:p>
+    <w:p>
+      <w:r>
+        <w:t>U meniju će biti smeštene glavne funkcionalnosti eIndexa za studenta,</w:t>
+      </w:r>
+      <w:r>
+        <w:t xml:space="preserve"> </w:t>
+      </w:r>
+      <w:r>
+        <w:t>između kojih će se birati.</w:t>
+      </w:r>
+    </w:p>
+    <w:p>
+      <w:r>
+        <w:rPr>
+          <w:noProof/>
+          <w:lang w:val="en-US"/>
         </w:rPr>
         <w:drawing>
-          <wp:anchor behindDoc="0" distT="0" distB="0" distL="0" distR="0" simplePos="0" locked="0" layoutInCell="0" allowOverlap="1" relativeHeight="6">
+          <wp:anchor distT="0" distB="0" distL="0" distR="0" simplePos="0" relativeHeight="6" behindDoc="0" locked="0" layoutInCell="0" allowOverlap="1">
             <wp:simplePos x="0" y="0"/>
             <wp:positionH relativeFrom="column">
               <wp:posOffset>-381635</wp:posOffset>
@@ -1953,7 +5041,7 @@
             <wp:extent cx="3460750" cy="6706235"/>
             <wp:effectExtent l="0" t="0" r="0" b="0"/>
             <wp:wrapSquare wrapText="largest"/>
-            <wp:docPr id="6" name="Image6" descr=""/>
+            <wp:docPr id="6" name="Image6"/>
             <wp:cNvGraphicFramePr>
               <a:graphicFrameLocks xmlns:a="http://schemas.openxmlformats.org/drawingml/2006/main" noChangeAspect="1"/>
             </wp:cNvGraphicFramePr>
@@ -1961,13 +5049,13 @@
               <a:graphicData uri="http://schemas.openxmlformats.org/drawingml/2006/picture">
                 <pic:pic xmlns:pic="http://schemas.openxmlformats.org/drawingml/2006/picture">
                   <pic:nvPicPr>
-                    <pic:cNvPr id="6" name="Image6" descr=""/>
+                    <pic:cNvPr id="6" name="Image6"/>
                     <pic:cNvPicPr>
                       <a:picLocks noChangeAspect="1" noChangeArrowheads="1"/>
                     </pic:cNvPicPr>
                   </pic:nvPicPr>
                   <pic:blipFill>
-                    <a:blip r:embed="rId7"/>
+                    <a:blip r:embed="rId12"/>
                     <a:stretch>
                       <a:fillRect/>
                     </a:stretch>
@@ -1986,8 +5074,14 @@
             </a:graphic>
           </wp:anchor>
         </w:drawing>
+      </w:r>
+      <w:r>
+        <w:rPr>
+          <w:noProof/>
+          <w:lang w:val="en-US"/>
+        </w:rPr>
         <w:drawing>
-          <wp:anchor behindDoc="0" distT="0" distB="0" distL="0" distR="0" simplePos="0" locked="0" layoutInCell="0" allowOverlap="1" relativeHeight="7">
+          <wp:anchor distT="0" distB="0" distL="0" distR="0" simplePos="0" relativeHeight="7" behindDoc="0" locked="0" layoutInCell="0" allowOverlap="1">
             <wp:simplePos x="0" y="0"/>
             <wp:positionH relativeFrom="column">
               <wp:posOffset>3135630</wp:posOffset>
@@ -1998,7 +5092,7 @@
             <wp:extent cx="3456305" cy="6696710"/>
             <wp:effectExtent l="0" t="0" r="0" b="0"/>
             <wp:wrapSquare wrapText="largest"/>
-            <wp:docPr id="7" name="Image7" descr=""/>
+            <wp:docPr id="7" name="Image7"/>
             <wp:cNvGraphicFramePr>
               <a:graphicFrameLocks xmlns:a="http://schemas.openxmlformats.org/drawingml/2006/main" noChangeAspect="1"/>
             </wp:cNvGraphicFramePr>
@@ -2006,13 +5100,13 @@
               <a:graphicData uri="http://schemas.openxmlformats.org/drawingml/2006/picture">
                 <pic:pic xmlns:pic="http://schemas.openxmlformats.org/drawingml/2006/picture">
                   <pic:nvPicPr>
-                    <pic:cNvPr id="7" name="Image7" descr=""/>
+                    <pic:cNvPr id="7" name="Image7"/>
                     <pic:cNvPicPr>
                       <a:picLocks noChangeAspect="1" noChangeArrowheads="1"/>
                     </pic:cNvPicPr>
                   </pic:nvPicPr>
                   <pic:blipFill>
-                    <a:blip r:embed="rId8"/>
+                    <a:blip r:embed="rId13"/>
                     <a:stretch>
                       <a:fillRect/>
                     </a:stretch>
@@ -2039,52 +5133,51 @@
     <w:p>
       <w:pPr>
         <w:pStyle w:val="Heading2"/>
-        <w:rPr>
-          <w:lang w:val="sr-RS"/>
-        </w:rPr>
-      </w:pPr>
-      <w:bookmarkStart w:id="16" w:name="__RefHeading___Toc340_3796236528"/>
-      <w:bookmarkEnd w:id="16"/>
-      <w:r>
-        <w:rPr/>
-        <w:t>3.3 Dosije</w:t>
-      </w:r>
-    </w:p>
-    <w:p>
-      <w:pPr>
-        <w:pStyle w:val="Normal"/>
-        <w:spacing w:lineRule="auto" w:line="259" w:before="0" w:after="160"/>
-        <w:ind w:hanging="0"/>
+      </w:pPr>
+      <w:bookmarkStart w:id="19" w:name="_Toc186112282"/>
+      <w:r>
+        <w:lastRenderedPageBreak/>
+        <w:t>5</w:t>
+      </w:r>
+      <w:r>
+        <w:t>.3 Dosije</w:t>
+      </w:r>
+      <w:bookmarkEnd w:id="19"/>
+    </w:p>
+    <w:p>
+      <w:pPr>
+        <w:spacing w:before="0" w:line="259" w:lineRule="auto"/>
+        <w:ind w:firstLine="0"/>
         <w:jc w:val="left"/>
         <w:rPr>
           <w:sz w:val="22"/>
-          <w:lang w:val="sr-RS"/>
-        </w:rPr>
-      </w:pPr>
-      <w:r>
-        <w:rPr/>
+        </w:rPr>
+      </w:pPr>
+      <w:r>
         <w:tab/>
         <w:t>U  opciji Dosije student će imati prikaz svojih najosnovnijih informacija koje se nalaze u studentskom dosijeu</w:t>
       </w:r>
-    </w:p>
-    <w:p>
-      <w:pPr>
-        <w:pStyle w:val="Normal"/>
-        <w:spacing w:lineRule="auto" w:line="259" w:before="0" w:after="160"/>
-        <w:ind w:hanging="0"/>
+      <w:r>
+        <w:t>.</w:t>
+      </w:r>
+    </w:p>
+    <w:p>
+      <w:pPr>
+        <w:spacing w:before="0" w:line="259" w:lineRule="auto"/>
+        <w:ind w:firstLine="0"/>
         <w:jc w:val="left"/>
         <w:rPr>
           <w:sz w:val="22"/>
-          <w:lang w:val="sr-RS"/>
-        </w:rPr>
-      </w:pPr>
-      <w:r>
-        <w:rPr>
+        </w:rPr>
+      </w:pPr>
+      <w:r>
+        <w:rPr>
+          <w:noProof/>
           <w:sz w:val="22"/>
-          <w:lang w:val="sr-RS"/>
+          <w:lang w:val="en-US"/>
         </w:rPr>
         <w:drawing>
-          <wp:anchor behindDoc="0" distT="0" distB="0" distL="0" distR="0" simplePos="0" locked="0" layoutInCell="0" allowOverlap="1" relativeHeight="8">
+          <wp:anchor distT="0" distB="0" distL="0" distR="0" simplePos="0" relativeHeight="8" behindDoc="0" locked="0" layoutInCell="0" allowOverlap="1">
             <wp:simplePos x="0" y="0"/>
             <wp:positionH relativeFrom="column">
               <wp:posOffset>-687070</wp:posOffset>
@@ -2095,7 +5188,7 @@
             <wp:extent cx="3716020" cy="7199630"/>
             <wp:effectExtent l="0" t="0" r="0" b="0"/>
             <wp:wrapSquare wrapText="largest"/>
-            <wp:docPr id="8" name="Image8" descr=""/>
+            <wp:docPr id="8" name="Image8"/>
             <wp:cNvGraphicFramePr>
               <a:graphicFrameLocks xmlns:a="http://schemas.openxmlformats.org/drawingml/2006/main" noChangeAspect="1"/>
             </wp:cNvGraphicFramePr>
@@ -2103,13 +5196,13 @@
               <a:graphicData uri="http://schemas.openxmlformats.org/drawingml/2006/picture">
                 <pic:pic xmlns:pic="http://schemas.openxmlformats.org/drawingml/2006/picture">
                   <pic:nvPicPr>
-                    <pic:cNvPr id="8" name="Image8" descr=""/>
+                    <pic:cNvPr id="8" name="Image8"/>
                     <pic:cNvPicPr>
                       <a:picLocks noChangeAspect="1" noChangeArrowheads="1"/>
                     </pic:cNvPicPr>
                   </pic:nvPicPr>
                   <pic:blipFill>
-                    <a:blip r:embed="rId9"/>
+                    <a:blip r:embed="rId14"/>
                     <a:stretch>
                       <a:fillRect/>
                     </a:stretch>
@@ -2128,8 +5221,15 @@
             </a:graphic>
           </wp:anchor>
         </w:drawing>
+      </w:r>
+      <w:r>
+        <w:rPr>
+          <w:noProof/>
+          <w:sz w:val="22"/>
+          <w:lang w:val="en-US"/>
+        </w:rPr>
         <w:drawing>
-          <wp:anchor behindDoc="0" distT="0" distB="0" distL="0" distR="0" simplePos="0" locked="0" layoutInCell="0" allowOverlap="1" relativeHeight="9">
+          <wp:anchor distT="0" distB="0" distL="0" distR="0" simplePos="0" relativeHeight="9" behindDoc="0" locked="0" layoutInCell="0" allowOverlap="1">
             <wp:simplePos x="0" y="0"/>
             <wp:positionH relativeFrom="column">
               <wp:posOffset>3028315</wp:posOffset>
@@ -2140,7 +5240,7 @@
             <wp:extent cx="3715385" cy="7199630"/>
             <wp:effectExtent l="0" t="0" r="0" b="0"/>
             <wp:wrapSquare wrapText="largest"/>
-            <wp:docPr id="9" name="Image9" descr=""/>
+            <wp:docPr id="9" name="Image9"/>
             <wp:cNvGraphicFramePr>
               <a:graphicFrameLocks xmlns:a="http://schemas.openxmlformats.org/drawingml/2006/main" noChangeAspect="1"/>
             </wp:cNvGraphicFramePr>
@@ -2148,13 +5248,13 @@
               <a:graphicData uri="http://schemas.openxmlformats.org/drawingml/2006/picture">
                 <pic:pic xmlns:pic="http://schemas.openxmlformats.org/drawingml/2006/picture">
                   <pic:nvPicPr>
-                    <pic:cNvPr id="9" name="Image9" descr=""/>
+                    <pic:cNvPr id="9" name="Image9"/>
                     <pic:cNvPicPr>
                       <a:picLocks noChangeAspect="1" noChangeArrowheads="1"/>
                     </pic:cNvPicPr>
                   </pic:nvPicPr>
                   <pic:blipFill>
-                    <a:blip r:embed="rId10"/>
+                    <a:blip r:embed="rId15"/>
                     <a:stretch>
                       <a:fillRect/>
                     </a:stretch>
@@ -2177,54 +5277,47 @@
     </w:p>
     <w:p>
       <w:pPr>
-        <w:pStyle w:val="Normal"/>
-        <w:spacing w:lineRule="auto" w:line="259" w:before="0" w:after="160"/>
-        <w:ind w:hanging="0"/>
+        <w:spacing w:before="0" w:line="259" w:lineRule="auto"/>
+        <w:ind w:firstLine="0"/>
         <w:jc w:val="left"/>
         <w:rPr>
           <w:sz w:val="22"/>
-          <w:lang w:val="sr-RS"/>
-        </w:rPr>
-      </w:pPr>
-      <w:r>
+        </w:rPr>
+      </w:pPr>
+    </w:p>
+    <w:p>
+      <w:pPr>
+        <w:pStyle w:val="Heading2"/>
         <w:rPr>
           <w:sz w:val="22"/>
-          <w:lang w:val="sr-RS"/>
-        </w:rPr>
-      </w:r>
-    </w:p>
-    <w:p>
-      <w:pPr>
-        <w:pStyle w:val="Heading2"/>
+        </w:rPr>
+      </w:pPr>
+      <w:bookmarkStart w:id="20" w:name="_Toc186112283"/>
+      <w:r>
+        <w:lastRenderedPageBreak/>
+        <w:t>5</w:t>
+      </w:r>
+      <w:r>
+        <w:t>.4 Ocene</w:t>
+      </w:r>
+      <w:bookmarkEnd w:id="20"/>
+    </w:p>
+    <w:p>
+      <w:pPr>
         <w:rPr>
           <w:sz w:val="22"/>
-          <w:lang w:val="sr-RS"/>
-        </w:rPr>
-      </w:pPr>
-      <w:bookmarkStart w:id="17" w:name="__RefHeading___Toc342_3796236528"/>
-      <w:bookmarkEnd w:id="17"/>
-      <w:r>
-        <w:rPr/>
-        <w:t>3.4 Ocene</w:t>
-      </w:r>
-    </w:p>
-    <w:p>
-      <w:pPr>
-        <w:pStyle w:val="Normal"/>
-        <w:bidi w:val="0"/>
-        <w:rPr>
-          <w:sz w:val="22"/>
-          <w:lang w:val="sr-RS"/>
-        </w:rPr>
-      </w:pPr>
-      <w:r>
-        <w:rPr/>
+        </w:rPr>
+      </w:pPr>
+      <w:r>
         <w:t xml:space="preserve">Studenti će u ovoj funkcionalnsoti moći da vide statistiku iza njihovog </w:t>
       </w:r>
       <w:r>
-        <w:rPr/>
+        <w:rPr>
+          <w:noProof/>
+          <w:lang w:val="en-US"/>
+        </w:rPr>
         <w:drawing>
-          <wp:anchor behindDoc="0" distT="0" distB="0" distL="0" distR="0" simplePos="0" locked="0" layoutInCell="0" allowOverlap="1" relativeHeight="10">
+          <wp:anchor distT="0" distB="0" distL="0" distR="0" simplePos="0" relativeHeight="10" behindDoc="0" locked="0" layoutInCell="0" allowOverlap="1">
             <wp:simplePos x="0" y="0"/>
             <wp:positionH relativeFrom="column">
               <wp:posOffset>-703580</wp:posOffset>
@@ -2235,7 +5328,7 @@
             <wp:extent cx="3757930" cy="7282815"/>
             <wp:effectExtent l="0" t="0" r="0" b="0"/>
             <wp:wrapSquare wrapText="largest"/>
-            <wp:docPr id="10" name="Image10" descr=""/>
+            <wp:docPr id="10" name="Image10"/>
             <wp:cNvGraphicFramePr>
               <a:graphicFrameLocks xmlns:a="http://schemas.openxmlformats.org/drawingml/2006/main" noChangeAspect="1"/>
             </wp:cNvGraphicFramePr>
@@ -2243,13 +5336,13 @@
               <a:graphicData uri="http://schemas.openxmlformats.org/drawingml/2006/picture">
                 <pic:pic xmlns:pic="http://schemas.openxmlformats.org/drawingml/2006/picture">
                   <pic:nvPicPr>
-                    <pic:cNvPr id="10" name="Image10" descr=""/>
+                    <pic:cNvPr id="10" name="Image10"/>
                     <pic:cNvPicPr>
                       <a:picLocks noChangeAspect="1" noChangeArrowheads="1"/>
                     </pic:cNvPicPr>
                   </pic:nvPicPr>
                   <pic:blipFill>
-                    <a:blip r:embed="rId11"/>
+                    <a:blip r:embed="rId16"/>
                     <a:stretch>
                       <a:fillRect/>
                     </a:stretch>
@@ -2268,11 +5361,23 @@
             </a:graphic>
           </wp:anchor>
         </w:drawing>
-        <w:t xml:space="preserve">školskog uspeha,kao i ponaosob ocene iz </w:t>
-      </w:r>
-      <w:r>
+      </w:r>
+      <w:r>
+        <w:t>školskog uspeha,</w:t>
+      </w:r>
+      <w:r>
+        <w:t xml:space="preserve"> </w:t>
+      </w:r>
+      <w:r>
+        <w:t xml:space="preserve">kao i ponaosob ocene iz </w:t>
+      </w:r>
+      <w:r>
+        <w:rPr>
+          <w:noProof/>
+          <w:lang w:val="en-US"/>
+        </w:rPr>
         <w:drawing>
-          <wp:anchor behindDoc="0" distT="0" distB="0" distL="0" distR="0" simplePos="0" locked="0" layoutInCell="0" allowOverlap="1" relativeHeight="11">
+          <wp:anchor distT="0" distB="0" distL="0" distR="0" simplePos="0" relativeHeight="11" behindDoc="0" locked="0" layoutInCell="0" allowOverlap="1">
             <wp:simplePos x="0" y="0"/>
             <wp:positionH relativeFrom="column">
               <wp:posOffset>2992755</wp:posOffset>
@@ -2283,7 +5388,7 @@
             <wp:extent cx="3757930" cy="7282180"/>
             <wp:effectExtent l="0" t="0" r="0" b="0"/>
             <wp:wrapSquare wrapText="largest"/>
-            <wp:docPr id="11" name="Image11" descr=""/>
+            <wp:docPr id="11" name="Image11"/>
             <wp:cNvGraphicFramePr>
               <a:graphicFrameLocks xmlns:a="http://schemas.openxmlformats.org/drawingml/2006/main" noChangeAspect="1"/>
             </wp:cNvGraphicFramePr>
@@ -2291,13 +5396,13 @@
               <a:graphicData uri="http://schemas.openxmlformats.org/drawingml/2006/picture">
                 <pic:pic xmlns:pic="http://schemas.openxmlformats.org/drawingml/2006/picture">
                   <pic:nvPicPr>
-                    <pic:cNvPr id="11" name="Image11" descr=""/>
+                    <pic:cNvPr id="11" name="Image11"/>
                     <pic:cNvPicPr>
                       <a:picLocks noChangeAspect="1" noChangeArrowheads="1"/>
                     </pic:cNvPicPr>
                   </pic:nvPicPr>
                   <pic:blipFill>
-                    <a:blip r:embed="rId12"/>
+                    <a:blip r:embed="rId17"/>
                     <a:stretch>
                       <a:fillRect/>
                     </a:stretch>
@@ -2318,7 +5423,6 @@
         </w:drawing>
       </w:r>
       <w:r>
-        <w:rPr/>
         <w:t>svakog položenog predmeta.</w:t>
       </w:r>
       <w:r>
@@ -2328,28 +5432,34 @@
     <w:p>
       <w:pPr>
         <w:pStyle w:val="Heading2"/>
-        <w:rPr/>
-      </w:pPr>
-      <w:bookmarkStart w:id="18" w:name="__RefHeading___Toc344_3796236528"/>
-      <w:bookmarkEnd w:id="18"/>
-      <w:r>
-        <w:rPr/>
-        <w:t>3.5 Prijava ispita</w:t>
-      </w:r>
-    </w:p>
-    <w:p>
-      <w:pPr>
-        <w:pStyle w:val="Normal"/>
-        <w:rPr/>
-      </w:pPr>
-      <w:r>
-        <w:rPr/>
-        <w:t xml:space="preserve">Studenti će u ovoj stavci moći da prijave svoje ispite uoči ispitnog roka,za </w:t>
-      </w:r>
-      <w:r>
-        <w:rPr/>
+      </w:pPr>
+      <w:bookmarkStart w:id="21" w:name="_Toc186112284"/>
+      <w:r>
+        <w:lastRenderedPageBreak/>
+        <w:t>5</w:t>
+      </w:r>
+      <w:r>
+        <w:t>.5 Prijava ispita</w:t>
+      </w:r>
+      <w:bookmarkEnd w:id="21"/>
+    </w:p>
+    <w:p>
+      <w:r>
+        <w:t>Studenti će u ovoj stavci moći da prijave svoje ispite uoči ispitnog roka,</w:t>
+      </w:r>
+      <w:r>
+        <w:t xml:space="preserve"> </w:t>
+      </w:r>
+      <w:r>
+        <w:t xml:space="preserve">za </w:t>
+      </w:r>
+      <w:r>
+        <w:rPr>
+          <w:noProof/>
+          <w:lang w:val="en-US"/>
+        </w:rPr>
         <w:drawing>
-          <wp:anchor behindDoc="0" distT="0" distB="0" distL="0" distR="0" simplePos="0" locked="0" layoutInCell="0" allowOverlap="1" relativeHeight="12">
+          <wp:anchor distT="0" distB="0" distL="0" distR="0" simplePos="0" relativeHeight="12" behindDoc="0" locked="0" layoutInCell="0" allowOverlap="1">
             <wp:simplePos x="0" y="0"/>
             <wp:positionH relativeFrom="column">
               <wp:posOffset>-618490</wp:posOffset>
@@ -2360,7 +5470,7 @@
             <wp:extent cx="3774440" cy="7313930"/>
             <wp:effectExtent l="0" t="0" r="0" b="0"/>
             <wp:wrapSquare wrapText="largest"/>
-            <wp:docPr id="12" name="Image12" descr=""/>
+            <wp:docPr id="12" name="Image12"/>
             <wp:cNvGraphicFramePr>
               <a:graphicFrameLocks xmlns:a="http://schemas.openxmlformats.org/drawingml/2006/main" noChangeAspect="1"/>
             </wp:cNvGraphicFramePr>
@@ -2368,13 +5478,13 @@
               <a:graphicData uri="http://schemas.openxmlformats.org/drawingml/2006/picture">
                 <pic:pic xmlns:pic="http://schemas.openxmlformats.org/drawingml/2006/picture">
                   <pic:nvPicPr>
-                    <pic:cNvPr id="12" name="Image12" descr=""/>
+                    <pic:cNvPr id="12" name="Image12"/>
                     <pic:cNvPicPr>
                       <a:picLocks noChangeAspect="1" noChangeArrowheads="1"/>
                     </pic:cNvPicPr>
                   </pic:nvPicPr>
                   <pic:blipFill>
-                    <a:blip r:embed="rId13"/>
+                    <a:blip r:embed="rId18"/>
                     <a:stretch>
                       <a:fillRect/>
                     </a:stretch>
@@ -2393,11 +5503,17 @@
             </a:graphic>
           </wp:anchor>
         </w:drawing>
+      </w:r>
+      <w:r>
         <w:t xml:space="preserve">predmete koje su odslušali i na kojem su </w:t>
       </w:r>
       <w:r>
+        <w:rPr>
+          <w:noProof/>
+          <w:lang w:val="en-US"/>
+        </w:rPr>
         <w:drawing>
-          <wp:anchor behindDoc="0" distT="0" distB="0" distL="0" distR="0" simplePos="0" locked="0" layoutInCell="0" allowOverlap="1" relativeHeight="13">
+          <wp:anchor distT="0" distB="0" distL="0" distR="0" simplePos="0" relativeHeight="13" behindDoc="0" locked="0" layoutInCell="0" allowOverlap="1">
             <wp:simplePos x="0" y="0"/>
             <wp:positionH relativeFrom="column">
               <wp:posOffset>3012440</wp:posOffset>
@@ -2408,7 +5524,7 @@
             <wp:extent cx="3789680" cy="7341870"/>
             <wp:effectExtent l="0" t="0" r="0" b="0"/>
             <wp:wrapSquare wrapText="largest"/>
-            <wp:docPr id="13" name="Image13" descr=""/>
+            <wp:docPr id="13" name="Image13"/>
             <wp:cNvGraphicFramePr>
               <a:graphicFrameLocks xmlns:a="http://schemas.openxmlformats.org/drawingml/2006/main" noChangeAspect="1"/>
             </wp:cNvGraphicFramePr>
@@ -2416,13 +5532,13 @@
               <a:graphicData uri="http://schemas.openxmlformats.org/drawingml/2006/picture">
                 <pic:pic xmlns:pic="http://schemas.openxmlformats.org/drawingml/2006/picture">
                   <pic:nvPicPr>
-                    <pic:cNvPr id="13" name="Image13" descr=""/>
+                    <pic:cNvPr id="13" name="Image13"/>
                     <pic:cNvPicPr>
                       <a:picLocks noChangeAspect="1" noChangeArrowheads="1"/>
                     </pic:cNvPicPr>
                   </pic:nvPicPr>
                   <pic:blipFill>
-                    <a:blip r:embed="rId14"/>
+                    <a:blip r:embed="rId19"/>
                     <a:stretch>
                       <a:fillRect/>
                     </a:stretch>
@@ -2443,7 +5559,6 @@
         </w:drawing>
       </w:r>
       <w:r>
-        <w:rPr/>
         <w:t>ostvarili potrebne predispitne bodove.</w:t>
       </w:r>
       <w:r>
@@ -2453,34 +5568,42 @@
     <w:p>
       <w:pPr>
         <w:pStyle w:val="Heading2"/>
-        <w:rPr/>
-      </w:pPr>
-      <w:bookmarkStart w:id="19" w:name="__RefHeading___Toc346_3796236528"/>
-      <w:bookmarkEnd w:id="19"/>
-      <w:r>
-        <w:rPr/>
-        <w:t>3.7 Uplata školarine</w:t>
-      </w:r>
-    </w:p>
-    <w:p>
-      <w:pPr>
-        <w:pStyle w:val="Normal"/>
-        <w:rPr/>
-      </w:pPr>
-      <w:r>
-        <w:rPr/>
-        <w:t>Ovde će studenti imati pregled svog statusa finansiranja,kao i informacije o zaduženjma koje imaju prema fakultetu,i istorija uplata za ispite.</w:t>
-      </w:r>
-    </w:p>
-    <w:p>
-      <w:pPr>
-        <w:pStyle w:val="Normal"/>
-        <w:rPr/>
-      </w:pPr>
-      <w:r>
-        <w:rPr/>
+      </w:pPr>
+      <w:bookmarkStart w:id="22" w:name="_Toc186112285"/>
+      <w:r>
+        <w:lastRenderedPageBreak/>
+        <w:t>5.6</w:t>
+      </w:r>
+      <w:r>
+        <w:t xml:space="preserve"> Uplata školarine</w:t>
+      </w:r>
+      <w:bookmarkEnd w:id="22"/>
+    </w:p>
+    <w:p>
+      <w:r>
+        <w:t>Ovde će studenti imati pregled svog statusa finansiranja,</w:t>
+      </w:r>
+      <w:r>
+        <w:t xml:space="preserve"> </w:t>
+      </w:r>
+      <w:r>
+        <w:t>kao i informacije o zaduženjma koje imaju prema fakultetu,</w:t>
+      </w:r>
+      <w:r>
+        <w:t xml:space="preserve"> </w:t>
+      </w:r>
+      <w:r>
+        <w:t>i istorija uplata za ispite.</w:t>
+      </w:r>
+    </w:p>
+    <w:p>
+      <w:r>
+        <w:rPr>
+          <w:noProof/>
+          <w:lang w:val="en-US"/>
+        </w:rPr>
         <w:drawing>
-          <wp:anchor behindDoc="0" distT="0" distB="0" distL="0" distR="0" simplePos="0" locked="0" layoutInCell="0" allowOverlap="1" relativeHeight="14">
+          <wp:anchor distT="0" distB="0" distL="0" distR="0" simplePos="0" relativeHeight="14" behindDoc="0" locked="0" layoutInCell="0" allowOverlap="1">
             <wp:simplePos x="0" y="0"/>
             <wp:positionH relativeFrom="column">
               <wp:align>center</wp:align>
@@ -2491,7 +5614,7 @@
             <wp:extent cx="3992245" cy="7735570"/>
             <wp:effectExtent l="0" t="0" r="0" b="0"/>
             <wp:wrapSquare wrapText="largest"/>
-            <wp:docPr id="14" name="Image14" descr=""/>
+            <wp:docPr id="14" name="Image14"/>
             <wp:cNvGraphicFramePr>
               <a:graphicFrameLocks xmlns:a="http://schemas.openxmlformats.org/drawingml/2006/main" noChangeAspect="1"/>
             </wp:cNvGraphicFramePr>
@@ -2499,13 +5622,13 @@
               <a:graphicData uri="http://schemas.openxmlformats.org/drawingml/2006/picture">
                 <pic:pic xmlns:pic="http://schemas.openxmlformats.org/drawingml/2006/picture">
                   <pic:nvPicPr>
-                    <pic:cNvPr id="14" name="Image14" descr=""/>
+                    <pic:cNvPr id="14" name="Image14"/>
                     <pic:cNvPicPr>
                       <a:picLocks noChangeAspect="1" noChangeArrowheads="1"/>
                     </pic:cNvPicPr>
                   </pic:nvPicPr>
                   <pic:blipFill>
-                    <a:blip r:embed="rId15"/>
+                    <a:blip r:embed="rId20"/>
                     <a:stretch>
                       <a:fillRect/>
                     </a:stretch>
@@ -2532,51 +5655,49 @@
     <w:p>
       <w:pPr>
         <w:pStyle w:val="Heading1"/>
-        <w:rPr/>
-      </w:pPr>
-      <w:bookmarkStart w:id="20" w:name="__RefHeading___Toc348_3796236528"/>
-      <w:bookmarkEnd w:id="20"/>
-      <w:r>
-        <w:rPr/>
-        <w:t>4. Profesor</w:t>
-      </w:r>
+      </w:pPr>
+      <w:bookmarkStart w:id="23" w:name="_Toc186112286"/>
+      <w:r>
+        <w:lastRenderedPageBreak/>
+        <w:t>6</w:t>
+      </w:r>
+      <w:r>
+        <w:t>. Profesor</w:t>
+      </w:r>
+      <w:bookmarkEnd w:id="23"/>
     </w:p>
     <w:p>
       <w:pPr>
         <w:pStyle w:val="Heading2"/>
-        <w:rPr/>
-      </w:pPr>
-      <w:bookmarkStart w:id="21" w:name="__RefHeading___Toc350_3796236528"/>
-      <w:bookmarkEnd w:id="21"/>
-      <w:r>
-        <w:rPr/>
-        <w:t>4.1 Početna stranica</w:t>
-      </w:r>
-    </w:p>
-    <w:p>
-      <w:pPr>
-        <w:pStyle w:val="Normal"/>
-        <w:rPr/>
-      </w:pPr>
-      <w:r>
-        <w:rPr/>
-        <w:t>Na početnoj stranici pr</w:t>
-      </w:r>
-      <w:r>
-        <w:rPr/>
+      </w:pPr>
+      <w:bookmarkStart w:id="24" w:name="_Toc186112287"/>
+      <w:r>
+        <w:t>6</w:t>
+      </w:r>
+      <w:r>
+        <w:t>.1 Početna stranica</w:t>
+      </w:r>
+      <w:bookmarkEnd w:id="24"/>
+    </w:p>
+    <w:p>
+      <w:r>
+        <w:rPr>
+          <w:noProof/>
+          <w:lang w:val="en-US"/>
+        </w:rPr>
         <w:drawing>
-          <wp:anchor behindDoc="0" distT="0" distB="0" distL="0" distR="0" simplePos="0" locked="0" layoutInCell="0" allowOverlap="1" relativeHeight="16">
+          <wp:anchor distT="0" distB="0" distL="0" distR="0" simplePos="0" relativeHeight="16" behindDoc="0" locked="0" layoutInCell="0" allowOverlap="1">
             <wp:simplePos x="0" y="0"/>
             <wp:positionH relativeFrom="column">
-              <wp:posOffset>3129915</wp:posOffset>
+              <wp:posOffset>3128010</wp:posOffset>
             </wp:positionH>
             <wp:positionV relativeFrom="paragraph">
-              <wp:posOffset>488950</wp:posOffset>
+              <wp:posOffset>449580</wp:posOffset>
             </wp:positionV>
-            <wp:extent cx="3423920" cy="6964045"/>
-            <wp:effectExtent l="0" t="0" r="0" b="0"/>
+            <wp:extent cx="3420943" cy="7004304"/>
+            <wp:effectExtent l="0" t="0" r="8255" b="6350"/>
             <wp:wrapSquare wrapText="largest"/>
-            <wp:docPr id="15" name="Image16" descr=""/>
+            <wp:docPr id="15" name="Image16"/>
             <wp:cNvGraphicFramePr>
               <a:graphicFrameLocks xmlns:a="http://schemas.openxmlformats.org/drawingml/2006/main" noChangeAspect="1"/>
             </wp:cNvGraphicFramePr>
@@ -2584,13 +5705,13 @@
               <a:graphicData uri="http://schemas.openxmlformats.org/drawingml/2006/picture">
                 <pic:pic xmlns:pic="http://schemas.openxmlformats.org/drawingml/2006/picture">
                   <pic:nvPicPr>
-                    <pic:cNvPr id="15" name="Image16" descr=""/>
+                    <pic:cNvPr id="15" name="Image16"/>
                     <pic:cNvPicPr>
                       <a:picLocks noChangeAspect="1" noChangeArrowheads="1"/>
                     </pic:cNvPicPr>
                   </pic:nvPicPr>
                   <pic:blipFill>
-                    <a:blip r:embed="rId16"/>
+                    <a:blip r:embed="rId21"/>
                     <a:stretch>
                       <a:fillRect/>
                     </a:stretch>
@@ -2598,7 +5719,7 @@
                   <pic:spPr bwMode="auto">
                     <a:xfrm>
                       <a:off x="0" y="0"/>
-                      <a:ext cx="3423920" cy="6964045"/>
+                      <a:ext cx="3420943" cy="7004304"/>
                     </a:xfrm>
                     <a:prstGeom prst="rect">
                       <a:avLst/>
@@ -2607,13 +5728,22 @@
                 </pic:pic>
               </a:graphicData>
             </a:graphic>
+            <wp14:sizeRelV relativeFrom="margin">
+              <wp14:pctHeight>0</wp14:pctHeight>
+            </wp14:sizeRelV>
           </wp:anchor>
         </w:drawing>
-        <w:t xml:space="preserve">ofesor će moći poslati obaveštenje </w:t>
-      </w:r>
-      <w:r>
+      </w:r>
+      <w:r>
+        <w:t xml:space="preserve">Na početnoj stranici profesor će moći poslati obaveštenje </w:t>
+      </w:r>
+      <w:r>
+        <w:rPr>
+          <w:noProof/>
+          <w:lang w:val="en-US"/>
+        </w:rPr>
         <w:drawing>
-          <wp:anchor behindDoc="0" distT="0" distB="0" distL="0" distR="0" simplePos="0" locked="0" layoutInCell="0" allowOverlap="1" relativeHeight="15">
+          <wp:anchor distT="0" distB="0" distL="0" distR="0" simplePos="0" relativeHeight="15" behindDoc="0" locked="0" layoutInCell="0" allowOverlap="1">
             <wp:simplePos x="0" y="0"/>
             <wp:positionH relativeFrom="column">
               <wp:posOffset>-311785</wp:posOffset>
@@ -2624,7 +5754,7 @@
             <wp:extent cx="3442335" cy="7002145"/>
             <wp:effectExtent l="0" t="0" r="0" b="0"/>
             <wp:wrapSquare wrapText="largest"/>
-            <wp:docPr id="16" name="Image15" descr=""/>
+            <wp:docPr id="16" name="Image15"/>
             <wp:cNvGraphicFramePr>
               <a:graphicFrameLocks xmlns:a="http://schemas.openxmlformats.org/drawingml/2006/main" noChangeAspect="1"/>
             </wp:cNvGraphicFramePr>
@@ -2632,13 +5762,13 @@
               <a:graphicData uri="http://schemas.openxmlformats.org/drawingml/2006/picture">
                 <pic:pic xmlns:pic="http://schemas.openxmlformats.org/drawingml/2006/picture">
                   <pic:nvPicPr>
-                    <pic:cNvPr id="16" name="Image15" descr=""/>
+                    <pic:cNvPr id="16" name="Image15"/>
                     <pic:cNvPicPr>
                       <a:picLocks noChangeAspect="1" noChangeArrowheads="1"/>
                     </pic:cNvPicPr>
                   </pic:nvPicPr>
                   <pic:blipFill>
-                    <a:blip r:embed="rId17"/>
+                    <a:blip r:embed="rId22"/>
                     <a:stretch>
                       <a:fillRect/>
                     </a:stretch>
@@ -2659,8 +5789,12 @@
         </w:drawing>
       </w:r>
       <w:r>
-        <w:rPr/>
-        <w:t>slušaocima odabranog predmeta.</w:t>
+        <w:t>slušaocima odabrano</w:t>
+      </w:r>
+      <w:bookmarkStart w:id="25" w:name="_GoBack"/>
+      <w:bookmarkEnd w:id="25"/>
+      <w:r>
+        <w:t>g predmeta.</w:t>
       </w:r>
       <w:r>
         <w:br w:type="page"/>
@@ -2669,34 +5803,36 @@
     <w:p>
       <w:pPr>
         <w:pStyle w:val="Heading2"/>
-        <w:rPr/>
-      </w:pPr>
-      <w:bookmarkStart w:id="22" w:name="__RefHeading___Toc352_3796236528"/>
-      <w:bookmarkEnd w:id="22"/>
-      <w:r>
-        <w:rPr/>
-        <w:t>4.2 Meni</w:t>
-      </w:r>
-    </w:p>
-    <w:p>
-      <w:pPr>
-        <w:pStyle w:val="Normal"/>
-        <w:rPr/>
-      </w:pPr>
-      <w:r>
-        <w:rPr/>
-        <w:t>U meniju će profesor imati odabir između pregleda svojih predmeta,unosa predispitnih obaveza i mogućnosti da vidi ispitni zapisnik.</w:t>
-      </w:r>
-    </w:p>
-    <w:p>
-      <w:pPr>
-        <w:pStyle w:val="Normal"/>
-        <w:rPr/>
-      </w:pPr>
-      <w:r>
-        <w:rPr/>
+      </w:pPr>
+      <w:bookmarkStart w:id="26" w:name="_Toc186112288"/>
+      <w:r>
+        <w:lastRenderedPageBreak/>
+        <w:t>6</w:t>
+      </w:r>
+      <w:r>
+        <w:t>.2 Meni</w:t>
+      </w:r>
+      <w:bookmarkEnd w:id="26"/>
+    </w:p>
+    <w:p>
+      <w:r>
+        <w:t>U meniju će profesor imati odabir između pregleda svojih predmeta,</w:t>
+      </w:r>
+      <w:r>
+        <w:t xml:space="preserve"> </w:t>
+      </w:r>
+      <w:r>
+        <w:t>unosa predispitnih obaveza i mogućnosti da vidi ispitni zapisnik.</w:t>
+      </w:r>
+    </w:p>
+    <w:p>
+      <w:r>
+        <w:rPr>
+          <w:noProof/>
+          <w:lang w:val="en-US"/>
+        </w:rPr>
         <w:drawing>
-          <wp:anchor behindDoc="0" distT="0" distB="0" distL="0" distR="0" simplePos="0" locked="0" layoutInCell="0" allowOverlap="1" relativeHeight="17">
+          <wp:anchor distT="0" distB="0" distL="0" distR="0" simplePos="0" relativeHeight="17" behindDoc="0" locked="0" layoutInCell="0" allowOverlap="1">
             <wp:simplePos x="0" y="0"/>
             <wp:positionH relativeFrom="column">
               <wp:posOffset>1133475</wp:posOffset>
@@ -2707,7 +5843,7 @@
             <wp:extent cx="3752215" cy="7631430"/>
             <wp:effectExtent l="0" t="0" r="0" b="0"/>
             <wp:wrapSquare wrapText="largest"/>
-            <wp:docPr id="17" name="Image17" descr=""/>
+            <wp:docPr id="17" name="Image17"/>
             <wp:cNvGraphicFramePr>
               <a:graphicFrameLocks xmlns:a="http://schemas.openxmlformats.org/drawingml/2006/main" noChangeAspect="1"/>
             </wp:cNvGraphicFramePr>
@@ -2715,13 +5851,13 @@
               <a:graphicData uri="http://schemas.openxmlformats.org/drawingml/2006/picture">
                 <pic:pic xmlns:pic="http://schemas.openxmlformats.org/drawingml/2006/picture">
                   <pic:nvPicPr>
-                    <pic:cNvPr id="17" name="Image17" descr=""/>
+                    <pic:cNvPr id="17" name="Image17"/>
                     <pic:cNvPicPr>
                       <a:picLocks noChangeAspect="1" noChangeArrowheads="1"/>
                     </pic:cNvPicPr>
                   </pic:nvPicPr>
                   <pic:blipFill>
-                    <a:blip r:embed="rId18"/>
+                    <a:blip r:embed="rId23"/>
                     <a:stretch>
                       <a:fillRect/>
                     </a:stretch>
@@ -2744,13 +5880,8 @@
     </w:p>
     <w:p>
       <w:pPr>
-        <w:pStyle w:val="Normal"/>
-        <w:ind w:hanging="0"/>
-        <w:rPr/>
-      </w:pPr>
-      <w:r>
-        <w:rPr/>
-      </w:r>
+        <w:ind w:firstLine="0"/>
+      </w:pPr>
       <w:r>
         <w:br w:type="page"/>
       </w:r>
@@ -2758,27 +5889,28 @@
     <w:p>
       <w:pPr>
         <w:pStyle w:val="Heading2"/>
-        <w:rPr/>
-      </w:pPr>
-      <w:bookmarkStart w:id="23" w:name="__RefHeading___Toc354_3796236528"/>
-      <w:bookmarkEnd w:id="23"/>
-      <w:r>
-        <w:rPr/>
-        <w:t>4.3 Predmeti</w:t>
-      </w:r>
-    </w:p>
-    <w:p>
-      <w:pPr>
-        <w:pStyle w:val="Normal"/>
-        <w:rPr/>
-      </w:pPr>
-      <w:r>
-        <w:rPr/>
+      </w:pPr>
+      <w:bookmarkStart w:id="27" w:name="_Toc186112289"/>
+      <w:r>
+        <w:lastRenderedPageBreak/>
+        <w:t>6</w:t>
+      </w:r>
+      <w:r>
+        <w:t>.3 Predmeti</w:t>
+      </w:r>
+      <w:bookmarkEnd w:id="27"/>
+    </w:p>
+    <w:p>
+      <w:r>
         <w:t xml:space="preserve">Profesori će ovde moći da vide studente koji pohađaju </w:t>
       </w:r>
       <w:r>
+        <w:rPr>
+          <w:noProof/>
+          <w:lang w:val="en-US"/>
+        </w:rPr>
         <w:drawing>
-          <wp:anchor behindDoc="0" distT="0" distB="0" distL="0" distR="0" simplePos="0" locked="0" layoutInCell="0" allowOverlap="1" relativeHeight="18">
+          <wp:anchor distT="0" distB="0" distL="0" distR="0" simplePos="0" relativeHeight="18" behindDoc="0" locked="0" layoutInCell="0" allowOverlap="1">
             <wp:simplePos x="0" y="0"/>
             <wp:positionH relativeFrom="column">
               <wp:posOffset>1170940</wp:posOffset>
@@ -2789,7 +5921,7 @@
             <wp:extent cx="3874770" cy="7880350"/>
             <wp:effectExtent l="0" t="0" r="0" b="0"/>
             <wp:wrapSquare wrapText="largest"/>
-            <wp:docPr id="18" name="Image18" descr=""/>
+            <wp:docPr id="18" name="Image18"/>
             <wp:cNvGraphicFramePr>
               <a:graphicFrameLocks xmlns:a="http://schemas.openxmlformats.org/drawingml/2006/main" noChangeAspect="1"/>
             </wp:cNvGraphicFramePr>
@@ -2797,13 +5929,13 @@
               <a:graphicData uri="http://schemas.openxmlformats.org/drawingml/2006/picture">
                 <pic:pic xmlns:pic="http://schemas.openxmlformats.org/drawingml/2006/picture">
                   <pic:nvPicPr>
-                    <pic:cNvPr id="18" name="Image18" descr=""/>
+                    <pic:cNvPr id="18" name="Image18"/>
                     <pic:cNvPicPr>
                       <a:picLocks noChangeAspect="1" noChangeArrowheads="1"/>
                     </pic:cNvPicPr>
                   </pic:nvPicPr>
                   <pic:blipFill>
-                    <a:blip r:embed="rId19"/>
+                    <a:blip r:embed="rId24"/>
                     <a:stretch>
                       <a:fillRect/>
                     </a:stretch>
@@ -2824,7 +5956,6 @@
         </w:drawing>
       </w:r>
       <w:r>
-        <w:rPr/>
         <w:t>predmet i njihove informacije.</w:t>
       </w:r>
       <w:r>
@@ -2834,43 +5965,43 @@
     <w:p>
       <w:pPr>
         <w:pStyle w:val="Heading2"/>
-        <w:rPr/>
-      </w:pPr>
-      <w:bookmarkStart w:id="24" w:name="__RefHeading___Toc356_3796236528"/>
-      <w:bookmarkEnd w:id="24"/>
-      <w:r>
-        <w:rPr/>
-        <w:t>4.3 Predispitne obaveze</w:t>
-      </w:r>
-    </w:p>
-    <w:p>
-      <w:pPr>
-        <w:pStyle w:val="Normal"/>
-        <w:rPr/>
-      </w:pPr>
-      <w:r>
-        <w:rPr/>
-        <w:t>Profesori će ovde polaznicima,po predmetima,moći da unesu ostvarene bodove na predispitnim obavezama.</w:t>
-      </w:r>
-    </w:p>
-    <w:p>
-      <w:pPr>
-        <w:pStyle w:val="Normal"/>
-        <w:rPr/>
-      </w:pPr>
-      <w:r>
-        <w:rPr/>
-      </w:r>
-    </w:p>
-    <w:p>
-      <w:pPr>
-        <w:pStyle w:val="Normal"/>
-        <w:rPr/>
-      </w:pPr>
-      <w:r>
-        <w:rPr/>
+      </w:pPr>
+      <w:bookmarkStart w:id="28" w:name="_Toc186112290"/>
+      <w:r>
+        <w:lastRenderedPageBreak/>
+        <w:t>6.4</w:t>
+      </w:r>
+      <w:r>
+        <w:t xml:space="preserve"> Predispitne obaveze</w:t>
+      </w:r>
+      <w:bookmarkEnd w:id="28"/>
+    </w:p>
+    <w:p>
+      <w:r>
+        <w:t>Profesori će ovde polaznicima,</w:t>
+      </w:r>
+      <w:r>
+        <w:t xml:space="preserve"> </w:t>
+      </w:r>
+      <w:r>
+        <w:t>po predmetima,</w:t>
+      </w:r>
+      <w:r>
+        <w:t xml:space="preserve"> </w:t>
+      </w:r>
+      <w:r>
+        <w:t>moći da unesu ostvarene bodove na predispitnim obavezama.</w:t>
+      </w:r>
+    </w:p>
+    <w:p/>
+    <w:p>
+      <w:r>
+        <w:rPr>
+          <w:noProof/>
+          <w:lang w:val="en-US"/>
+        </w:rPr>
         <w:drawing>
-          <wp:anchor behindDoc="0" distT="0" distB="0" distL="0" distR="0" simplePos="0" locked="0" layoutInCell="0" allowOverlap="1" relativeHeight="19">
+          <wp:anchor distT="0" distB="0" distL="0" distR="0" simplePos="0" relativeHeight="19" behindDoc="0" locked="0" layoutInCell="0" allowOverlap="1">
             <wp:simplePos x="0" y="0"/>
             <wp:positionH relativeFrom="column">
               <wp:posOffset>1195070</wp:posOffset>
@@ -2881,7 +6012,7 @@
             <wp:extent cx="3755390" cy="7453630"/>
             <wp:effectExtent l="0" t="0" r="0" b="0"/>
             <wp:wrapSquare wrapText="largest"/>
-            <wp:docPr id="19" name="Image19" descr=""/>
+            <wp:docPr id="19" name="Image19"/>
             <wp:cNvGraphicFramePr>
               <a:graphicFrameLocks xmlns:a="http://schemas.openxmlformats.org/drawingml/2006/main" noChangeAspect="1"/>
             </wp:cNvGraphicFramePr>
@@ -2889,13 +6020,13 @@
               <a:graphicData uri="http://schemas.openxmlformats.org/drawingml/2006/picture">
                 <pic:pic xmlns:pic="http://schemas.openxmlformats.org/drawingml/2006/picture">
                   <pic:nvPicPr>
-                    <pic:cNvPr id="19" name="Image19" descr=""/>
+                    <pic:cNvPr id="19" name="Image19"/>
                     <pic:cNvPicPr>
                       <a:picLocks noChangeAspect="1" noChangeArrowheads="1"/>
                     </pic:cNvPicPr>
                   </pic:nvPicPr>
                   <pic:blipFill>
-                    <a:blip r:embed="rId20"/>
+                    <a:blip r:embed="rId25"/>
                     <a:stretch>
                       <a:fillRect/>
                     </a:stretch>
@@ -2922,23 +6053,25 @@
     <w:p>
       <w:pPr>
         <w:pStyle w:val="Heading2"/>
-        <w:rPr/>
-      </w:pPr>
-      <w:bookmarkStart w:id="25" w:name="__RefHeading___Toc358_3796236528"/>
-      <w:bookmarkEnd w:id="25"/>
-      <w:r>
-        <w:rPr/>
-        <w:t>4.4 Ispit</w:t>
-      </w:r>
-    </w:p>
-    <w:p>
-      <w:pPr>
-        <w:pStyle w:val="Normal"/>
-        <w:rPr/>
-      </w:pPr>
-      <w:r>
+      </w:pPr>
+      <w:bookmarkStart w:id="29" w:name="_Toc186112291"/>
+      <w:r>
+        <w:lastRenderedPageBreak/>
+        <w:t>6.5</w:t>
+      </w:r>
+      <w:r>
+        <w:t xml:space="preserve"> Ispit</w:t>
+      </w:r>
+      <w:bookmarkEnd w:id="29"/>
+    </w:p>
+    <w:p>
+      <w:r>
+        <w:rPr>
+          <w:noProof/>
+          <w:lang w:val="en-US"/>
+        </w:rPr>
         <w:drawing>
-          <wp:anchor behindDoc="0" distT="0" distB="0" distL="0" distR="0" simplePos="0" locked="0" layoutInCell="0" allowOverlap="1" relativeHeight="20">
+          <wp:anchor distT="0" distB="0" distL="0" distR="0" simplePos="0" relativeHeight="20" behindDoc="0" locked="0" layoutInCell="0" allowOverlap="1">
             <wp:simplePos x="0" y="0"/>
             <wp:positionH relativeFrom="column">
               <wp:posOffset>1104265</wp:posOffset>
@@ -2949,7 +6082,7 @@
             <wp:extent cx="3865245" cy="7670800"/>
             <wp:effectExtent l="0" t="0" r="0" b="0"/>
             <wp:wrapSquare wrapText="largest"/>
-            <wp:docPr id="20" name="Image20" descr=""/>
+            <wp:docPr id="20" name="Image20"/>
             <wp:cNvGraphicFramePr>
               <a:graphicFrameLocks xmlns:a="http://schemas.openxmlformats.org/drawingml/2006/main" noChangeAspect="1"/>
             </wp:cNvGraphicFramePr>
@@ -2957,13 +6090,13 @@
               <a:graphicData uri="http://schemas.openxmlformats.org/drawingml/2006/picture">
                 <pic:pic xmlns:pic="http://schemas.openxmlformats.org/drawingml/2006/picture">
                   <pic:nvPicPr>
-                    <pic:cNvPr id="20" name="Image20" descr=""/>
+                    <pic:cNvPr id="20" name="Image20"/>
                     <pic:cNvPicPr>
                       <a:picLocks noChangeAspect="1" noChangeArrowheads="1"/>
                     </pic:cNvPicPr>
                   </pic:nvPicPr>
                   <pic:blipFill>
-                    <a:blip r:embed="rId21"/>
+                    <a:blip r:embed="rId26"/>
                     <a:stretch>
                       <a:fillRect/>
                     </a:stretch>
@@ -2984,7 +6117,6 @@
         </w:drawing>
       </w:r>
       <w:r>
-        <w:rPr/>
         <w:t>Profesori će ovde moći videti studente prijavljene za polaganje ispita u datom roku.</w:t>
       </w:r>
       <w:r>
@@ -2994,35 +6126,38 @@
     <w:p>
       <w:pPr>
         <w:pStyle w:val="Heading1"/>
-        <w:rPr/>
-      </w:pPr>
-      <w:bookmarkStart w:id="26" w:name="__RefHeading___Toc360_3796236528"/>
-      <w:bookmarkEnd w:id="26"/>
-      <w:r>
-        <w:rPr/>
-        <w:t>5. Administratorski interfejs</w:t>
-      </w:r>
+      </w:pPr>
+      <w:bookmarkStart w:id="30" w:name="_Toc186112292"/>
+      <w:r>
+        <w:lastRenderedPageBreak/>
+        <w:t>7</w:t>
+      </w:r>
+      <w:r>
+        <w:t>. Administratorski interfejs</w:t>
+      </w:r>
+      <w:bookmarkEnd w:id="30"/>
     </w:p>
     <w:p>
       <w:pPr>
         <w:pStyle w:val="Heading2"/>
-        <w:rPr/>
-      </w:pPr>
-      <w:bookmarkStart w:id="27" w:name="__RefHeading___Toc362_3796236528"/>
-      <w:bookmarkEnd w:id="27"/>
-      <w:r>
-        <w:rPr/>
-        <w:t>5.1 Početna stranica</w:t>
-      </w:r>
-    </w:p>
-    <w:p>
-      <w:pPr>
-        <w:pStyle w:val="Normal"/>
-        <w:rPr/>
-      </w:pPr>
-      <w:r>
+      </w:pPr>
+      <w:bookmarkStart w:id="31" w:name="_Toc186112293"/>
+      <w:r>
+        <w:t>7.1</w:t>
+      </w:r>
+      <w:r>
+        <w:t xml:space="preserve"> Početna stranica</w:t>
+      </w:r>
+      <w:bookmarkEnd w:id="31"/>
+    </w:p>
+    <w:p>
+      <w:r>
+        <w:rPr>
+          <w:noProof/>
+          <w:lang w:val="en-US"/>
+        </w:rPr>
         <w:drawing>
-          <wp:anchor behindDoc="0" distT="0" distB="0" distL="0" distR="0" simplePos="0" locked="0" layoutInCell="0" allowOverlap="1" relativeHeight="22">
+          <wp:anchor distT="0" distB="0" distL="0" distR="0" simplePos="0" relativeHeight="22" behindDoc="0" locked="0" layoutInCell="0" allowOverlap="1">
             <wp:simplePos x="0" y="0"/>
             <wp:positionH relativeFrom="column">
               <wp:posOffset>1341120</wp:posOffset>
@@ -3033,7 +6168,7 @@
             <wp:extent cx="3514090" cy="6974205"/>
             <wp:effectExtent l="0" t="0" r="0" b="0"/>
             <wp:wrapSquare wrapText="largest"/>
-            <wp:docPr id="21" name="Image2" descr=""/>
+            <wp:docPr id="21" name="Image2"/>
             <wp:cNvGraphicFramePr>
               <a:graphicFrameLocks xmlns:a="http://schemas.openxmlformats.org/drawingml/2006/main" noChangeAspect="1"/>
             </wp:cNvGraphicFramePr>
@@ -3041,13 +6176,13 @@
               <a:graphicData uri="http://schemas.openxmlformats.org/drawingml/2006/picture">
                 <pic:pic xmlns:pic="http://schemas.openxmlformats.org/drawingml/2006/picture">
                   <pic:nvPicPr>
-                    <pic:cNvPr id="21" name="Image2" descr=""/>
+                    <pic:cNvPr id="21" name="Image2"/>
                     <pic:cNvPicPr>
                       <a:picLocks noChangeAspect="1" noChangeArrowheads="1"/>
                     </pic:cNvPicPr>
                   </pic:nvPicPr>
                   <pic:blipFill>
-                    <a:blip r:embed="rId22"/>
+                    <a:blip r:embed="rId27"/>
                     <a:stretch>
                       <a:fillRect/>
                     </a:stretch>
@@ -3068,8 +6203,13 @@
         </w:drawing>
       </w:r>
       <w:r>
-        <w:rPr/>
-        <w:t>Administratori će na početnoj imati mogućnost slanja  obaveštenja svim ostalim korisnicima eIndexa.</w:t>
+        <w:t>Administratori će na početnoj</w:t>
+      </w:r>
+      <w:r>
+        <w:t xml:space="preserve"> strani</w:t>
+      </w:r>
+      <w:r>
+        <w:t xml:space="preserve"> imati mogućnost slanja  obaveštenja svim ostalim korisnicima eIndexa.</w:t>
       </w:r>
       <w:r>
         <w:br w:type="page"/>
@@ -3078,34 +6218,30 @@
     <w:p>
       <w:pPr>
         <w:pStyle w:val="Heading2"/>
-        <w:rPr/>
-      </w:pPr>
-      <w:bookmarkStart w:id="28" w:name="__RefHeading___Toc364_3796236528"/>
-      <w:bookmarkEnd w:id="28"/>
-      <w:r>
-        <w:rPr/>
-        <w:t>5.2 Meni</w:t>
-      </w:r>
-    </w:p>
-    <w:p>
-      <w:pPr>
-        <w:pStyle w:val="Normal"/>
-        <w:rPr/>
-      </w:pPr>
-      <w:r>
-        <w:rPr/>
+      </w:pPr>
+      <w:bookmarkStart w:id="32" w:name="_Toc186112294"/>
+      <w:r>
+        <w:lastRenderedPageBreak/>
+        <w:t>7</w:t>
+      </w:r>
+      <w:r>
+        <w:t>.2 Meni</w:t>
+      </w:r>
+      <w:bookmarkEnd w:id="32"/>
+    </w:p>
+    <w:p>
+      <w:r>
         <w:t>U meniju će administratori raspolagati opcijama za upis ocena i regulisanje finansija.</w:t>
       </w:r>
     </w:p>
     <w:p>
-      <w:pPr>
-        <w:pStyle w:val="Normal"/>
-        <w:rPr/>
-      </w:pPr>
-      <w:r>
-        <w:rPr/>
+      <w:r>
+        <w:rPr>
+          <w:noProof/>
+          <w:lang w:val="en-US"/>
+        </w:rPr>
         <w:drawing>
-          <wp:anchor behindDoc="0" distT="0" distB="0" distL="0" distR="0" simplePos="0" locked="0" layoutInCell="0" allowOverlap="1" relativeHeight="23">
+          <wp:anchor distT="0" distB="0" distL="0" distR="0" simplePos="0" relativeHeight="23" behindDoc="0" locked="0" layoutInCell="0" allowOverlap="1">
             <wp:simplePos x="0" y="0"/>
             <wp:positionH relativeFrom="column">
               <wp:posOffset>1178560</wp:posOffset>
@@ -3116,7 +6252,7 @@
             <wp:extent cx="3763645" cy="7468870"/>
             <wp:effectExtent l="0" t="0" r="0" b="0"/>
             <wp:wrapSquare wrapText="largest"/>
-            <wp:docPr id="22" name="Image3" descr=""/>
+            <wp:docPr id="22" name="Image3"/>
             <wp:cNvGraphicFramePr>
               <a:graphicFrameLocks xmlns:a="http://schemas.openxmlformats.org/drawingml/2006/main" noChangeAspect="1"/>
             </wp:cNvGraphicFramePr>
@@ -3124,13 +6260,13 @@
               <a:graphicData uri="http://schemas.openxmlformats.org/drawingml/2006/picture">
                 <pic:pic xmlns:pic="http://schemas.openxmlformats.org/drawingml/2006/picture">
                   <pic:nvPicPr>
-                    <pic:cNvPr id="22" name="Image3" descr=""/>
+                    <pic:cNvPr id="22" name="Image3"/>
                     <pic:cNvPicPr>
                       <a:picLocks noChangeAspect="1" noChangeArrowheads="1"/>
                     </pic:cNvPicPr>
                   </pic:nvPicPr>
                   <pic:blipFill>
-                    <a:blip r:embed="rId23"/>
+                    <a:blip r:embed="rId28"/>
                     <a:stretch>
                       <a:fillRect/>
                     </a:stretch>
@@ -3157,34 +6293,30 @@
     <w:p>
       <w:pPr>
         <w:pStyle w:val="Heading2"/>
-        <w:rPr/>
-      </w:pPr>
-      <w:bookmarkStart w:id="29" w:name="__RefHeading___Toc366_3796236528"/>
-      <w:bookmarkEnd w:id="29"/>
-      <w:r>
-        <w:rPr/>
-        <w:t>5.3 Upis ocena</w:t>
-      </w:r>
-    </w:p>
-    <w:p>
-      <w:pPr>
-        <w:pStyle w:val="Normal"/>
-        <w:rPr/>
-      </w:pPr>
-      <w:r>
-        <w:rPr/>
+      </w:pPr>
+      <w:bookmarkStart w:id="33" w:name="_Toc186112295"/>
+      <w:r>
+        <w:lastRenderedPageBreak/>
+        <w:t>7</w:t>
+      </w:r>
+      <w:r>
+        <w:t>.3 Upis ocena</w:t>
+      </w:r>
+      <w:bookmarkEnd w:id="33"/>
+    </w:p>
+    <w:p>
+      <w:r>
         <w:t>Administratori će ovde moći na osnovu izbora predmeta videti studente koji pohađaju taj predmet i njima zaključiti ocene.</w:t>
       </w:r>
     </w:p>
     <w:p>
-      <w:pPr>
-        <w:pStyle w:val="Normal"/>
-        <w:rPr/>
-      </w:pPr>
-      <w:r>
-        <w:rPr/>
+      <w:r>
+        <w:rPr>
+          <w:noProof/>
+          <w:lang w:val="en-US"/>
+        </w:rPr>
         <w:drawing>
-          <wp:anchor behindDoc="0" distT="0" distB="0" distL="0" distR="0" simplePos="0" locked="0" layoutInCell="0" allowOverlap="1" relativeHeight="24">
+          <wp:anchor distT="0" distB="0" distL="0" distR="0" simplePos="0" relativeHeight="24" behindDoc="0" locked="0" layoutInCell="0" allowOverlap="1">
             <wp:simplePos x="0" y="0"/>
             <wp:positionH relativeFrom="column">
               <wp:align>center</wp:align>
@@ -3195,7 +6327,7 @@
             <wp:extent cx="3929380" cy="7797800"/>
             <wp:effectExtent l="0" t="0" r="0" b="0"/>
             <wp:wrapSquare wrapText="largest"/>
-            <wp:docPr id="23" name="Image22" descr=""/>
+            <wp:docPr id="23" name="Image22"/>
             <wp:cNvGraphicFramePr>
               <a:graphicFrameLocks xmlns:a="http://schemas.openxmlformats.org/drawingml/2006/main" noChangeAspect="1"/>
             </wp:cNvGraphicFramePr>
@@ -3203,13 +6335,13 @@
               <a:graphicData uri="http://schemas.openxmlformats.org/drawingml/2006/picture">
                 <pic:pic xmlns:pic="http://schemas.openxmlformats.org/drawingml/2006/picture">
                   <pic:nvPicPr>
-                    <pic:cNvPr id="23" name="Image22" descr=""/>
+                    <pic:cNvPr id="23" name="Image22"/>
                     <pic:cNvPicPr>
                       <a:picLocks noChangeAspect="1" noChangeArrowheads="1"/>
                     </pic:cNvPicPr>
                   </pic:nvPicPr>
                   <pic:blipFill>
-                    <a:blip r:embed="rId24"/>
+                    <a:blip r:embed="rId29"/>
                     <a:stretch>
                       <a:fillRect/>
                     </a:stretch>
@@ -3236,34 +6368,36 @@
     <w:p>
       <w:pPr>
         <w:pStyle w:val="Heading2"/>
-        <w:rPr/>
-      </w:pPr>
-      <w:bookmarkStart w:id="30" w:name="__RefHeading___Toc368_3796236528"/>
-      <w:bookmarkEnd w:id="30"/>
-      <w:r>
-        <w:rPr/>
-        <w:t>5.4 Finansije</w:t>
-      </w:r>
-    </w:p>
-    <w:p>
-      <w:pPr>
-        <w:pStyle w:val="Normal"/>
-        <w:rPr/>
-      </w:pPr>
-      <w:r>
-        <w:rPr/>
-        <w:t>Administratori će ovde imati pregled uplata koje su poslate na API endpoint ove aplikacije od aplikacije finansijskog sektora visokoškolske ustanove,i odobriti ih i potvrditi studentima.</w:t>
-      </w:r>
-    </w:p>
-    <w:p>
-      <w:pPr>
-        <w:pStyle w:val="Normal"/>
-        <w:rPr/>
-      </w:pPr>
-      <w:r>
-        <w:rPr/>
+      </w:pPr>
+      <w:bookmarkStart w:id="34" w:name="_Toc186112296"/>
+      <w:r>
+        <w:lastRenderedPageBreak/>
+        <w:t>7</w:t>
+      </w:r>
+      <w:r>
+        <w:t>.4 Finansije</w:t>
+      </w:r>
+      <w:bookmarkEnd w:id="34"/>
+    </w:p>
+    <w:p>
+      <w:r>
+        <w:t>Administratori će ovde imati pregled uplata koje su poslate na API endpoint ove aplikacije od aplikacije finansijskog sektora visokoškolske ustanove,</w:t>
+      </w:r>
+      <w:r>
+        <w:t xml:space="preserve"> </w:t>
+      </w:r>
+      <w:r>
+        <w:t>i odobriti ih i potvrditi studentima.</w:t>
+      </w:r>
+    </w:p>
+    <w:p>
+      <w:r>
+        <w:rPr>
+          <w:noProof/>
+          <w:lang w:val="en-US"/>
+        </w:rPr>
         <w:drawing>
-          <wp:anchor behindDoc="0" distT="0" distB="0" distL="0" distR="0" simplePos="0" locked="0" layoutInCell="0" allowOverlap="1" relativeHeight="25">
+          <wp:anchor distT="0" distB="0" distL="0" distR="0" simplePos="0" relativeHeight="25" behindDoc="0" locked="0" layoutInCell="0" allowOverlap="1">
             <wp:simplePos x="0" y="0"/>
             <wp:positionH relativeFrom="column">
               <wp:posOffset>1165860</wp:posOffset>
@@ -3274,7 +6408,7 @@
             <wp:extent cx="3789045" cy="7519670"/>
             <wp:effectExtent l="0" t="0" r="0" b="0"/>
             <wp:wrapSquare wrapText="largest"/>
-            <wp:docPr id="24" name="Image23" descr=""/>
+            <wp:docPr id="24" name="Image23"/>
             <wp:cNvGraphicFramePr>
               <a:graphicFrameLocks xmlns:a="http://schemas.openxmlformats.org/drawingml/2006/main" noChangeAspect="1"/>
             </wp:cNvGraphicFramePr>
@@ -3282,13 +6416,13 @@
               <a:graphicData uri="http://schemas.openxmlformats.org/drawingml/2006/picture">
                 <pic:pic xmlns:pic="http://schemas.openxmlformats.org/drawingml/2006/picture">
                   <pic:nvPicPr>
-                    <pic:cNvPr id="24" name="Image23" descr=""/>
+                    <pic:cNvPr id="24" name="Image23"/>
                     <pic:cNvPicPr>
                       <a:picLocks noChangeAspect="1" noChangeArrowheads="1"/>
                     </pic:cNvPicPr>
                   </pic:nvPicPr>
                   <pic:blipFill>
-                    <a:blip r:embed="rId25"/>
+                    <a:blip r:embed="rId30"/>
                     <a:stretch>
                       <a:fillRect/>
                     </a:stretch>
@@ -3315,28 +6449,40 @@
     <w:p>
       <w:pPr>
         <w:pStyle w:val="Heading1"/>
-        <w:rPr/>
-      </w:pPr>
-      <w:bookmarkStart w:id="31" w:name="__RefHeading___Toc370_3796236528"/>
-      <w:bookmarkEnd w:id="31"/>
-      <w:r>
-        <w:rPr/>
-        <w:t xml:space="preserve">6. </w:t>
-      </w:r>
-      <w:r>
+      </w:pPr>
+      <w:bookmarkStart w:id="35" w:name="_Toc186112297"/>
+      <w:r>
+        <w:lastRenderedPageBreak/>
+        <w:t>8</w:t>
+      </w:r>
+      <w:r>
+        <w:t>. Prilozi</w:t>
+      </w:r>
+      <w:bookmarkEnd w:id="35"/>
+    </w:p>
+    <w:p>
+      <w:pPr>
+        <w:pStyle w:val="Heading2"/>
+      </w:pPr>
+      <w:bookmarkStart w:id="36" w:name="_Toc186112298"/>
+      <w:r>
+        <w:rPr>
+          <w:noProof/>
+          <w:lang w:val="en-US"/>
+        </w:rPr>
         <w:drawing>
-          <wp:anchor behindDoc="0" distT="0" distB="0" distL="0" distR="0" simplePos="0" locked="0" layoutInCell="0" allowOverlap="1" relativeHeight="26">
+          <wp:anchor distT="0" distB="0" distL="0" distR="0" simplePos="0" relativeHeight="26" behindDoc="0" locked="0" layoutInCell="0" allowOverlap="1">
             <wp:simplePos x="0" y="0"/>
-            <wp:positionH relativeFrom="column">
-              <wp:posOffset>50800</wp:posOffset>
+            <wp:positionH relativeFrom="margin">
+              <wp:posOffset>80645</wp:posOffset>
             </wp:positionH>
             <wp:positionV relativeFrom="paragraph">
-              <wp:posOffset>812800</wp:posOffset>
+              <wp:posOffset>243205</wp:posOffset>
             </wp:positionV>
-            <wp:extent cx="6120130" cy="4082415"/>
-            <wp:effectExtent l="0" t="0" r="0" b="0"/>
+            <wp:extent cx="5861050" cy="3909060"/>
+            <wp:effectExtent l="0" t="0" r="6350" b="0"/>
             <wp:wrapSquare wrapText="largest"/>
-            <wp:docPr id="25" name="Image24" descr=""/>
+            <wp:docPr id="25" name="Image24"/>
             <wp:cNvGraphicFramePr>
               <a:graphicFrameLocks xmlns:a="http://schemas.openxmlformats.org/drawingml/2006/main" noChangeAspect="1"/>
             </wp:cNvGraphicFramePr>
@@ -3344,13 +6490,13 @@
               <a:graphicData uri="http://schemas.openxmlformats.org/drawingml/2006/picture">
                 <pic:pic xmlns:pic="http://schemas.openxmlformats.org/drawingml/2006/picture">
                   <pic:nvPicPr>
-                    <pic:cNvPr id="25" name="Image24" descr=""/>
+                    <pic:cNvPr id="25" name="Image24"/>
                     <pic:cNvPicPr>
                       <a:picLocks noChangeAspect="1" noChangeArrowheads="1"/>
                     </pic:cNvPicPr>
                   </pic:nvPicPr>
                   <pic:blipFill>
-                    <a:blip r:embed="rId26"/>
+                    <a:blip r:embed="rId31"/>
                     <a:stretch>
                       <a:fillRect/>
                     </a:stretch>
@@ -3358,7 +6504,7 @@
                   <pic:spPr bwMode="auto">
                     <a:xfrm>
                       <a:off x="0" y="0"/>
-                      <a:ext cx="6120130" cy="4082415"/>
+                      <a:ext cx="5861050" cy="3909060"/>
                     </a:xfrm>
                     <a:prstGeom prst="rect">
                       <a:avLst/>
@@ -3367,21 +6513,51 @@
                 </pic:pic>
               </a:graphicData>
             </a:graphic>
+            <wp14:sizeRelH relativeFrom="margin">
+              <wp14:pctWidth>0</wp14:pctWidth>
+            </wp14:sizeRelH>
+            <wp14:sizeRelV relativeFrom="margin">
+              <wp14:pctHeight>0</wp14:pctHeight>
+            </wp14:sizeRelV>
           </wp:anchor>
         </w:drawing>
+      </w:r>
+      <w:r>
+        <w:t>8.1 IDEF0</w:t>
+      </w:r>
+      <w:bookmarkEnd w:id="36"/>
+    </w:p>
+    <w:p>
+      <w:pPr>
+        <w:rPr>
+          <w:sz w:val="8"/>
+          <w:szCs w:val="8"/>
+        </w:rPr>
+      </w:pPr>
+    </w:p>
+    <w:p>
+      <w:pPr>
+        <w:pStyle w:val="Heading2"/>
+      </w:pPr>
+      <w:bookmarkStart w:id="37" w:name="_Toc186112299"/>
+      <w:r>
+        <w:rPr>
+          <w:noProof/>
+          <w:lang w:val="en-US"/>
+        </w:rPr>
         <w:drawing>
-          <wp:anchor behindDoc="0" distT="0" distB="0" distL="0" distR="0" simplePos="0" locked="0" layoutInCell="0" allowOverlap="1" relativeHeight="27">
+          <wp:anchor distT="0" distB="0" distL="0" distR="0" simplePos="0" relativeHeight="27" behindDoc="0" locked="0" layoutInCell="0" allowOverlap="1">
             <wp:simplePos x="0" y="0"/>
-            <wp:positionH relativeFrom="column">
-              <wp:posOffset>-38100</wp:posOffset>
+            <wp:positionH relativeFrom="margin">
+              <wp:posOffset>156210</wp:posOffset>
             </wp:positionH>
             <wp:positionV relativeFrom="paragraph">
-              <wp:posOffset>4953000</wp:posOffset>
+              <wp:posOffset>328930</wp:posOffset>
             </wp:positionV>
-            <wp:extent cx="6120130" cy="3705225"/>
-            <wp:effectExtent l="0" t="0" r="0" b="0"/>
+            <wp:extent cx="5708650" cy="3632200"/>
+            <wp:effectExtent l="0" t="0" r="6350" b="6350"/>
             <wp:wrapSquare wrapText="largest"/>
-            <wp:docPr id="26" name="Image25" descr=""/>
+            <wp:docPr id="26" name="Image25"/>
             <wp:cNvGraphicFramePr>
               <a:graphicFrameLocks xmlns:a="http://schemas.openxmlformats.org/drawingml/2006/main" noChangeAspect="1"/>
             </wp:cNvGraphicFramePr>
@@ -3389,94 +6565,71 @@
               <a:graphicData uri="http://schemas.openxmlformats.org/drawingml/2006/picture">
                 <pic:pic xmlns:pic="http://schemas.openxmlformats.org/drawingml/2006/picture">
                   <pic:nvPicPr>
-                    <pic:cNvPr id="26" name="Image25" descr=""/>
+                    <pic:cNvPr id="26" name="Image25"/>
                     <pic:cNvPicPr>
                       <a:picLocks noChangeAspect="1" noChangeArrowheads="1"/>
                     </pic:cNvPicPr>
                   </pic:nvPicPr>
-                  <pic:blipFill>
-                    <a:blip r:embed="rId27"/>
-                    <a:stretch>
-                      <a:fillRect/>
-                    </a:stretch>
+                  <pic:blipFill rotWithShape="1">
+                    <a:blip r:embed="rId32"/>
+                    <a:srcRect l="4856"/>
+                    <a:stretch/>
                   </pic:blipFill>
                   <pic:spPr bwMode="auto">
                     <a:xfrm>
                       <a:off x="0" y="0"/>
-                      <a:ext cx="6120130" cy="3705225"/>
+                      <a:ext cx="5708650" cy="3632200"/>
                     </a:xfrm>
                     <a:prstGeom prst="rect">
                       <a:avLst/>
                     </a:prstGeom>
+                    <a:ln>
+                      <a:noFill/>
+                    </a:ln>
+                    <a:extLst>
+                      <a:ext uri="{53640926-AAD7-44D8-BBD7-CCE9431645EC}">
+                        <a14:shadowObscured xmlns:a14="http://schemas.microsoft.com/office/drawing/2010/main"/>
+                      </a:ext>
+                    </a:extLst>
                   </pic:spPr>
                 </pic:pic>
               </a:graphicData>
             </a:graphic>
+            <wp14:sizeRelH relativeFrom="margin">
+              <wp14:pctWidth>0</wp14:pctWidth>
+            </wp14:sizeRelH>
+            <wp14:sizeRelV relativeFrom="margin">
+              <wp14:pctHeight>0</wp14:pctHeight>
+            </wp14:sizeRelV>
           </wp:anchor>
         </w:drawing>
       </w:r>
       <w:r>
-        <w:rPr/>
-        <w:t>Prilozi</w:t>
-      </w:r>
+        <w:t>8.2 Dekompozicija IDEF0</w:t>
+      </w:r>
+      <w:bookmarkEnd w:id="37"/>
+    </w:p>
+    <w:p>
+      <w:pPr>
+        <w:pStyle w:val="Heading2"/>
+      </w:pPr>
       <w:r>
         <w:br w:type="page"/>
       </w:r>
     </w:p>
     <w:p>
       <w:pPr>
-        <w:pStyle w:val="Normal"/>
-        <w:rPr/>
-      </w:pPr>
-      <w:r>
-        <w:rPr/>
+        <w:pStyle w:val="Heading2"/>
+      </w:pPr>
+      <w:bookmarkStart w:id="38" w:name="_Toc186112300"/>
+      <w:r>
+        <w:rPr>
+          <w:noProof/>
+          <w:lang w:val="en-US"/>
+        </w:rPr>
+        <w:lastRenderedPageBreak/>
         <w:drawing>
-          <wp:anchor behindDoc="0" distT="0" distB="0" distL="0" distR="0" simplePos="0" locked="0" layoutInCell="0" allowOverlap="1" relativeHeight="28">
-            <wp:simplePos x="0" y="0"/>
-            <wp:positionH relativeFrom="column">
-              <wp:align>center</wp:align>
-            </wp:positionH>
-            <wp:positionV relativeFrom="paragraph">
-              <wp:posOffset>635</wp:posOffset>
-            </wp:positionV>
-            <wp:extent cx="6120130" cy="3246120"/>
-            <wp:effectExtent l="0" t="0" r="0" b="0"/>
-            <wp:wrapSquare wrapText="largest"/>
-            <wp:docPr id="27" name="Image26" descr=""/>
-            <wp:cNvGraphicFramePr>
-              <a:graphicFrameLocks xmlns:a="http://schemas.openxmlformats.org/drawingml/2006/main" noChangeAspect="1"/>
-            </wp:cNvGraphicFramePr>
-            <a:graphic xmlns:a="http://schemas.openxmlformats.org/drawingml/2006/main">
-              <a:graphicData uri="http://schemas.openxmlformats.org/drawingml/2006/picture">
-                <pic:pic xmlns:pic="http://schemas.openxmlformats.org/drawingml/2006/picture">
-                  <pic:nvPicPr>
-                    <pic:cNvPr id="27" name="Image26" descr=""/>
-                    <pic:cNvPicPr>
-                      <a:picLocks noChangeAspect="1" noChangeArrowheads="1"/>
-                    </pic:cNvPicPr>
-                  </pic:nvPicPr>
-                  <pic:blipFill>
-                    <a:blip r:embed="rId28"/>
-                    <a:stretch>
-                      <a:fillRect/>
-                    </a:stretch>
-                  </pic:blipFill>
-                  <pic:spPr bwMode="auto">
-                    <a:xfrm>
-                      <a:off x="0" y="0"/>
-                      <a:ext cx="6120130" cy="3246120"/>
-                    </a:xfrm>
-                    <a:prstGeom prst="rect">
-                      <a:avLst/>
-                    </a:prstGeom>
-                  </pic:spPr>
-                </pic:pic>
-              </a:graphicData>
-            </a:graphic>
-          </wp:anchor>
-        </w:drawing>
-        <w:drawing>
-          <wp:anchor behindDoc="0" distT="0" distB="0" distL="0" distR="0" simplePos="0" locked="0" layoutInCell="0" allowOverlap="1" relativeHeight="29">
+          <wp:anchor distT="0" distB="0" distL="0" distR="0" simplePos="0" relativeHeight="29" behindDoc="0" locked="0" layoutInCell="0" allowOverlap="1">
             <wp:simplePos x="0" y="0"/>
             <wp:positionH relativeFrom="column">
               <wp:posOffset>0</wp:posOffset>
@@ -3487,7 +6640,7 @@
             <wp:extent cx="6120130" cy="3850005"/>
             <wp:effectExtent l="0" t="0" r="0" b="0"/>
             <wp:wrapSquare wrapText="largest"/>
-            <wp:docPr id="28" name="Image27" descr=""/>
+            <wp:docPr id="28" name="Image27"/>
             <wp:cNvGraphicFramePr>
               <a:graphicFrameLocks xmlns:a="http://schemas.openxmlformats.org/drawingml/2006/main" noChangeAspect="1"/>
             </wp:cNvGraphicFramePr>
@@ -3495,13 +6648,13 @@
               <a:graphicData uri="http://schemas.openxmlformats.org/drawingml/2006/picture">
                 <pic:pic xmlns:pic="http://schemas.openxmlformats.org/drawingml/2006/picture">
                   <pic:nvPicPr>
-                    <pic:cNvPr id="28" name="Image27" descr=""/>
+                    <pic:cNvPr id="28" name="Image27"/>
                     <pic:cNvPicPr>
                       <a:picLocks noChangeAspect="1" noChangeArrowheads="1"/>
                     </pic:cNvPicPr>
                   </pic:nvPicPr>
                   <pic:blipFill>
-                    <a:blip r:embed="rId29"/>
+                    <a:blip r:embed="rId33"/>
                     <a:stretch>
                       <a:fillRect/>
                     </a:stretch>
@@ -3522,29 +6675,36 @@
         </w:drawing>
       </w:r>
       <w:r>
-        <w:br w:type="page"/>
-      </w:r>
-    </w:p>
-    <w:p>
-      <w:pPr>
-        <w:pStyle w:val="Normal"/>
-        <w:rPr/>
-      </w:pPr>
-      <w:r>
-        <w:rPr/>
+        <w:t>8.3 SSA</w:t>
+      </w:r>
+      <w:bookmarkEnd w:id="38"/>
+      <w:r>
+        <w:t xml:space="preserve"> </w:t>
+      </w:r>
+    </w:p>
+    <w:p>
+      <w:pPr>
+        <w:pStyle w:val="Heading3"/>
+      </w:pPr>
+      <w:bookmarkStart w:id="39" w:name="_Toc186112301"/>
+      <w:r>
+        <w:rPr>
+          <w:noProof/>
+          <w:lang w:val="en-US"/>
+        </w:rPr>
         <w:drawing>
-          <wp:anchor behindDoc="0" distT="0" distB="0" distL="0" distR="0" simplePos="0" locked="0" layoutInCell="0" allowOverlap="1" relativeHeight="30">
+          <wp:anchor distT="0" distB="0" distL="0" distR="0" simplePos="0" relativeHeight="28" behindDoc="0" locked="0" layoutInCell="0" allowOverlap="1">
             <wp:simplePos x="0" y="0"/>
-            <wp:positionH relativeFrom="column">
-              <wp:align>center</wp:align>
+            <wp:positionH relativeFrom="margin">
+              <wp:posOffset>191770</wp:posOffset>
             </wp:positionH>
             <wp:positionV relativeFrom="paragraph">
-              <wp:posOffset>635</wp:posOffset>
+              <wp:posOffset>274320</wp:posOffset>
             </wp:positionV>
-            <wp:extent cx="6120130" cy="5257800"/>
-            <wp:effectExtent l="0" t="0" r="0" b="0"/>
+            <wp:extent cx="5746750" cy="3048000"/>
+            <wp:effectExtent l="0" t="0" r="6350" b="0"/>
             <wp:wrapSquare wrapText="largest"/>
-            <wp:docPr id="29" name="Image28" descr=""/>
+            <wp:docPr id="27" name="Image26"/>
             <wp:cNvGraphicFramePr>
               <a:graphicFrameLocks xmlns:a="http://schemas.openxmlformats.org/drawingml/2006/main" noChangeAspect="1"/>
             </wp:cNvGraphicFramePr>
@@ -3552,13 +6712,13 @@
               <a:graphicData uri="http://schemas.openxmlformats.org/drawingml/2006/picture">
                 <pic:pic xmlns:pic="http://schemas.openxmlformats.org/drawingml/2006/picture">
                   <pic:nvPicPr>
-                    <pic:cNvPr id="29" name="Image28" descr=""/>
+                    <pic:cNvPr id="27" name="Image26"/>
                     <pic:cNvPicPr>
                       <a:picLocks noChangeAspect="1" noChangeArrowheads="1"/>
                     </pic:cNvPicPr>
                   </pic:nvPicPr>
                   <pic:blipFill>
-                    <a:blip r:embed="rId30"/>
+                    <a:blip r:embed="rId34"/>
                     <a:stretch>
                       <a:fillRect/>
                     </a:stretch>
@@ -3566,7 +6726,7 @@
                   <pic:spPr bwMode="auto">
                     <a:xfrm>
                       <a:off x="0" y="0"/>
-                      <a:ext cx="6120130" cy="5257800"/>
+                      <a:ext cx="5746750" cy="3048000"/>
                     </a:xfrm>
                     <a:prstGeom prst="rect">
                       <a:avLst/>
@@ -3575,21 +6735,80 @@
                 </pic:pic>
               </a:graphicData>
             </a:graphic>
+            <wp14:sizeRelH relativeFrom="margin">
+              <wp14:pctWidth>0</wp14:pctWidth>
+            </wp14:sizeRelH>
+            <wp14:sizeRelV relativeFrom="margin">
+              <wp14:pctHeight>0</wp14:pctHeight>
+            </wp14:sizeRelV>
           </wp:anchor>
         </w:drawing>
+      </w:r>
+      <w:r>
+        <w:t>8.3.1 Dijagram konteksta</w:t>
+      </w:r>
+      <w:bookmarkEnd w:id="39"/>
+    </w:p>
+    <w:p>
+      <w:pPr>
+        <w:pStyle w:val="Heading3"/>
+        <w:rPr>
+          <w:sz w:val="8"/>
+          <w:szCs w:val="8"/>
+        </w:rPr>
+      </w:pPr>
+    </w:p>
+    <w:p>
+      <w:pPr>
+        <w:pStyle w:val="Heading3"/>
+        <w:rPr>
+          <w:rFonts w:eastAsiaTheme="minorHAnsi" w:cstheme="minorBidi"/>
+          <w:b w:val="0"/>
+          <w:noProof/>
+          <w:szCs w:val="22"/>
+          <w:lang w:val="en-US"/>
+        </w:rPr>
+      </w:pPr>
+      <w:bookmarkStart w:id="40" w:name="_Toc186112302"/>
+      <w:r>
+        <w:t>8.3.2 Dijagram I nivoa</w:t>
+      </w:r>
+      <w:bookmarkEnd w:id="40"/>
+      <w:r>
+        <w:rPr>
+          <w:rFonts w:eastAsiaTheme="minorHAnsi" w:cstheme="minorBidi"/>
+          <w:b w:val="0"/>
+          <w:noProof/>
+          <w:szCs w:val="22"/>
+          <w:lang w:val="en-US"/>
+        </w:rPr>
+        <w:br w:type="page"/>
+      </w:r>
+    </w:p>
+    <w:p>
+      <w:pPr>
+        <w:pStyle w:val="Heading3"/>
+      </w:pPr>
+      <w:bookmarkStart w:id="41" w:name="_Toc186112303"/>
+      <w:r>
+        <w:rPr>
+          <w:noProof/>
+          <w:lang w:val="en-US"/>
+        </w:rPr>
+        <w:lastRenderedPageBreak/>
         <w:drawing>
-          <wp:anchor behindDoc="0" distT="0" distB="0" distL="0" distR="0" simplePos="0" locked="0" layoutInCell="0" allowOverlap="1" relativeHeight="31">
+          <wp:anchor distT="0" distB="0" distL="0" distR="0" simplePos="0" relativeHeight="30" behindDoc="0" locked="0" layoutInCell="0" allowOverlap="1">
             <wp:simplePos x="0" y="0"/>
-            <wp:positionH relativeFrom="column">
-              <wp:posOffset>0</wp:posOffset>
+            <wp:positionH relativeFrom="margin">
+              <wp:align>center</wp:align>
             </wp:positionH>
             <wp:positionV relativeFrom="paragraph">
-              <wp:posOffset>4838700</wp:posOffset>
+              <wp:posOffset>357505</wp:posOffset>
             </wp:positionV>
-            <wp:extent cx="6120130" cy="3940175"/>
-            <wp:effectExtent l="0" t="0" r="0" b="0"/>
+            <wp:extent cx="5303520" cy="3953510"/>
+            <wp:effectExtent l="0" t="0" r="0" b="8890"/>
             <wp:wrapSquare wrapText="largest"/>
-            <wp:docPr id="30" name="Image29" descr=""/>
+            <wp:docPr id="29" name="Image28"/>
             <wp:cNvGraphicFramePr>
               <a:graphicFrameLocks xmlns:a="http://schemas.openxmlformats.org/drawingml/2006/main" noChangeAspect="1"/>
             </wp:cNvGraphicFramePr>
@@ -3597,13 +6816,13 @@
               <a:graphicData uri="http://schemas.openxmlformats.org/drawingml/2006/picture">
                 <pic:pic xmlns:pic="http://schemas.openxmlformats.org/drawingml/2006/picture">
                   <pic:nvPicPr>
-                    <pic:cNvPr id="30" name="Image29" descr=""/>
+                    <pic:cNvPr id="29" name="Image28"/>
                     <pic:cNvPicPr>
                       <a:picLocks noChangeAspect="1" noChangeArrowheads="1"/>
                     </pic:cNvPicPr>
                   </pic:nvPicPr>
                   <pic:blipFill>
-                    <a:blip r:embed="rId31"/>
+                    <a:blip r:embed="rId35"/>
                     <a:stretch>
                       <a:fillRect/>
                     </a:stretch>
@@ -3611,7 +6830,7 @@
                   <pic:spPr bwMode="auto">
                     <a:xfrm>
                       <a:off x="0" y="0"/>
-                      <a:ext cx="6120130" cy="3940175"/>
+                      <a:ext cx="5303520" cy="3953510"/>
                     </a:xfrm>
                     <a:prstGeom prst="rect">
                       <a:avLst/>
@@ -3620,34 +6839,33 @@
                 </pic:pic>
               </a:graphicData>
             </a:graphic>
+            <wp14:sizeRelH relativeFrom="margin">
+              <wp14:pctWidth>0</wp14:pctWidth>
+            </wp14:sizeRelH>
+            <wp14:sizeRelV relativeFrom="margin">
+              <wp14:pctHeight>0</wp14:pctHeight>
+            </wp14:sizeRelV>
           </wp:anchor>
         </w:drawing>
       </w:r>
       <w:r>
-        <w:br w:type="page"/>
-      </w:r>
-    </w:p>
-    <w:p>
-      <w:pPr>
-        <w:pStyle w:val="Normal"/>
-        <w:spacing w:before="160" w:after="160"/>
-        <w:rPr/>
-      </w:pPr>
-      <w:r>
-        <w:rPr/>
+        <w:rPr>
+          <w:noProof/>
+          <w:lang w:val="en-US"/>
+        </w:rPr>
         <w:drawing>
-          <wp:anchor behindDoc="0" distT="0" distB="0" distL="0" distR="0" simplePos="0" locked="0" layoutInCell="0" allowOverlap="1" relativeHeight="32">
+          <wp:anchor distT="0" distB="0" distL="0" distR="0" simplePos="0" relativeHeight="31" behindDoc="0" locked="0" layoutInCell="0" allowOverlap="1">
             <wp:simplePos x="0" y="0"/>
             <wp:positionH relativeFrom="column">
-              <wp:posOffset>76200</wp:posOffset>
+              <wp:posOffset>-3810</wp:posOffset>
             </wp:positionH>
             <wp:positionV relativeFrom="paragraph">
-              <wp:posOffset>635</wp:posOffset>
+              <wp:posOffset>4980305</wp:posOffset>
             </wp:positionV>
-            <wp:extent cx="6120130" cy="3759200"/>
-            <wp:effectExtent l="0" t="0" r="0" b="0"/>
+            <wp:extent cx="5897880" cy="3796665"/>
+            <wp:effectExtent l="0" t="0" r="7620" b="0"/>
             <wp:wrapSquare wrapText="largest"/>
-            <wp:docPr id="31" name="Image30" descr=""/>
+            <wp:docPr id="30" name="Image29"/>
             <wp:cNvGraphicFramePr>
               <a:graphicFrameLocks xmlns:a="http://schemas.openxmlformats.org/drawingml/2006/main" noChangeAspect="1"/>
             </wp:cNvGraphicFramePr>
@@ -3655,13 +6873,13 @@
               <a:graphicData uri="http://schemas.openxmlformats.org/drawingml/2006/picture">
                 <pic:pic xmlns:pic="http://schemas.openxmlformats.org/drawingml/2006/picture">
                   <pic:nvPicPr>
-                    <pic:cNvPr id="31" name="Image30" descr=""/>
+                    <pic:cNvPr id="30" name="Image29"/>
                     <pic:cNvPicPr>
                       <a:picLocks noChangeAspect="1" noChangeArrowheads="1"/>
                     </pic:cNvPicPr>
                   </pic:nvPicPr>
                   <pic:blipFill>
-                    <a:blip r:embed="rId32"/>
+                    <a:blip r:embed="rId36"/>
                     <a:stretch>
                       <a:fillRect/>
                     </a:stretch>
@@ -3669,7 +6887,7 @@
                   <pic:spPr bwMode="auto">
                     <a:xfrm>
                       <a:off x="0" y="0"/>
-                      <a:ext cx="6120130" cy="3759200"/>
+                      <a:ext cx="5897880" cy="3796665"/>
                     </a:xfrm>
                     <a:prstGeom prst="rect">
                       <a:avLst/>
@@ -3678,21 +6896,148 @@
                 </pic:pic>
               </a:graphicData>
             </a:graphic>
+            <wp14:sizeRelH relativeFrom="margin">
+              <wp14:pctWidth>0</wp14:pctWidth>
+            </wp14:sizeRelH>
+            <wp14:sizeRelV relativeFrom="margin">
+              <wp14:pctHeight>0</wp14:pctHeight>
+            </wp14:sizeRelV>
           </wp:anchor>
         </w:drawing>
+      </w:r>
+      <w:r>
+        <w:t>8.3.3 Dekompozicija procesa - Obrada upisa i regulisanje statusa studenata</w:t>
+      </w:r>
+      <w:bookmarkEnd w:id="41"/>
+    </w:p>
+    <w:p>
+      <w:pPr>
+        <w:pStyle w:val="Heading3"/>
+      </w:pPr>
+    </w:p>
+    <w:p>
+      <w:pPr>
+        <w:pStyle w:val="Heading3"/>
+      </w:pPr>
+    </w:p>
+    <w:p>
+      <w:pPr>
+        <w:pStyle w:val="Heading3"/>
+      </w:pPr>
+    </w:p>
+    <w:p>
+      <w:pPr>
+        <w:pStyle w:val="Heading3"/>
+      </w:pPr>
+    </w:p>
+    <w:p>
+      <w:pPr>
+        <w:pStyle w:val="Heading3"/>
+      </w:pPr>
+    </w:p>
+    <w:p>
+      <w:pPr>
+        <w:pStyle w:val="Heading3"/>
+      </w:pPr>
+    </w:p>
+    <w:p>
+      <w:pPr>
+        <w:pStyle w:val="Heading3"/>
+      </w:pPr>
+    </w:p>
+    <w:p>
+      <w:pPr>
+        <w:pStyle w:val="Heading3"/>
+      </w:pPr>
+    </w:p>
+    <w:p>
+      <w:pPr>
+        <w:pStyle w:val="Heading3"/>
+      </w:pPr>
+    </w:p>
+    <w:p>
+      <w:pPr>
+        <w:pStyle w:val="Heading3"/>
+      </w:pPr>
+    </w:p>
+    <w:p>
+      <w:pPr>
+        <w:pStyle w:val="Heading3"/>
+      </w:pPr>
+    </w:p>
+    <w:p>
+      <w:pPr>
+        <w:pStyle w:val="Heading3"/>
+      </w:pPr>
+    </w:p>
+    <w:p>
+      <w:pPr>
+        <w:pStyle w:val="Heading3"/>
+      </w:pPr>
+    </w:p>
+    <w:p>
+      <w:pPr>
+        <w:pStyle w:val="Heading3"/>
+      </w:pPr>
+    </w:p>
+    <w:p>
+      <w:pPr>
+        <w:pStyle w:val="Heading3"/>
+        <w:rPr>
+          <w:sz w:val="6"/>
+          <w:szCs w:val="6"/>
+        </w:rPr>
+      </w:pPr>
+    </w:p>
+    <w:p>
+      <w:pPr>
+        <w:pStyle w:val="Heading3"/>
+      </w:pPr>
+      <w:bookmarkStart w:id="42" w:name="_Toc186112304"/>
+      <w:r>
+        <w:t>8.3.4</w:t>
+      </w:r>
+      <w:r>
+        <w:t xml:space="preserve"> </w:t>
+      </w:r>
+      <w:r>
+        <w:t>Dekompozica</w:t>
+      </w:r>
+      <w:r>
+        <w:t xml:space="preserve"> procesa - Regulisanje ispita i predispitnih obaveza</w:t>
+      </w:r>
+      <w:bookmarkEnd w:id="42"/>
+      <w:r>
+        <w:br w:type="page"/>
+      </w:r>
+    </w:p>
+    <w:p>
+      <w:pPr>
+        <w:ind w:firstLine="0"/>
+        <w:rPr>
+          <w:rStyle w:val="Heading3Char"/>
+        </w:rPr>
+      </w:pPr>
+      <w:r>
+        <w:rPr>
+          <w:rStyle w:val="Heading3Char"/>
+          <w:noProof/>
+          <w:lang w:val="en-US"/>
+        </w:rPr>
+        <w:lastRenderedPageBreak/>
         <w:drawing>
-          <wp:anchor behindDoc="0" distT="0" distB="0" distL="0" distR="0" simplePos="0" locked="0" layoutInCell="0" allowOverlap="1" relativeHeight="33">
+          <wp:anchor distT="0" distB="0" distL="0" distR="0" simplePos="0" relativeHeight="32" behindDoc="0" locked="0" layoutInCell="0" allowOverlap="1">
             <wp:simplePos x="0" y="0"/>
-            <wp:positionH relativeFrom="column">
+            <wp:positionH relativeFrom="margin">
               <wp:align>center</wp:align>
             </wp:positionH>
             <wp:positionV relativeFrom="paragraph">
-              <wp:posOffset>635</wp:posOffset>
+              <wp:posOffset>295910</wp:posOffset>
             </wp:positionV>
-            <wp:extent cx="6120130" cy="4855845"/>
-            <wp:effectExtent l="0" t="0" r="0" b="0"/>
+            <wp:extent cx="5212080" cy="3201035"/>
+            <wp:effectExtent l="0" t="0" r="7620" b="0"/>
             <wp:wrapSquare wrapText="largest"/>
-            <wp:docPr id="32" name="Image31" descr=""/>
+            <wp:docPr id="31" name="Image30"/>
             <wp:cNvGraphicFramePr>
               <a:graphicFrameLocks xmlns:a="http://schemas.openxmlformats.org/drawingml/2006/main" noChangeAspect="1"/>
             </wp:cNvGraphicFramePr>
@@ -3700,13 +7045,13 @@
               <a:graphicData uri="http://schemas.openxmlformats.org/drawingml/2006/picture">
                 <pic:pic xmlns:pic="http://schemas.openxmlformats.org/drawingml/2006/picture">
                   <pic:nvPicPr>
-                    <pic:cNvPr id="32" name="Image31" descr=""/>
+                    <pic:cNvPr id="31" name="Image30"/>
                     <pic:cNvPicPr>
                       <a:picLocks noChangeAspect="1" noChangeArrowheads="1"/>
                     </pic:cNvPicPr>
                   </pic:nvPicPr>
                   <pic:blipFill>
-                    <a:blip r:embed="rId33"/>
+                    <a:blip r:embed="rId37"/>
                     <a:stretch>
                       <a:fillRect/>
                     </a:stretch>
@@ -3714,7 +7059,7 @@
                   <pic:spPr bwMode="auto">
                     <a:xfrm>
                       <a:off x="0" y="0"/>
-                      <a:ext cx="6120130" cy="4855845"/>
+                      <a:ext cx="5212080" cy="3201035"/>
                     </a:xfrm>
                     <a:prstGeom prst="rect">
                       <a:avLst/>
@@ -3723,62 +7068,286 @@
                 </pic:pic>
               </a:graphicData>
             </a:graphic>
+            <wp14:sizeRelH relativeFrom="margin">
+              <wp14:pctWidth>0</wp14:pctWidth>
+            </wp14:sizeRelH>
+            <wp14:sizeRelV relativeFrom="margin">
+              <wp14:pctHeight>0</wp14:pctHeight>
+            </wp14:sizeRelV>
           </wp:anchor>
         </w:drawing>
       </w:r>
+      <w:r>
+        <w:rPr>
+          <w:rStyle w:val="Heading3Char"/>
+          <w:noProof/>
+          <w:lang w:val="en-US"/>
+        </w:rPr>
+        <w:drawing>
+          <wp:anchor distT="0" distB="0" distL="0" distR="0" simplePos="0" relativeHeight="33" behindDoc="0" locked="0" layoutInCell="0" allowOverlap="1">
+            <wp:simplePos x="0" y="0"/>
+            <wp:positionH relativeFrom="margin">
+              <wp:posOffset>323850</wp:posOffset>
+            </wp:positionH>
+            <wp:positionV relativeFrom="paragraph">
+              <wp:posOffset>4334510</wp:posOffset>
+            </wp:positionV>
+            <wp:extent cx="5524500" cy="4382770"/>
+            <wp:effectExtent l="0" t="0" r="0" b="0"/>
+            <wp:wrapSquare wrapText="largest"/>
+            <wp:docPr id="32" name="Image31"/>
+            <wp:cNvGraphicFramePr>
+              <a:graphicFrameLocks xmlns:a="http://schemas.openxmlformats.org/drawingml/2006/main" noChangeAspect="1"/>
+            </wp:cNvGraphicFramePr>
+            <a:graphic xmlns:a="http://schemas.openxmlformats.org/drawingml/2006/main">
+              <a:graphicData uri="http://schemas.openxmlformats.org/drawingml/2006/picture">
+                <pic:pic xmlns:pic="http://schemas.openxmlformats.org/drawingml/2006/picture">
+                  <pic:nvPicPr>
+                    <pic:cNvPr id="32" name="Image31"/>
+                    <pic:cNvPicPr>
+                      <a:picLocks noChangeAspect="1" noChangeArrowheads="1"/>
+                    </pic:cNvPicPr>
+                  </pic:nvPicPr>
+                  <pic:blipFill>
+                    <a:blip r:embed="rId38"/>
+                    <a:stretch>
+                      <a:fillRect/>
+                    </a:stretch>
+                  </pic:blipFill>
+                  <pic:spPr bwMode="auto">
+                    <a:xfrm>
+                      <a:off x="0" y="0"/>
+                      <a:ext cx="5524500" cy="4382770"/>
+                    </a:xfrm>
+                    <a:prstGeom prst="rect">
+                      <a:avLst/>
+                    </a:prstGeom>
+                  </pic:spPr>
+                </pic:pic>
+              </a:graphicData>
+            </a:graphic>
+            <wp14:sizeRelH relativeFrom="margin">
+              <wp14:pctWidth>0</wp14:pctWidth>
+            </wp14:sizeRelH>
+            <wp14:sizeRelV relativeFrom="margin">
+              <wp14:pctHeight>0</wp14:pctHeight>
+            </wp14:sizeRelV>
+          </wp:anchor>
+        </w:drawing>
+      </w:r>
+      <w:bookmarkStart w:id="43" w:name="_Toc186112305"/>
+      <w:r>
+        <w:rPr>
+          <w:rStyle w:val="Heading3Char"/>
+        </w:rPr>
+        <w:t xml:space="preserve">8.3.5 Dekompozicija procesa </w:t>
+      </w:r>
+      <w:r>
+        <w:rPr>
+          <w:rStyle w:val="Heading3Char"/>
+        </w:rPr>
+        <w:t>-</w:t>
+      </w:r>
+      <w:r>
+        <w:rPr>
+          <w:rStyle w:val="Heading3Char"/>
+        </w:rPr>
+        <w:t xml:space="preserve"> </w:t>
+      </w:r>
+      <w:r>
+        <w:rPr>
+          <w:rStyle w:val="Heading3Char"/>
+        </w:rPr>
+        <w:t>Regulisanje administrativnih i finansijskih poslova</w:t>
+      </w:r>
+      <w:bookmarkEnd w:id="43"/>
+    </w:p>
+    <w:p>
+      <w:pPr>
+        <w:ind w:firstLine="0"/>
+        <w:rPr>
+          <w:rStyle w:val="Heading3Char"/>
+        </w:rPr>
+      </w:pPr>
+    </w:p>
+    <w:p>
+      <w:pPr>
+        <w:ind w:firstLine="0"/>
+        <w:rPr>
+          <w:rStyle w:val="Heading3Char"/>
+        </w:rPr>
+      </w:pPr>
+    </w:p>
+    <w:p>
+      <w:pPr>
+        <w:ind w:firstLine="0"/>
+        <w:rPr>
+          <w:rStyle w:val="Heading3Char"/>
+        </w:rPr>
+      </w:pPr>
+    </w:p>
+    <w:p>
+      <w:pPr>
+        <w:ind w:firstLine="0"/>
+        <w:rPr>
+          <w:rStyle w:val="Heading3Char"/>
+        </w:rPr>
+      </w:pPr>
+    </w:p>
+    <w:p>
+      <w:pPr>
+        <w:ind w:firstLine="0"/>
+        <w:rPr>
+          <w:rStyle w:val="Heading3Char"/>
+        </w:rPr>
+      </w:pPr>
+    </w:p>
+    <w:p>
+      <w:pPr>
+        <w:ind w:firstLine="0"/>
+        <w:rPr>
+          <w:rStyle w:val="Heading3Char"/>
+        </w:rPr>
+      </w:pPr>
+    </w:p>
+    <w:p>
+      <w:pPr>
+        <w:ind w:firstLine="0"/>
+        <w:rPr>
+          <w:rStyle w:val="Heading3Char"/>
+        </w:rPr>
+      </w:pPr>
+    </w:p>
+    <w:p>
+      <w:pPr>
+        <w:ind w:firstLine="0"/>
+        <w:rPr>
+          <w:rStyle w:val="Heading3Char"/>
+        </w:rPr>
+      </w:pPr>
+    </w:p>
+    <w:p>
+      <w:pPr>
+        <w:ind w:firstLine="0"/>
+        <w:rPr>
+          <w:rStyle w:val="Heading3Char"/>
+        </w:rPr>
+      </w:pPr>
+    </w:p>
+    <w:p>
+      <w:pPr>
+        <w:ind w:firstLine="0"/>
+        <w:rPr>
+          <w:rStyle w:val="Heading3Char"/>
+        </w:rPr>
+      </w:pPr>
+    </w:p>
+    <w:p>
+      <w:pPr>
+        <w:ind w:firstLine="0"/>
+        <w:rPr>
+          <w:rStyle w:val="Heading3Char"/>
+        </w:rPr>
+      </w:pPr>
+    </w:p>
+    <w:p>
+      <w:pPr>
+        <w:ind w:firstLine="0"/>
+        <w:rPr>
+          <w:rStyle w:val="Heading3Char"/>
+        </w:rPr>
+      </w:pPr>
+    </w:p>
+    <w:p>
+      <w:pPr>
+        <w:ind w:firstLine="0"/>
+        <w:rPr>
+          <w:rStyle w:val="Heading3Char"/>
+        </w:rPr>
+      </w:pPr>
+      <w:bookmarkStart w:id="44" w:name="_Toc186112306"/>
+      <w:r>
+        <w:rPr>
+          <w:rStyle w:val="Heading3Char"/>
+        </w:rPr>
+        <w:t>8.3.6 Hijerarhijski dijagram dekompozicije</w:t>
+      </w:r>
+      <w:bookmarkEnd w:id="44"/>
     </w:p>
     <w:sectPr>
-      <w:headerReference w:type="default" r:id="rId34"/>
-      <w:footerReference w:type="default" r:id="rId35"/>
-      <w:type w:val="nextPage"/>
+      <w:headerReference w:type="default" r:id="rId39"/>
+      <w:footerReference w:type="default" r:id="rId40"/>
       <w:pgSz w:w="11906" w:h="16838"/>
-      <w:pgMar w:left="1134" w:right="1134" w:gutter="0" w:header="720" w:top="1418" w:footer="720" w:bottom="1418"/>
-      <w:pgNumType w:start="0" w:fmt="decimal"/>
-      <w:formProt w:val="false"/>
+      <w:pgMar w:top="1418" w:right="1134" w:bottom="1418" w:left="1134" w:header="720" w:footer="720" w:gutter="0"/>
+      <w:pgNumType w:start="0"/>
+      <w:cols w:space="720"/>
+      <w:formProt w:val="0"/>
       <w:titlePg/>
-      <w:textDirection w:val="lrTb"/>
-      <w:docGrid w:type="default" w:linePitch="360" w:charSpace="0"/>
+      <w:docGrid w:linePitch="360"/>
     </w:sectPr>
   </w:body>
 </w:document>
 </file>
 
+<file path=word/endnotes.xml><?xml version="1.0" encoding="utf-8"?>
+<w:endnotes xmlns:wpc="http://schemas.microsoft.com/office/word/2010/wordprocessingCanvas" xmlns:cx="http://schemas.microsoft.com/office/drawing/2014/chartex" xmlns:cx1="http://schemas.microsoft.com/office/drawing/2015/9/8/chartex" xmlns:mc="http://schemas.openxmlformats.org/markup-compatibility/2006" xmlns:o="urn:schemas-microsoft-com:office:office" xmlns:r="http://schemas.openxmlformats.org/officeDocument/2006/relationships" xmlns:m="http://schemas.openxmlformats.org/officeDocument/2006/math" xmlns:v="urn:schemas-microsoft-com:vml" xmlns:wp14="http://schemas.microsoft.com/office/word/2010/wordprocessingDrawing" xmlns:wp="http://schemas.openxmlformats.org/drawingml/2006/wordprocessingDrawing" xmlns:w10="urn:schemas-microsoft-com:office:word" xmlns:w="http://schemas.openxmlformats.org/wordprocessingml/2006/main" xmlns:w14="http://schemas.microsoft.com/office/word/2010/wordml" xmlns:w15="http://schemas.microsoft.com/office/word/2012/wordml" xmlns:w16se="http://schemas.microsoft.com/office/word/2015/wordml/symex" xmlns:wpg="http://schemas.microsoft.com/office/word/2010/wordprocessingGroup" xmlns:wpi="http://schemas.microsoft.com/office/word/2010/wordprocessingInk" xmlns:wne="http://schemas.microsoft.com/office/word/2006/wordml" xmlns:wps="http://schemas.microsoft.com/office/word/2010/wordprocessingShape" mc:Ignorable="w14 w15 w16se wp14">
+  <w:endnote w:type="separator" w:id="-1">
+    <w:p>
+      <w:pPr>
+        <w:spacing w:before="0" w:after="0" w:line="240" w:lineRule="auto"/>
+      </w:pPr>
+      <w:r>
+        <w:separator/>
+      </w:r>
+    </w:p>
+  </w:endnote>
+  <w:endnote w:type="continuationSeparator" w:id="0">
+    <w:p>
+      <w:pPr>
+        <w:spacing w:before="0" w:after="0" w:line="240" w:lineRule="auto"/>
+      </w:pPr>
+      <w:r>
+        <w:continuationSeparator/>
+      </w:r>
+    </w:p>
+  </w:endnote>
+</w:endnotes>
+</file>
+
 <file path=word/footer1.xml><?xml version="1.0" encoding="utf-8"?>
-<w:ftr xmlns:o="urn:schemas-microsoft-com:office:office" xmlns:r="http://schemas.openxmlformats.org/officeDocument/2006/relationships" xmlns:v="urn:schemas-microsoft-com:vml" xmlns:w="http://schemas.openxmlformats.org/wordprocessingml/2006/main" xmlns:w10="urn:schemas-microsoft-com:office:word" xmlns:wp="http://schemas.openxmlformats.org/drawingml/2006/wordprocessingDrawing" xmlns:wps="http://schemas.microsoft.com/office/word/2010/wordprocessingShape" xmlns:wpg="http://schemas.microsoft.com/office/word/2010/wordprocessingGroup" xmlns:mc="http://schemas.openxmlformats.org/markup-compatibility/2006" xmlns:wp14="http://schemas.microsoft.com/office/word/2010/wordprocessingDrawing" xmlns:w14="http://schemas.microsoft.com/office/word/2010/wordml" xmlns:w15="http://schemas.microsoft.com/office/word/2012/wordml" mc:Ignorable="w14 wp14 w15">
+<w:ftr xmlns:wpc="http://schemas.microsoft.com/office/word/2010/wordprocessingCanvas" xmlns:cx="http://schemas.microsoft.com/office/drawing/2014/chartex" xmlns:cx1="http://schemas.microsoft.com/office/drawing/2015/9/8/chartex" xmlns:mc="http://schemas.openxmlformats.org/markup-compatibility/2006" xmlns:o="urn:schemas-microsoft-com:office:office" xmlns:r="http://schemas.openxmlformats.org/officeDocument/2006/relationships" xmlns:m="http://schemas.openxmlformats.org/officeDocument/2006/math" xmlns:v="urn:schemas-microsoft-com:vml" xmlns:wp14="http://schemas.microsoft.com/office/word/2010/wordprocessingDrawing" xmlns:wp="http://schemas.openxmlformats.org/drawingml/2006/wordprocessingDrawing" xmlns:w10="urn:schemas-microsoft-com:office:word" xmlns:w="http://schemas.openxmlformats.org/wordprocessingml/2006/main" xmlns:w14="http://schemas.microsoft.com/office/word/2010/wordml" xmlns:w15="http://schemas.microsoft.com/office/word/2012/wordml" xmlns:w16se="http://schemas.microsoft.com/office/word/2015/wordml/symex" xmlns:wpg="http://schemas.microsoft.com/office/word/2010/wordprocessingGroup" xmlns:wpi="http://schemas.microsoft.com/office/word/2010/wordprocessingInk" xmlns:wne="http://schemas.microsoft.com/office/word/2006/wordml" xmlns:wps="http://schemas.microsoft.com/office/word/2010/wordprocessingShape" mc:Ignorable="w14 w15 w16se wp14">
   <w:sdt>
     <w:sdtPr>
+      <w:id w:val="657842621"/>
       <w:docPartObj>
         <w:docPartGallery w:val="Page Numbers (Bottom of Page)"/>
-        <w:docPartUnique w:val="true"/>
+        <w:docPartUnique/>
       </w:docPartObj>
-      <w:id w:val="657842621"/>
     </w:sdtPr>
+    <w:sdtEndPr/>
     <w:sdtContent>
       <w:p>
         <w:pPr>
           <w:pStyle w:val="Footer"/>
-          <w:ind w:hanging="0"/>
+          <w:ind w:firstLine="0"/>
           <w:jc w:val="center"/>
-          <w:rPr/>
         </w:pPr>
         <w:r>
-          <w:rPr/>
           <w:fldChar w:fldCharType="begin"/>
         </w:r>
         <w:r>
-          <w:rPr/>
           <w:instrText xml:space="preserve"> PAGE </w:instrText>
         </w:r>
         <w:r>
-          <w:rPr/>
           <w:fldChar w:fldCharType="separate"/>
         </w:r>
         <w:r>
-          <w:rPr/>
-          <w:t>23</w:t>
+          <w:rPr>
+            <w:noProof/>
+          </w:rPr>
+          <w:t>24</w:t>
         </w:r>
         <w:r>
-          <w:rPr/>
           <w:fldChar w:fldCharType="end"/>
         </w:r>
       </w:p>
@@ -3787,57 +7356,64 @@
   <w:p>
     <w:pPr>
       <w:pStyle w:val="Footer"/>
-      <w:rPr/>
     </w:pPr>
-    <w:r>
-      <w:rPr/>
-    </w:r>
   </w:p>
   <w:p>
     <w:pPr>
       <w:pStyle w:val="Footer"/>
-      <w:rPr/>
     </w:pPr>
-    <w:r>
-      <w:rPr/>
-    </w:r>
   </w:p>
 </w:ftr>
 </file>
 
+<file path=word/footnotes.xml><?xml version="1.0" encoding="utf-8"?>
+<w:footnotes xmlns:wpc="http://schemas.microsoft.com/office/word/2010/wordprocessingCanvas" xmlns:cx="http://schemas.microsoft.com/office/drawing/2014/chartex" xmlns:cx1="http://schemas.microsoft.com/office/drawing/2015/9/8/chartex" xmlns:mc="http://schemas.openxmlformats.org/markup-compatibility/2006" xmlns:o="urn:schemas-microsoft-com:office:office" xmlns:r="http://schemas.openxmlformats.org/officeDocument/2006/relationships" xmlns:m="http://schemas.openxmlformats.org/officeDocument/2006/math" xmlns:v="urn:schemas-microsoft-com:vml" xmlns:wp14="http://schemas.microsoft.com/office/word/2010/wordprocessingDrawing" xmlns:wp="http://schemas.openxmlformats.org/drawingml/2006/wordprocessingDrawing" xmlns:w10="urn:schemas-microsoft-com:office:word" xmlns:w="http://schemas.openxmlformats.org/wordprocessingml/2006/main" xmlns:w14="http://schemas.microsoft.com/office/word/2010/wordml" xmlns:w15="http://schemas.microsoft.com/office/word/2012/wordml" xmlns:w16se="http://schemas.microsoft.com/office/word/2015/wordml/symex" xmlns:wpg="http://schemas.microsoft.com/office/word/2010/wordprocessingGroup" xmlns:wpi="http://schemas.microsoft.com/office/word/2010/wordprocessingInk" xmlns:wne="http://schemas.microsoft.com/office/word/2006/wordml" xmlns:wps="http://schemas.microsoft.com/office/word/2010/wordprocessingShape" mc:Ignorable="w14 w15 w16se wp14">
+  <w:footnote w:type="separator" w:id="-1">
+    <w:p>
+      <w:pPr>
+        <w:spacing w:before="0" w:after="0" w:line="240" w:lineRule="auto"/>
+      </w:pPr>
+      <w:r>
+        <w:separator/>
+      </w:r>
+    </w:p>
+  </w:footnote>
+  <w:footnote w:type="continuationSeparator" w:id="0">
+    <w:p>
+      <w:pPr>
+        <w:spacing w:before="0" w:after="0" w:line="240" w:lineRule="auto"/>
+      </w:pPr>
+      <w:r>
+        <w:continuationSeparator/>
+      </w:r>
+    </w:p>
+  </w:footnote>
+</w:footnotes>
+</file>
+
 <file path=word/header1.xml><?xml version="1.0" encoding="utf-8"?>
-<w:hdr xmlns:o="urn:schemas-microsoft-com:office:office" xmlns:r="http://schemas.openxmlformats.org/officeDocument/2006/relationships" xmlns:v="urn:schemas-microsoft-com:vml" xmlns:w="http://schemas.openxmlformats.org/wordprocessingml/2006/main" xmlns:w10="urn:schemas-microsoft-com:office:word" xmlns:wp="http://schemas.openxmlformats.org/drawingml/2006/wordprocessingDrawing" xmlns:wps="http://schemas.microsoft.com/office/word/2010/wordprocessingShape" xmlns:wpg="http://schemas.microsoft.com/office/word/2010/wordprocessingGroup" xmlns:mc="http://schemas.openxmlformats.org/markup-compatibility/2006" xmlns:wp14="http://schemas.microsoft.com/office/word/2010/wordprocessingDrawing" xmlns:w14="http://schemas.microsoft.com/office/word/2010/wordml" xmlns:w15="http://schemas.microsoft.com/office/word/2012/wordml" mc:Ignorable="w14 wp14 w15">
+<w:hdr xmlns:wpc="http://schemas.microsoft.com/office/word/2010/wordprocessingCanvas" xmlns:cx="http://schemas.microsoft.com/office/drawing/2014/chartex" xmlns:cx1="http://schemas.microsoft.com/office/drawing/2015/9/8/chartex" xmlns:mc="http://schemas.openxmlformats.org/markup-compatibility/2006" xmlns:o="urn:schemas-microsoft-com:office:office" xmlns:r="http://schemas.openxmlformats.org/officeDocument/2006/relationships" xmlns:m="http://schemas.openxmlformats.org/officeDocument/2006/math" xmlns:v="urn:schemas-microsoft-com:vml" xmlns:wp14="http://schemas.microsoft.com/office/word/2010/wordprocessingDrawing" xmlns:wp="http://schemas.openxmlformats.org/drawingml/2006/wordprocessingDrawing" xmlns:w10="urn:schemas-microsoft-com:office:word" xmlns:w="http://schemas.openxmlformats.org/wordprocessingml/2006/main" xmlns:w14="http://schemas.microsoft.com/office/word/2010/wordml" xmlns:w15="http://schemas.microsoft.com/office/word/2012/wordml" xmlns:w16se="http://schemas.microsoft.com/office/word/2015/wordml/symex" xmlns:wpg="http://schemas.microsoft.com/office/word/2010/wordprocessingGroup" xmlns:wpi="http://schemas.microsoft.com/office/word/2010/wordprocessingInk" xmlns:wne="http://schemas.microsoft.com/office/word/2006/wordml" xmlns:wps="http://schemas.microsoft.com/office/word/2010/wordprocessingShape" mc:Ignorable="w14 w15 w16se wp14">
   <w:p>
     <w:pPr>
       <w:pStyle w:val="Header"/>
-      <w:ind w:hanging="0"/>
+      <w:ind w:firstLine="0"/>
       <w:jc w:val="right"/>
-      <w:rPr>
-        <w:i/>
-        <w:i/>
-        <w:iCs/>
-        <w:u w:val="single"/>
-        <w:lang w:val="sr-RS"/>
-      </w:rPr>
-    </w:pPr>
-    <w:r>
       <w:rPr>
         <w:i/>
         <w:iCs/>
         <w:u w:val="single"/>
-        <w:lang w:val="sr-RS"/>
       </w:rPr>
-    </w:r>
+    </w:pPr>
   </w:p>
 </w:hdr>
 </file>
 
 <file path=word/styles.xml><?xml version="1.0" encoding="utf-8"?>
-<w:styles xmlns:w="http://schemas.openxmlformats.org/wordprocessingml/2006/main" xmlns:w14="http://schemas.microsoft.com/office/word/2010/wordml" xmlns:mc="http://schemas.openxmlformats.org/markup-compatibility/2006" mc:Ignorable="w14">
+<w:styles xmlns:mc="http://schemas.openxmlformats.org/markup-compatibility/2006" xmlns:r="http://schemas.openxmlformats.org/officeDocument/2006/relationships" xmlns:w="http://schemas.openxmlformats.org/wordprocessingml/2006/main" xmlns:w14="http://schemas.microsoft.com/office/word/2010/wordml" xmlns:w15="http://schemas.microsoft.com/office/word/2012/wordml" xmlns:w16se="http://schemas.microsoft.com/office/word/2015/wordml/symex" mc:Ignorable="w14 w15 w16se">
   <w:docDefaults>
     <w:rPrDefault>
       <w:rPr>
-        <w:rFonts w:ascii="Calibri" w:hAnsi="Calibri" w:eastAsia="Calibri" w:cs="" w:asciiTheme="minorHAnsi" w:cstheme="minorBidi" w:eastAsiaTheme="minorHAnsi" w:hAnsiTheme="minorHAnsi"/>
+        <w:rFonts w:asciiTheme="minorHAnsi" w:eastAsiaTheme="minorHAnsi" w:hAnsiTheme="minorHAnsi" w:cstheme="minorBidi"/>
         <w:sz w:val="22"/>
         <w:szCs w:val="22"/>
         <w:lang w:val="sr-Latn-RS" w:eastAsia="en-US" w:bidi="ar-SA"/>
@@ -3845,21 +7421,21 @@
     </w:rPrDefault>
     <w:pPrDefault>
       <w:pPr>
-        <w:suppressAutoHyphens w:val="true"/>
+        <w:suppressAutoHyphens/>
       </w:pPr>
     </w:pPrDefault>
   </w:docDefaults>
-  <w:latentStyles w:defLockedState="0" w:defUIPriority="99" w:defSemiHidden="0" w:defUnhideWhenUsed="0" w:defQFormat="0" w:count="376">
+  <w:latentStyles w:defLockedState="0" w:defUIPriority="99" w:defSemiHidden="0" w:defUnhideWhenUsed="0" w:defQFormat="0" w:count="371">
     <w:lsdException w:name="Normal" w:uiPriority="0" w:qFormat="1"/>
     <w:lsdException w:name="heading 1" w:uiPriority="9" w:qFormat="1"/>
-    <w:lsdException w:name="heading 2" w:uiPriority="9" w:semiHidden="1" w:unhideWhenUsed="1" w:qFormat="1"/>
-    <w:lsdException w:name="heading 3" w:uiPriority="9" w:semiHidden="1" w:unhideWhenUsed="1" w:qFormat="1"/>
-    <w:lsdException w:name="heading 4" w:uiPriority="9" w:semiHidden="1" w:unhideWhenUsed="1" w:qFormat="1"/>
-    <w:lsdException w:name="heading 5" w:uiPriority="9" w:semiHidden="1" w:unhideWhenUsed="1" w:qFormat="1"/>
-    <w:lsdException w:name="heading 6" w:uiPriority="9" w:semiHidden="1" w:unhideWhenUsed="1" w:qFormat="1"/>
-    <w:lsdException w:name="heading 7" w:uiPriority="9" w:semiHidden="1" w:unhideWhenUsed="1" w:qFormat="1"/>
-    <w:lsdException w:name="heading 8" w:uiPriority="9" w:semiHidden="1" w:unhideWhenUsed="1" w:qFormat="1"/>
-    <w:lsdException w:name="heading 9" w:uiPriority="9" w:semiHidden="1" w:unhideWhenUsed="1" w:qFormat="1"/>
+    <w:lsdException w:name="heading 2" w:semiHidden="1" w:uiPriority="9" w:unhideWhenUsed="1" w:qFormat="1"/>
+    <w:lsdException w:name="heading 3" w:semiHidden="1" w:uiPriority="9" w:unhideWhenUsed="1" w:qFormat="1"/>
+    <w:lsdException w:name="heading 4" w:semiHidden="1" w:uiPriority="9" w:unhideWhenUsed="1" w:qFormat="1"/>
+    <w:lsdException w:name="heading 5" w:semiHidden="1" w:uiPriority="9" w:unhideWhenUsed="1" w:qFormat="1"/>
+    <w:lsdException w:name="heading 6" w:semiHidden="1" w:uiPriority="9" w:unhideWhenUsed="1" w:qFormat="1"/>
+    <w:lsdException w:name="heading 7" w:semiHidden="1" w:uiPriority="9" w:unhideWhenUsed="1" w:qFormat="1"/>
+    <w:lsdException w:name="heading 8" w:semiHidden="1" w:uiPriority="9" w:unhideWhenUsed="1" w:qFormat="1"/>
+    <w:lsdException w:name="heading 9" w:semiHidden="1" w:uiPriority="9" w:unhideWhenUsed="1" w:qFormat="1"/>
     <w:lsdException w:name="index 1" w:semiHidden="1" w:unhideWhenUsed="1"/>
     <w:lsdException w:name="index 2" w:semiHidden="1" w:unhideWhenUsed="1"/>
     <w:lsdException w:name="index 3" w:semiHidden="1" w:unhideWhenUsed="1"/>
@@ -3869,22 +7445,22 @@
     <w:lsdException w:name="index 7" w:semiHidden="1" w:unhideWhenUsed="1"/>
     <w:lsdException w:name="index 8" w:semiHidden="1" w:unhideWhenUsed="1"/>
     <w:lsdException w:name="index 9" w:semiHidden="1" w:unhideWhenUsed="1"/>
-    <w:lsdException w:name="toc 1" w:uiPriority="39" w:semiHidden="1" w:unhideWhenUsed="1"/>
-    <w:lsdException w:name="toc 2" w:uiPriority="39" w:semiHidden="1" w:unhideWhenUsed="1"/>
-    <w:lsdException w:name="toc 3" w:uiPriority="39" w:semiHidden="1" w:unhideWhenUsed="1"/>
-    <w:lsdException w:name="toc 4" w:uiPriority="39" w:semiHidden="1" w:unhideWhenUsed="1"/>
-    <w:lsdException w:name="toc 5" w:uiPriority="39" w:semiHidden="1" w:unhideWhenUsed="1"/>
-    <w:lsdException w:name="toc 6" w:uiPriority="39" w:semiHidden="1" w:unhideWhenUsed="1"/>
-    <w:lsdException w:name="toc 7" w:uiPriority="39" w:semiHidden="1" w:unhideWhenUsed="1"/>
-    <w:lsdException w:name="toc 8" w:uiPriority="39" w:semiHidden="1" w:unhideWhenUsed="1"/>
-    <w:lsdException w:name="toc 9" w:uiPriority="39" w:semiHidden="1" w:unhideWhenUsed="1"/>
+    <w:lsdException w:name="toc 1" w:semiHidden="1" w:uiPriority="39" w:unhideWhenUsed="1"/>
+    <w:lsdException w:name="toc 2" w:semiHidden="1" w:uiPriority="39" w:unhideWhenUsed="1"/>
+    <w:lsdException w:name="toc 3" w:semiHidden="1" w:uiPriority="39" w:unhideWhenUsed="1"/>
+    <w:lsdException w:name="toc 4" w:semiHidden="1" w:uiPriority="39" w:unhideWhenUsed="1"/>
+    <w:lsdException w:name="toc 5" w:semiHidden="1" w:uiPriority="39" w:unhideWhenUsed="1"/>
+    <w:lsdException w:name="toc 6" w:semiHidden="1" w:uiPriority="39" w:unhideWhenUsed="1"/>
+    <w:lsdException w:name="toc 7" w:semiHidden="1" w:uiPriority="39" w:unhideWhenUsed="1"/>
+    <w:lsdException w:name="toc 8" w:semiHidden="1" w:uiPriority="39" w:unhideWhenUsed="1"/>
+    <w:lsdException w:name="toc 9" w:semiHidden="1" w:uiPriority="39" w:unhideWhenUsed="1"/>
     <w:lsdException w:name="Normal Indent" w:semiHidden="1" w:unhideWhenUsed="1"/>
     <w:lsdException w:name="footnote text" w:semiHidden="1" w:unhideWhenUsed="1"/>
     <w:lsdException w:name="annotation text" w:semiHidden="1" w:unhideWhenUsed="1"/>
     <w:lsdException w:name="header" w:semiHidden="1" w:unhideWhenUsed="1"/>
     <w:lsdException w:name="footer" w:semiHidden="1" w:unhideWhenUsed="1"/>
     <w:lsdException w:name="index heading" w:semiHidden="1" w:unhideWhenUsed="1"/>
-    <w:lsdException w:name="caption" w:uiPriority="35" w:semiHidden="1" w:unhideWhenUsed="1" w:qFormat="1"/>
+    <w:lsdException w:name="caption" w:semiHidden="1" w:uiPriority="35" w:unhideWhenUsed="1" w:qFormat="1"/>
     <w:lsdException w:name="table of figures" w:semiHidden="1" w:unhideWhenUsed="1"/>
     <w:lsdException w:name="envelope address" w:semiHidden="1" w:unhideWhenUsed="1"/>
     <w:lsdException w:name="envelope return" w:semiHidden="1" w:unhideWhenUsed="1"/>
@@ -3915,7 +7491,7 @@
     <w:lsdException w:name="Title" w:uiPriority="10" w:qFormat="1"/>
     <w:lsdException w:name="Closing" w:semiHidden="1" w:unhideWhenUsed="1"/>
     <w:lsdException w:name="Signature" w:semiHidden="1" w:unhideWhenUsed="1"/>
-    <w:lsdException w:name="Default Paragraph Font" w:uiPriority="1" w:semiHidden="1" w:unhideWhenUsed="1"/>
+    <w:lsdException w:name="Default Paragraph Font" w:semiHidden="1" w:uiPriority="1" w:unhideWhenUsed="1"/>
     <w:lsdException w:name="Body Text" w:semiHidden="1" w:unhideWhenUsed="1"/>
     <w:lsdException w:name="Body Text Indent" w:semiHidden="1" w:unhideWhenUsed="1"/>
     <w:lsdException w:name="List Continue" w:semiHidden="1" w:unhideWhenUsed="1"/>
@@ -4115,8 +7691,8 @@
     <w:lsdException w:name="Subtle Reference" w:uiPriority="31" w:qFormat="1"/>
     <w:lsdException w:name="Intense Reference" w:uiPriority="32" w:qFormat="1"/>
     <w:lsdException w:name="Book Title" w:uiPriority="33" w:qFormat="1"/>
-    <w:lsdException w:name="Bibliography" w:uiPriority="37" w:semiHidden="1" w:unhideWhenUsed="1"/>
-    <w:lsdException w:name="TOC Heading" w:uiPriority="39" w:semiHidden="1" w:unhideWhenUsed="1" w:qFormat="1"/>
+    <w:lsdException w:name="Bibliography" w:semiHidden="1" w:uiPriority="37" w:unhideWhenUsed="1"/>
+    <w:lsdException w:name="TOC Heading" w:semiHidden="1" w:uiPriority="39" w:unhideWhenUsed="1" w:qFormat="1"/>
     <w:lsdException w:name="Plain Table 1" w:uiPriority="41"/>
     <w:lsdException w:name="Plain Table 2" w:uiPriority="42"/>
     <w:lsdException w:name="Plain Table 3" w:uiPriority="43"/>
@@ -4221,251 +7797,255 @@
     <w:lsdException w:name="List Table 5 Dark Accent 6" w:uiPriority="50"/>
     <w:lsdException w:name="List Table 6 Colorful Accent 6" w:uiPriority="51"/>
     <w:lsdException w:name="List Table 7 Colorful Accent 6" w:uiPriority="52"/>
-    <w:lsdException w:name="Mention" w:semiHidden="1" w:unhideWhenUsed="1"/>
-    <w:lsdException w:name="Smart Hyperlink" w:semiHidden="1" w:unhideWhenUsed="1"/>
-    <w:lsdException w:name="Hashtag" w:semiHidden="1" w:unhideWhenUsed="1"/>
-    <w:lsdException w:name="Unresolved Mention" w:semiHidden="1" w:unhideWhenUsed="1"/>
-    <w:lsdException w:name="Smart Link" w:semiHidden="1" w:unhideWhenUsed="1"/>
   </w:latentStyles>
-  <w:style w:type="paragraph" w:styleId="Normal" w:default="1">
+  <w:style w:type="paragraph" w:default="1" w:styleId="Normal">
     <w:name w:val="Normal"/>
     <w:qFormat/>
     <w:rsid w:val="00150519"/>
     <w:pPr>
-      <w:widowControl/>
-      <w:suppressAutoHyphens w:val="true"/>
-      <w:bidi w:val="0"/>
-      <w:spacing w:lineRule="auto" w:line="264" w:before="160" w:after="160"/>
+      <w:spacing w:before="160" w:after="160" w:line="264" w:lineRule="auto"/>
       <w:ind w:firstLine="720"/>
       <w:jc w:val="both"/>
     </w:pPr>
     <w:rPr>
-      <w:rFonts w:ascii="Areal RNIDS" w:hAnsi="Areal RNIDS" w:eastAsia="Calibri" w:cs="" w:cstheme="minorBidi" w:eastAsiaTheme="minorHAnsi"/>
-      <w:color w:val="auto"/>
-      <w:kern w:val="0"/>
+      <w:rFonts w:ascii="Areal RNIDS" w:hAnsi="Areal RNIDS"/>
       <w:sz w:val="24"/>
-      <w:szCs w:val="22"/>
-      <w:lang w:val="sr-Latn-RS" w:eastAsia="en-US" w:bidi="ar-SA"/>
     </w:rPr>
   </w:style>
   <w:style w:type="paragraph" w:styleId="Heading1">
-    <w:name w:val="Heading 1"/>
+    <w:name w:val="heading 1"/>
     <w:basedOn w:val="Normal"/>
     <w:next w:val="Normal"/>
     <w:link w:val="Heading1Char"/>
     <w:uiPriority w:val="9"/>
     <w:qFormat/>
-    <w:rsid w:val="000d4358"/>
+    <w:rsid w:val="000D4358"/>
     <w:pPr>
-      <w:keepNext w:val="true"/>
+      <w:keepNext/>
       <w:keepLines/>
       <w:spacing w:before="240" w:after="240"/>
-      <w:ind w:hanging="0"/>
+      <w:ind w:firstLine="0"/>
       <w:jc w:val="left"/>
       <w:outlineLvl w:val="0"/>
     </w:pPr>
     <w:rPr>
-      <w:rFonts w:eastAsia="" w:cs="" w:cstheme="majorBidi" w:eastAsiaTheme="majorEastAsia"/>
+      <w:rFonts w:eastAsiaTheme="majorEastAsia" w:cstheme="majorBidi"/>
       <w:b/>
       <w:sz w:val="36"/>
       <w:szCs w:val="32"/>
     </w:rPr>
   </w:style>
   <w:style w:type="paragraph" w:styleId="Heading2">
-    <w:name w:val="Heading 2"/>
+    <w:name w:val="heading 2"/>
     <w:basedOn w:val="Normal"/>
     <w:next w:val="Normal"/>
     <w:link w:val="Heading2Char"/>
     <w:uiPriority w:val="9"/>
     <w:unhideWhenUsed/>
     <w:qFormat/>
-    <w:rsid w:val="000a4af4"/>
+    <w:rsid w:val="000A4AF4"/>
     <w:pPr>
-      <w:keepNext w:val="true"/>
+      <w:keepNext/>
       <w:keepLines/>
-      <w:ind w:hanging="0"/>
+      <w:ind w:firstLine="0"/>
       <w:jc w:val="left"/>
       <w:outlineLvl w:val="1"/>
     </w:pPr>
     <w:rPr>
-      <w:rFonts w:eastAsia="" w:cs="" w:cstheme="majorBidi" w:eastAsiaTheme="majorEastAsia"/>
+      <w:rFonts w:eastAsiaTheme="majorEastAsia" w:cstheme="majorBidi"/>
       <w:b/>
       <w:sz w:val="28"/>
       <w:szCs w:val="26"/>
     </w:rPr>
   </w:style>
   <w:style w:type="paragraph" w:styleId="Heading3">
-    <w:name w:val="Heading 3"/>
+    <w:name w:val="heading 3"/>
     <w:basedOn w:val="Normal"/>
     <w:next w:val="Normal"/>
     <w:link w:val="Heading3Char"/>
     <w:uiPriority w:val="9"/>
     <w:unhideWhenUsed/>
     <w:qFormat/>
-    <w:rsid w:val="00883d38"/>
+    <w:rsid w:val="00883D38"/>
     <w:pPr>
-      <w:keepNext w:val="true"/>
+      <w:keepNext/>
       <w:keepLines/>
-      <w:ind w:hanging="0"/>
+      <w:ind w:firstLine="0"/>
       <w:jc w:val="left"/>
       <w:outlineLvl w:val="2"/>
     </w:pPr>
     <w:rPr>
-      <w:rFonts w:eastAsia="" w:cs="" w:cstheme="majorBidi" w:eastAsiaTheme="majorEastAsia"/>
+      <w:rFonts w:eastAsiaTheme="majorEastAsia" w:cstheme="majorBidi"/>
       <w:b/>
       <w:szCs w:val="24"/>
     </w:rPr>
   </w:style>
-  <w:style w:type="character" w:styleId="DefaultParagraphFont" w:default="1">
+  <w:style w:type="character" w:default="1" w:styleId="DefaultParagraphFont">
     <w:name w:val="Default Paragraph Font"/>
     <w:uiPriority w:val="1"/>
     <w:semiHidden/>
     <w:unhideWhenUsed/>
-    <w:qFormat/>
-    <w:rPr/>
   </w:style>
-  <w:style w:type="character" w:styleId="Heading1Char" w:customStyle="1">
+  <w:style w:type="table" w:default="1" w:styleId="TableNormal">
+    <w:name w:val="Normal Table"/>
+    <w:uiPriority w:val="99"/>
+    <w:semiHidden/>
+    <w:unhideWhenUsed/>
+    <w:tblPr>
+      <w:tblInd w:w="0" w:type="dxa"/>
+      <w:tblCellMar>
+        <w:top w:w="0" w:type="dxa"/>
+        <w:left w:w="108" w:type="dxa"/>
+        <w:bottom w:w="0" w:type="dxa"/>
+        <w:right w:w="108" w:type="dxa"/>
+      </w:tblCellMar>
+    </w:tblPr>
+  </w:style>
+  <w:style w:type="numbering" w:default="1" w:styleId="NoList">
+    <w:name w:val="No List"/>
+    <w:uiPriority w:val="99"/>
+    <w:semiHidden/>
+    <w:unhideWhenUsed/>
+  </w:style>
+  <w:style w:type="character" w:customStyle="1" w:styleId="Heading1Char">
     <w:name w:val="Heading 1 Char"/>
     <w:basedOn w:val="DefaultParagraphFont"/>
     <w:link w:val="Heading1"/>
     <w:uiPriority w:val="9"/>
     <w:qFormat/>
-    <w:rsid w:val="000d4358"/>
+    <w:rsid w:val="000D4358"/>
     <w:rPr>
-      <w:rFonts w:ascii="Areal RNIDS" w:hAnsi="Areal RNIDS" w:eastAsia="" w:cs="" w:cstheme="majorBidi" w:eastAsiaTheme="majorEastAsia"/>
+      <w:rFonts w:ascii="Areal RNIDS" w:eastAsiaTheme="majorEastAsia" w:hAnsi="Areal RNIDS" w:cstheme="majorBidi"/>
       <w:b/>
       <w:sz w:val="36"/>
       <w:szCs w:val="32"/>
     </w:rPr>
   </w:style>
-  <w:style w:type="character" w:styleId="InternetLink">
+  <w:style w:type="character" w:styleId="Hyperlink">
     <w:name w:val="Hyperlink"/>
     <w:basedOn w:val="DefaultParagraphFont"/>
     <w:uiPriority w:val="99"/>
     <w:unhideWhenUsed/>
-    <w:rsid w:val="000a4af4"/>
+    <w:rsid w:val="000A4AF4"/>
     <w:rPr>
       <w:color w:val="0563C1" w:themeColor="hyperlink"/>
       <w:u w:val="single"/>
     </w:rPr>
   </w:style>
-  <w:style w:type="character" w:styleId="UnresolvedMention">
+  <w:style w:type="character" w:customStyle="1" w:styleId="UnresolvedMention">
     <w:name w:val="Unresolved Mention"/>
     <w:basedOn w:val="DefaultParagraphFont"/>
     <w:uiPriority w:val="99"/>
     <w:semiHidden/>
     <w:unhideWhenUsed/>
     <w:qFormat/>
-    <w:rsid w:val="000a4af4"/>
+    <w:rsid w:val="000A4AF4"/>
     <w:rPr>
       <w:color w:val="605E5C"/>
-      <w:shd w:fill="E1DFDD" w:val="clear"/>
+      <w:shd w:val="clear" w:color="auto" w:fill="E1DFDD"/>
     </w:rPr>
   </w:style>
-  <w:style w:type="character" w:styleId="Heading2Char" w:customStyle="1">
+  <w:style w:type="character" w:customStyle="1" w:styleId="Heading2Char">
     <w:name w:val="Heading 2 Char"/>
     <w:basedOn w:val="DefaultParagraphFont"/>
     <w:link w:val="Heading2"/>
     <w:uiPriority w:val="9"/>
     <w:qFormat/>
-    <w:rsid w:val="000a4af4"/>
+    <w:rsid w:val="000A4AF4"/>
     <w:rPr>
-      <w:rFonts w:ascii="Areal RNIDS" w:hAnsi="Areal RNIDS" w:eastAsia="" w:cs="" w:cstheme="majorBidi" w:eastAsiaTheme="majorEastAsia"/>
+      <w:rFonts w:ascii="Areal RNIDS" w:eastAsiaTheme="majorEastAsia" w:hAnsi="Areal RNIDS" w:cstheme="majorBidi"/>
       <w:b/>
       <w:sz w:val="28"/>
       <w:szCs w:val="26"/>
     </w:rPr>
   </w:style>
-  <w:style w:type="character" w:styleId="Heading3Char" w:customStyle="1">
+  <w:style w:type="character" w:customStyle="1" w:styleId="Heading3Char">
     <w:name w:val="Heading 3 Char"/>
     <w:basedOn w:val="DefaultParagraphFont"/>
     <w:link w:val="Heading3"/>
     <w:uiPriority w:val="9"/>
     <w:qFormat/>
-    <w:rsid w:val="00883d38"/>
+    <w:rsid w:val="00883D38"/>
     <w:rPr>
-      <w:rFonts w:ascii="Areal RNIDS" w:hAnsi="Areal RNIDS" w:eastAsia="" w:cs="" w:cstheme="majorBidi" w:eastAsiaTheme="majorEastAsia"/>
+      <w:rFonts w:ascii="Areal RNIDS" w:eastAsiaTheme="majorEastAsia" w:hAnsi="Areal RNIDS" w:cstheme="majorBidi"/>
       <w:b/>
       <w:sz w:val="24"/>
       <w:szCs w:val="24"/>
     </w:rPr>
   </w:style>
-  <w:style w:type="character" w:styleId="HeaderChar" w:customStyle="1">
+  <w:style w:type="character" w:customStyle="1" w:styleId="HeaderChar">
     <w:name w:val="Header Char"/>
     <w:basedOn w:val="DefaultParagraphFont"/>
     <w:link w:val="Header"/>
     <w:uiPriority w:val="99"/>
     <w:qFormat/>
-    <w:rsid w:val="00d11eed"/>
+    <w:rsid w:val="00D11EED"/>
     <w:rPr>
       <w:rFonts w:ascii="Areal RNIDS" w:hAnsi="Areal RNIDS"/>
       <w:sz w:val="24"/>
     </w:rPr>
   </w:style>
-  <w:style w:type="character" w:styleId="FooterChar" w:customStyle="1">
+  <w:style w:type="character" w:customStyle="1" w:styleId="FooterChar">
     <w:name w:val="Footer Char"/>
     <w:basedOn w:val="DefaultParagraphFont"/>
     <w:link w:val="Footer"/>
     <w:uiPriority w:val="99"/>
     <w:qFormat/>
-    <w:rsid w:val="00d11eed"/>
+    <w:rsid w:val="00D11EED"/>
     <w:rPr>
       <w:rFonts w:ascii="Areal RNIDS" w:hAnsi="Areal RNIDS"/>
       <w:sz w:val="24"/>
     </w:rPr>
   </w:style>
-  <w:style w:type="character" w:styleId="BalloonTextChar" w:customStyle="1">
+  <w:style w:type="character" w:customStyle="1" w:styleId="BalloonTextChar">
     <w:name w:val="Balloon Text Char"/>
     <w:basedOn w:val="DefaultParagraphFont"/>
     <w:link w:val="BalloonText"/>
     <w:uiPriority w:val="99"/>
     <w:semiHidden/>
     <w:qFormat/>
-    <w:rsid w:val="00112d3b"/>
+    <w:rsid w:val="00112D3B"/>
     <w:rPr>
       <w:rFonts w:ascii="Segoe UI" w:hAnsi="Segoe UI" w:cs="Segoe UI"/>
       <w:sz w:val="18"/>
       <w:szCs w:val="18"/>
     </w:rPr>
   </w:style>
-  <w:style w:type="character" w:styleId="IndexLink">
+  <w:style w:type="character" w:customStyle="1" w:styleId="IndexLink">
     <w:name w:val="Index Link"/>
     <w:qFormat/>
-    <w:rPr/>
   </w:style>
-  <w:style w:type="paragraph" w:styleId="Heading">
+  <w:style w:type="paragraph" w:customStyle="1" w:styleId="Heading">
     <w:name w:val="Heading"/>
     <w:basedOn w:val="Normal"/>
-    <w:next w:val="TextBody"/>
+    <w:next w:val="BodyText"/>
     <w:qFormat/>
     <w:pPr>
-      <w:keepNext w:val="true"/>
+      <w:keepNext/>
       <w:spacing w:before="240" w:after="120"/>
     </w:pPr>
     <w:rPr>
-      <w:rFonts w:ascii="Liberation Sans" w:hAnsi="Liberation Sans" w:eastAsia="Noto Sans CJK SC" w:cs="FreeSans"/>
+      <w:rFonts w:ascii="Liberation Sans" w:eastAsia="Noto Sans CJK SC" w:hAnsi="Liberation Sans" w:cs="FreeSans"/>
       <w:sz w:val="28"/>
       <w:szCs w:val="28"/>
     </w:rPr>
   </w:style>
-  <w:style w:type="paragraph" w:styleId="TextBody">
+  <w:style w:type="paragraph" w:styleId="BodyText">
     <w:name w:val="Body Text"/>
     <w:basedOn w:val="Normal"/>
     <w:pPr>
-      <w:spacing w:lineRule="auto" w:line="276" w:before="0" w:after="140"/>
+      <w:spacing w:before="0" w:after="140" w:line="276" w:lineRule="auto"/>
     </w:pPr>
-    <w:rPr/>
   </w:style>
   <w:style w:type="paragraph" w:styleId="List">
     <w:name w:val="List"/>
-    <w:basedOn w:val="TextBody"/>
-    <w:pPr/>
+    <w:basedOn w:val="BodyText"/>
     <w:rPr>
       <w:rFonts w:cs="FreeSans"/>
     </w:rPr>
   </w:style>
   <w:style w:type="paragraph" w:styleId="Caption">
-    <w:name w:val="Caption"/>
+    <w:name w:val="caption"/>
     <w:basedOn w:val="Normal"/>
     <w:qFormat/>
     <w:pPr>
@@ -4476,11 +8056,10 @@
       <w:rFonts w:cs="FreeSans"/>
       <w:i/>
       <w:iCs/>
-      <w:sz w:val="24"/>
       <w:szCs w:val="24"/>
     </w:rPr>
   </w:style>
-  <w:style w:type="paragraph" w:styleId="Index">
+  <w:style w:type="paragraph" w:customStyle="1" w:styleId="Index">
     <w:name w:val="Index"/>
     <w:basedOn w:val="Normal"/>
     <w:qFormat/>
@@ -4496,75 +8075,59 @@
     <w:basedOn w:val="Normal"/>
     <w:uiPriority w:val="34"/>
     <w:qFormat/>
-    <w:rsid w:val="00752a1e"/>
+    <w:rsid w:val="00752A1E"/>
     <w:pPr>
-      <w:spacing w:before="160" w:after="160"/>
-      <w:ind w:left="720" w:firstLine="720"/>
+      <w:ind w:left="720"/>
       <w:contextualSpacing/>
     </w:pPr>
-    <w:rPr/>
   </w:style>
-  <w:style w:type="paragraph" w:styleId="HeaderandFooter">
+  <w:style w:type="paragraph" w:customStyle="1" w:styleId="HeaderandFooter">
     <w:name w:val="Header and Footer"/>
     <w:basedOn w:val="Normal"/>
     <w:qFormat/>
-    <w:pPr/>
-    <w:rPr/>
   </w:style>
   <w:style w:type="paragraph" w:styleId="Header">
-    <w:name w:val="Header"/>
+    <w:name w:val="header"/>
     <w:basedOn w:val="Normal"/>
     <w:link w:val="HeaderChar"/>
     <w:uiPriority w:val="99"/>
     <w:unhideWhenUsed/>
-    <w:rsid w:val="00d11eed"/>
+    <w:rsid w:val="00D11EED"/>
     <w:pPr>
       <w:tabs>
-        <w:tab w:val="clear" w:pos="708"/>
-        <w:tab w:val="center" w:pos="4513" w:leader="none"/>
-        <w:tab w:val="right" w:pos="9026" w:leader="none"/>
+        <w:tab w:val="center" w:pos="4513"/>
+        <w:tab w:val="right" w:pos="9026"/>
       </w:tabs>
-      <w:spacing w:lineRule="auto" w:line="240" w:before="0" w:after="0"/>
+      <w:spacing w:before="0" w:after="0" w:line="240" w:lineRule="auto"/>
     </w:pPr>
-    <w:rPr/>
   </w:style>
   <w:style w:type="paragraph" w:styleId="Footer">
-    <w:name w:val="Footer"/>
+    <w:name w:val="footer"/>
     <w:basedOn w:val="Normal"/>
     <w:link w:val="FooterChar"/>
     <w:uiPriority w:val="99"/>
     <w:unhideWhenUsed/>
-    <w:rsid w:val="00d11eed"/>
+    <w:rsid w:val="00D11EED"/>
     <w:pPr>
       <w:tabs>
-        <w:tab w:val="clear" w:pos="708"/>
-        <w:tab w:val="center" w:pos="4513" w:leader="none"/>
-        <w:tab w:val="right" w:pos="9026" w:leader="none"/>
+        <w:tab w:val="center" w:pos="4513"/>
+        <w:tab w:val="right" w:pos="9026"/>
       </w:tabs>
-      <w:spacing w:lineRule="auto" w:line="240" w:before="0" w:after="0"/>
+      <w:spacing w:before="0" w:after="0" w:line="240" w:lineRule="auto"/>
     </w:pPr>
-    <w:rPr/>
   </w:style>
   <w:style w:type="paragraph" w:styleId="NoSpacing">
     <w:name w:val="No Spacing"/>
     <w:uiPriority w:val="1"/>
     <w:qFormat/>
-    <w:rsid w:val="009b47a8"/>
+    <w:rsid w:val="009B47A8"/>
     <w:pPr>
-      <w:widowControl/>
-      <w:suppressAutoHyphens w:val="true"/>
-      <w:bidi w:val="0"/>
-      <w:spacing w:lineRule="auto" w:line="240" w:before="0" w:after="0"/>
       <w:ind w:firstLine="720"/>
       <w:jc w:val="both"/>
     </w:pPr>
     <w:rPr>
-      <w:rFonts w:ascii="Areal RNIDS" w:hAnsi="Areal RNIDS" w:eastAsia="Calibri" w:cs="" w:cstheme="minorBidi" w:eastAsiaTheme="minorHAnsi"/>
-      <w:color w:val="auto"/>
-      <w:kern w:val="0"/>
+      <w:rFonts w:ascii="Areal RNIDS" w:hAnsi="Areal RNIDS"/>
       <w:sz w:val="24"/>
-      <w:szCs w:val="22"/>
-      <w:lang w:val="sr-Latn-RS" w:eastAsia="en-US" w:bidi="ar-SA"/>
     </w:rPr>
   </w:style>
   <w:style w:type="paragraph" w:styleId="BalloonText">
@@ -4575,9 +8138,9 @@
     <w:semiHidden/>
     <w:unhideWhenUsed/>
     <w:qFormat/>
-    <w:rsid w:val="00112d3b"/>
+    <w:rsid w:val="00112D3B"/>
     <w:pPr>
-      <w:spacing w:lineRule="auto" w:line="240" w:before="0" w:after="0"/>
+      <w:spacing w:before="0" w:after="0" w:line="240" w:lineRule="auto"/>
     </w:pPr>
     <w:rPr>
       <w:rFonts w:ascii="Segoe UI" w:hAnsi="Segoe UI" w:cs="Segoe UI"/>
@@ -4585,58 +8148,54 @@
       <w:szCs w:val="18"/>
     </w:rPr>
   </w:style>
-  <w:style w:type="paragraph" w:styleId="Contents1">
-    <w:name w:val="TOC 1"/>
+  <w:style w:type="paragraph" w:styleId="TOC1">
+    <w:name w:val="toc 1"/>
     <w:basedOn w:val="Normal"/>
     <w:next w:val="Normal"/>
     <w:autoRedefine/>
     <w:uiPriority w:val="39"/>
     <w:unhideWhenUsed/>
-    <w:rsid w:val="0084481e"/>
+    <w:rsid w:val="0084481E"/>
     <w:pPr>
       <w:tabs>
-        <w:tab w:val="clear" w:pos="708"/>
-        <w:tab w:val="right" w:pos="9628" w:leader="dot"/>
+        <w:tab w:val="right" w:leader="dot" w:pos="9628"/>
       </w:tabs>
-      <w:spacing w:before="160" w:after="100"/>
+      <w:spacing w:after="100"/>
       <w:ind w:firstLine="709"/>
     </w:pPr>
-    <w:rPr/>
   </w:style>
-  <w:style w:type="paragraph" w:styleId="Contents2">
-    <w:name w:val="TOC 2"/>
+  <w:style w:type="paragraph" w:styleId="TOC2">
+    <w:name w:val="toc 2"/>
     <w:basedOn w:val="Normal"/>
     <w:next w:val="Normal"/>
     <w:autoRedefine/>
     <w:uiPriority w:val="39"/>
     <w:unhideWhenUsed/>
-    <w:rsid w:val="0084481e"/>
+    <w:rsid w:val="0084481E"/>
     <w:pPr>
-      <w:spacing w:before="160" w:after="100"/>
-      <w:ind w:left="240" w:firstLine="720"/>
+      <w:spacing w:after="100"/>
+      <w:ind w:left="240"/>
     </w:pPr>
-    <w:rPr/>
   </w:style>
-  <w:style w:type="paragraph" w:styleId="Contents3">
-    <w:name w:val="TOC 3"/>
+  <w:style w:type="paragraph" w:styleId="TOC3">
+    <w:name w:val="toc 3"/>
     <w:basedOn w:val="Normal"/>
     <w:next w:val="Normal"/>
     <w:autoRedefine/>
     <w:uiPriority w:val="39"/>
     <w:unhideWhenUsed/>
-    <w:rsid w:val="0084481e"/>
+    <w:rsid w:val="0084481E"/>
     <w:pPr>
-      <w:spacing w:before="160" w:after="100"/>
-      <w:ind w:left="480" w:firstLine="720"/>
+      <w:spacing w:after="100"/>
+      <w:ind w:left="480"/>
     </w:pPr>
-    <w:rPr/>
   </w:style>
   <w:style w:type="paragraph" w:styleId="IndexHeading">
-    <w:name w:val="Index Heading"/>
+    <w:name w:val="index heading"/>
     <w:basedOn w:val="Heading"/>
     <w:pPr>
       <w:suppressLineNumbers/>
-      <w:ind w:left="0" w:hanging="0"/>
+      <w:ind w:firstLine="0"/>
     </w:pPr>
     <w:rPr>
       <w:b/>
@@ -4645,57 +8204,23 @@
       <w:szCs w:val="32"/>
     </w:rPr>
   </w:style>
-  <w:style w:type="paragraph" w:styleId="ContentsHeading">
+  <w:style w:type="paragraph" w:styleId="TOCHeading">
     <w:name w:val="TOC Heading"/>
     <w:basedOn w:val="IndexHeading"/>
-    <w:pPr>
-      <w:suppressLineNumbers/>
-      <w:ind w:left="0" w:hanging="0"/>
-    </w:pPr>
-    <w:rPr>
-      <w:b/>
-      <w:bCs/>
-      <w:sz w:val="32"/>
-      <w:szCs w:val="32"/>
-    </w:rPr>
-  </w:style>
-  <w:style w:type="numbering" w:styleId="NoList" w:default="1">
-    <w:name w:val="No List"/>
-    <w:uiPriority w:val="99"/>
-    <w:semiHidden/>
-    <w:unhideWhenUsed/>
-    <w:qFormat/>
-  </w:style>
-  <w:style w:type="table" w:default="1" w:styleId="TableNormal">
-    <w:name w:val="Normal Table"/>
-    <w:uiPriority w:val="99"/>
-    <w:semiHidden/>
-    <w:unhideWhenUsed/>
-    <w:tblPr>
-      <w:tblCellMar>
-        <w:top w:w="0" w:type="dxa"/>
-        <w:left w:w="108" w:type="dxa"/>
-        <w:bottom w:w="0" w:type="dxa"/>
-        <w:right w:w="108" w:type="dxa"/>
-      </w:tblCellMar>
-    </w:tblPr>
   </w:style>
   <w:style w:type="table" w:styleId="TableGrid">
     <w:name w:val="Table Grid"/>
     <w:basedOn w:val="TableNormal"/>
     <w:uiPriority w:val="39"/>
     <w:rsid w:val="00150519"/>
-    <w:pPr>
-      <w:spacing w:after="0" w:line="240" w:lineRule="auto"/>
-    </w:pPr>
     <w:tblPr>
       <w:tblBorders>
-        <w:top w:val="single" w:color="auto" w:sz="4" w:space="0"/>
-        <w:left w:val="single" w:color="auto" w:sz="4" w:space="0"/>
-        <w:bottom w:val="single" w:color="auto" w:sz="4" w:space="0"/>
-        <w:right w:val="single" w:color="auto" w:sz="4" w:space="0"/>
-        <w:insideH w:val="single" w:color="auto" w:sz="4" w:space="0"/>
-        <w:insideV w:val="single" w:color="auto" w:sz="4" w:space="0"/>
+        <w:top w:val="single" w:sz="4" w:space="0" w:color="auto"/>
+        <w:left w:val="single" w:sz="4" w:space="0" w:color="auto"/>
+        <w:bottom w:val="single" w:sz="4" w:space="0" w:color="auto"/>
+        <w:right w:val="single" w:sz="4" w:space="0" w:color="auto"/>
+        <w:insideH w:val="single" w:sz="4" w:space="0" w:color="auto"/>
+        <w:insideV w:val="single" w:sz="4" w:space="0" w:color="auto"/>
       </w:tblBorders>
     </w:tblPr>
   </w:style>
@@ -5002,7 +8527,7 @@
 </file>
 
 <file path=customXml/itemProps1.xml><?xml version="1.0" encoding="utf-8"?>
-<ds:datastoreItem xmlns:ds="http://schemas.openxmlformats.org/officeDocument/2006/customXml" ds:itemID="{FB70EA61-CB02-457C-8A2C-AB509184D48A}">
+<ds:datastoreItem xmlns:ds="http://schemas.openxmlformats.org/officeDocument/2006/customXml" ds:itemID="{AF59F8B7-45AC-4C0C-9ADB-D1C391866A4C}">
   <ds:schemaRefs>
     <ds:schemaRef ds:uri="http://schemas.openxmlformats.org/officeDocument/2006/bibliography"/>
   </ds:schemaRefs>
